--- a/GIAO DIỆN/Thiết kế giao diện QLDM + KT HANG TREN PHIEU NHAP HANG.docx
+++ b/GIAO DIỆN/Thiết kế giao diện QLDM + KT HANG TREN PHIEU NHAP HANG.docx
@@ -46,7 +46,19 @@
           <w:szCs w:val="24"/>
           <w:lang w:val="en-US"/>
         </w:rPr>
-        <w:t>QL DANH MỤC</w:t>
+        <w:t>Q</w:t>
+      </w:r>
+      <w:r>
+        <w:rPr>
+          <w:rFonts w:ascii="Times New Roman" w:hAnsi="Times New Roman" w:cs="Times New Roman"/>
+          <w:b/>
+          <w:bCs/>
+          <w:noProof/>
+          <w:sz w:val="24"/>
+          <w:szCs w:val="24"/>
+          <w:lang w:val="en-US"/>
+        </w:rPr>
+        <w:t>UẢN LÍ DANH MỤC</w:t>
       </w:r>
     </w:p>
     <w:p>
@@ -134,9 +146,9 @@
           <w:noProof/>
         </w:rPr>
         <w:drawing>
-          <wp:inline distT="0" distB="0" distL="0" distR="0" wp14:anchorId="6042DCE3" wp14:editId="16EE1796">
-            <wp:extent cx="5715000" cy="2690495"/>
-            <wp:effectExtent l="0" t="0" r="0" b="0"/>
+          <wp:inline distT="0" distB="0" distL="0" distR="0" wp14:anchorId="6528BF5D" wp14:editId="45E2BC1E">
+            <wp:extent cx="5731510" cy="3291840"/>
+            <wp:effectExtent l="0" t="0" r="2540" b="3810"/>
             <wp:docPr id="1" name="Picture 1"/>
             <wp:cNvGraphicFramePr>
               <a:graphicFrameLocks xmlns:a="http://schemas.openxmlformats.org/drawingml/2006/main" noChangeAspect="1"/>
@@ -157,7 +169,7 @@
                   <pic:spPr>
                     <a:xfrm>
                       <a:off x="0" y="0"/>
-                      <a:ext cx="5715000" cy="2690495"/>
+                      <a:ext cx="5731510" cy="3291840"/>
                     </a:xfrm>
                     <a:prstGeom prst="rect">
                       <a:avLst/>
@@ -554,52 +566,12 @@
               </w:rPr>
               <w:t>Hiện ra thông tin chi tiết từng hóa đơn ứng với mã hóa đơn tương ứng</w:t>
             </w:r>
-          </w:p>
-        </w:tc>
-        <w:tc>
-          <w:tcPr>
-            <w:tcW w:w="1083" w:type="dxa"/>
-          </w:tcPr>
-          <w:p/>
-        </w:tc>
-      </w:tr>
-      <w:tr>
-        <w:tc>
-          <w:tcPr>
-            <w:tcW w:w="988" w:type="dxa"/>
-          </w:tcPr>
-          <w:p>
-            <w:pPr>
-              <w:pStyle w:val="ListParagraph"/>
-              <w:numPr>
-                <w:ilvl w:val="0"/>
-                <w:numId w:val="3"/>
-              </w:numPr>
-            </w:pPr>
-          </w:p>
-        </w:tc>
-        <w:tc>
-          <w:tcPr>
-            <w:tcW w:w="2693" w:type="dxa"/>
-          </w:tcPr>
-          <w:p>
-            <w:pPr>
-              <w:rPr>
-                <w:lang w:val="en-US"/>
-              </w:rPr>
-            </w:pPr>
-          </w:p>
-        </w:tc>
-        <w:tc>
-          <w:tcPr>
-            <w:tcW w:w="4252" w:type="dxa"/>
-          </w:tcPr>
-          <w:p>
-            <w:pPr>
-              <w:rPr>
-                <w:lang w:val="en-US"/>
-              </w:rPr>
-            </w:pPr>
+            <w:r>
+              <w:rPr>
+                <w:lang w:val="en-US"/>
+              </w:rPr>
+              <w:t xml:space="preserve"> </w:t>
+            </w:r>
           </w:p>
         </w:tc>
         <w:tc>
@@ -2380,10 +2352,10 @@
           <w:noProof/>
         </w:rPr>
         <w:drawing>
-          <wp:inline distT="0" distB="0" distL="0" distR="0" wp14:anchorId="25365766" wp14:editId="6B4AE9F9">
-            <wp:extent cx="5731510" cy="2698750"/>
-            <wp:effectExtent l="0" t="0" r="2540" b="6350"/>
-            <wp:docPr id="15" name="Picture 15"/>
+          <wp:inline distT="0" distB="0" distL="0" distR="0" wp14:anchorId="3418EDA4" wp14:editId="6B8D91AA">
+            <wp:extent cx="5731510" cy="3065780"/>
+            <wp:effectExtent l="0" t="0" r="2540" b="1270"/>
+            <wp:docPr id="2" name="Picture 2"/>
             <wp:cNvGraphicFramePr>
               <a:graphicFrameLocks xmlns:a="http://schemas.openxmlformats.org/drawingml/2006/main" noChangeAspect="1"/>
             </wp:cNvGraphicFramePr>
@@ -2403,7 +2375,7 @@
                   <pic:spPr>
                     <a:xfrm>
                       <a:off x="0" y="0"/>
-                      <a:ext cx="5731510" cy="2698750"/>
+                      <a:ext cx="5731510" cy="3065780"/>
                     </a:xfrm>
                     <a:prstGeom prst="rect">
                       <a:avLst/>
@@ -2773,6 +2745,8 @@
           <w:p>
             <w:pPr>
               <w:rPr>
+                <w:b/>
+                <w:bCs/>
                 <w:lang w:val="en-US"/>
               </w:rPr>
             </w:pPr>
@@ -2781,6 +2755,12 @@
                 <w:lang w:val="en-US"/>
               </w:rPr>
               <w:t>Hiện ra thông tin chi tiết từng phiếu trả  ứng với mã phiếu trả tương ứng</w:t>
+            </w:r>
+            <w:r>
+              <w:rPr>
+                <w:lang w:val="en-US"/>
+              </w:rPr>
+              <w:t xml:space="preserve"> </w:t>
             </w:r>
           </w:p>
         </w:tc>
@@ -3026,7 +3006,6 @@
               <w:rPr>
                 <w:lang w:val="en-US"/>
               </w:rPr>
-              <w:lastRenderedPageBreak/>
               <w:t>STT</w:t>
             </w:r>
           </w:p>
@@ -4452,10 +4431,10 @@
           <w:noProof/>
         </w:rPr>
         <w:drawing>
-          <wp:inline distT="0" distB="0" distL="0" distR="0" wp14:anchorId="2F78FB5C" wp14:editId="6E436ADA">
-            <wp:extent cx="5731510" cy="2673350"/>
+          <wp:inline distT="0" distB="0" distL="0" distR="0" wp14:anchorId="22E443A1" wp14:editId="0AAE56B9">
+            <wp:extent cx="5731510" cy="3131185"/>
             <wp:effectExtent l="0" t="0" r="2540" b="0"/>
-            <wp:docPr id="16" name="Picture 16"/>
+            <wp:docPr id="3" name="Picture 3"/>
             <wp:cNvGraphicFramePr>
               <a:graphicFrameLocks xmlns:a="http://schemas.openxmlformats.org/drawingml/2006/main" noChangeAspect="1"/>
             </wp:cNvGraphicFramePr>
@@ -4475,7 +4454,7 @@
                   <pic:spPr>
                     <a:xfrm>
                       <a:off x="0" y="0"/>
-                      <a:ext cx="5731510" cy="2673350"/>
+                      <a:ext cx="5731510" cy="3131185"/>
                     </a:xfrm>
                     <a:prstGeom prst="rect">
                       <a:avLst/>
@@ -4554,7 +4533,6 @@
               <w:rPr>
                 <w:lang w:val="en-US"/>
               </w:rPr>
-              <w:lastRenderedPageBreak/>
               <w:t>STT</w:t>
             </w:r>
           </w:p>
@@ -4861,6 +4839,8 @@
           <w:p>
             <w:pPr>
               <w:rPr>
+                <w:b/>
+                <w:bCs/>
                 <w:lang w:val="en-US"/>
               </w:rPr>
             </w:pPr>
@@ -4869,6 +4849,12 @@
                 <w:lang w:val="en-US"/>
               </w:rPr>
               <w:t>Hiện ra thông tin chi tiết từng phiếu nhập  ứng với mã phiếu nhập tương ứng</w:t>
+            </w:r>
+            <w:r>
+              <w:rPr>
+                <w:lang w:val="en-US"/>
+              </w:rPr>
+              <w:t xml:space="preserve"> </w:t>
             </w:r>
           </w:p>
         </w:tc>
@@ -6567,10 +6553,10 @@
         </w:rPr>
         <w:lastRenderedPageBreak/>
         <w:drawing>
-          <wp:inline distT="0" distB="0" distL="0" distR="0" wp14:anchorId="465E5BAF" wp14:editId="14204707">
-            <wp:extent cx="5731510" cy="2689860"/>
+          <wp:inline distT="0" distB="0" distL="0" distR="0" wp14:anchorId="0CDF9DD2" wp14:editId="768E7F5E">
+            <wp:extent cx="5731510" cy="3087370"/>
             <wp:effectExtent l="0" t="0" r="2540" b="0"/>
-            <wp:docPr id="18" name="Picture 18"/>
+            <wp:docPr id="4" name="Picture 4"/>
             <wp:cNvGraphicFramePr>
               <a:graphicFrameLocks xmlns:a="http://schemas.openxmlformats.org/drawingml/2006/main" noChangeAspect="1"/>
             </wp:cNvGraphicFramePr>
@@ -6590,7 +6576,7 @@
                   <pic:spPr>
                     <a:xfrm>
                       <a:off x="0" y="0"/>
-                      <a:ext cx="5731510" cy="2689860"/>
+                      <a:ext cx="5731510" cy="3087370"/>
                     </a:xfrm>
                     <a:prstGeom prst="rect">
                       <a:avLst/>
@@ -6967,6 +6953,8 @@
           <w:p>
             <w:pPr>
               <w:rPr>
+                <w:b/>
+                <w:bCs/>
                 <w:lang w:val="en-US"/>
               </w:rPr>
             </w:pPr>
@@ -6975,6 +6963,12 @@
                 <w:lang w:val="en-US"/>
               </w:rPr>
               <w:t>Hiện ra thông tin chi tiết từng phiếu đặt  ứng với mã phiếu đặt tương ứng</w:t>
+            </w:r>
+            <w:r>
+              <w:rPr>
+                <w:lang w:val="en-US"/>
+              </w:rPr>
+              <w:t xml:space="preserve"> </w:t>
             </w:r>
           </w:p>
         </w:tc>
@@ -8600,10 +8594,10 @@
           <w:noProof/>
         </w:rPr>
         <w:drawing>
-          <wp:inline distT="0" distB="0" distL="0" distR="0" wp14:anchorId="60DB0067" wp14:editId="7063F5E8">
-            <wp:extent cx="5731510" cy="2643505"/>
-            <wp:effectExtent l="0" t="0" r="2540" b="4445"/>
-            <wp:docPr id="19" name="Picture 19"/>
+          <wp:inline distT="0" distB="0" distL="0" distR="0" wp14:anchorId="075BC08B" wp14:editId="5F214FC7">
+            <wp:extent cx="5731510" cy="3095625"/>
+            <wp:effectExtent l="0" t="0" r="2540" b="9525"/>
+            <wp:docPr id="11" name="Picture 11"/>
             <wp:cNvGraphicFramePr>
               <a:graphicFrameLocks xmlns:a="http://schemas.openxmlformats.org/drawingml/2006/main" noChangeAspect="1"/>
             </wp:cNvGraphicFramePr>
@@ -8623,7 +8617,7 @@
                   <pic:spPr>
                     <a:xfrm>
                       <a:off x="0" y="0"/>
-                      <a:ext cx="5731510" cy="2643505"/>
+                      <a:ext cx="5731510" cy="3095625"/>
                     </a:xfrm>
                     <a:prstGeom prst="rect">
                       <a:avLst/>
@@ -8769,7 +8763,7 @@
               <w:rPr>
                 <w:lang w:val="en-US"/>
               </w:rPr>
-              <w:t>Nhập thông tin tìm kiếm</w:t>
+              <w:t>Chọn và checkbox chất lượng</w:t>
             </w:r>
           </w:p>
         </w:tc>
@@ -8787,33 +8781,7 @@
               <w:rPr>
                 <w:lang w:val="en-US"/>
               </w:rPr>
-              <w:t>+ Truy vấn thông tin tìm kiếm trong CSDL</w:t>
-            </w:r>
-          </w:p>
-          <w:p>
-            <w:pPr>
-              <w:rPr>
-                <w:lang w:val="en-US"/>
-              </w:rPr>
-            </w:pPr>
-            <w:r>
-              <w:rPr>
-                <w:lang w:val="en-US"/>
-              </w:rPr>
-              <w:t xml:space="preserve">+ Nếu hợp lệ thì xuất ra danh sách hàng hóa có thông tin liên quan đến tìm kiếm </w:t>
-            </w:r>
-          </w:p>
-          <w:p>
-            <w:pPr>
-              <w:rPr>
-                <w:lang w:val="en-US"/>
-              </w:rPr>
-            </w:pPr>
-            <w:r>
-              <w:rPr>
-                <w:lang w:val="en-US"/>
-              </w:rPr>
-              <w:t>+ Nếu không hợp lệ sẽ xuất ra thông báo</w:t>
+              <w:t>+Lấy thông tin từ checkbox : nếu chọn vào check box đạt yêu cầu thì thông tin của sản phẩm sẽ được truy xuất để tạo phiếu nhập hàng, còn ngược lại sẽ tạo phiếu trả hàng.</w:t>
             </w:r>
           </w:p>
         </w:tc>
@@ -8857,7 +8825,7 @@
               <w:rPr>
                 <w:lang w:val="en-US"/>
               </w:rPr>
-              <w:t>Lọc danh sách hàng hóa</w:t>
+              <w:t>Nhấn button tạo phiếu trả hàng</w:t>
             </w:r>
           </w:p>
         </w:tc>
@@ -8888,25 +8856,32 @@
               <w:rPr>
                 <w:lang w:val="en-US"/>
               </w:rPr>
-              <w:t xml:space="preserve">+ Xuất danh sách </w:t>
-            </w:r>
-            <w:r>
-              <w:rPr>
-                <w:lang w:val="en-US"/>
-              </w:rPr>
-              <w:t>hàng hóa</w:t>
-            </w:r>
-            <w:r>
-              <w:rPr>
-                <w:lang w:val="en-US"/>
-              </w:rPr>
-              <w:t xml:space="preserve"> theo bộ lọc : mã </w:t>
-            </w:r>
-            <w:r>
-              <w:rPr>
-                <w:lang w:val="en-US"/>
-              </w:rPr>
-              <w:t>hàng, tên hàng, …</w:t>
+              <w:t xml:space="preserve">+ </w:t>
+            </w:r>
+            <w:r>
+              <w:rPr>
+                <w:lang w:val="en-US"/>
+              </w:rPr>
+              <w:t xml:space="preserve">Lấy thông tin của </w:t>
+            </w:r>
+            <w:r>
+              <w:rPr>
+                <w:lang w:val="en-US"/>
+              </w:rPr>
+              <w:t xml:space="preserve">sản phẩm </w:t>
+            </w:r>
+          </w:p>
+          <w:p>
+            <w:pPr>
+              <w:rPr>
+                <w:lang w:val="en-US"/>
+              </w:rPr>
+            </w:pPr>
+            <w:r>
+              <w:rPr>
+                <w:lang w:val="en-US"/>
+              </w:rPr>
+              <w:t>+ Hiện ra màn hình nhập thông tin phiếu trả hàng</w:t>
             </w:r>
           </w:p>
         </w:tc>
@@ -8950,7 +8925,7 @@
               <w:rPr>
                 <w:lang w:val="en-US"/>
               </w:rPr>
-              <w:t>Nhấn nút in phiếu</w:t>
+              <w:t>Nhấn nút tạo phiếu nhập hàng</w:t>
             </w:r>
           </w:p>
         </w:tc>
@@ -8968,20 +8943,39 @@
               <w:rPr>
                 <w:lang w:val="en-US"/>
               </w:rPr>
-              <w:t>+ Lưu thông tin phiếu kiếm tra hàng vào CSDL</w:t>
-            </w:r>
-          </w:p>
-          <w:p>
-            <w:pPr>
-              <w:rPr>
-                <w:lang w:val="en-US"/>
-              </w:rPr>
-            </w:pPr>
-            <w:r>
-              <w:rPr>
-                <w:lang w:val="en-US"/>
-              </w:rPr>
-              <w:t xml:space="preserve">+ In phiếu kiểm tra hàng </w:t>
+              <w:t xml:space="preserve">+ Truy vấn thông tin trong CSDL </w:t>
+            </w:r>
+          </w:p>
+          <w:p>
+            <w:pPr>
+              <w:rPr>
+                <w:lang w:val="en-US"/>
+              </w:rPr>
+            </w:pPr>
+            <w:r>
+              <w:rPr>
+                <w:lang w:val="en-US"/>
+              </w:rPr>
+              <w:t xml:space="preserve">+ Lấy thông tin của </w:t>
+            </w:r>
+            <w:r>
+              <w:rPr>
+                <w:lang w:val="en-US"/>
+              </w:rPr>
+              <w:t xml:space="preserve">sản phẩm </w:t>
+            </w:r>
+          </w:p>
+          <w:p>
+            <w:pPr>
+              <w:rPr>
+                <w:lang w:val="en-US"/>
+              </w:rPr>
+            </w:pPr>
+            <w:r>
+              <w:rPr>
+                <w:lang w:val="en-US"/>
+              </w:rPr>
+              <w:t>+ Hiện ra màn hình nhập thông tin phiếu nhập hàng</w:t>
             </w:r>
           </w:p>
         </w:tc>
@@ -9046,13 +9040,65 @@
               <w:rPr>
                 <w:lang w:val="en-US"/>
               </w:rPr>
-              <w:t xml:space="preserve">+ Hiện ra màn hình nhập thông tin </w:t>
-            </w:r>
-            <w:r>
-              <w:rPr>
-                <w:lang w:val="en-US"/>
-              </w:rPr>
-              <w:t>phiếu trả hàng</w:t>
+              <w:t>+ Hiện ra màn hình nhập thông tin phiếu trả hàng</w:t>
+            </w:r>
+          </w:p>
+        </w:tc>
+        <w:tc>
+          <w:tcPr>
+            <w:tcW w:w="1366" w:type="dxa"/>
+          </w:tcPr>
+          <w:p/>
+        </w:tc>
+      </w:tr>
+      <w:tr>
+        <w:tc>
+          <w:tcPr>
+            <w:tcW w:w="846" w:type="dxa"/>
+          </w:tcPr>
+          <w:p>
+            <w:pPr>
+              <w:pStyle w:val="ListParagraph"/>
+              <w:numPr>
+                <w:ilvl w:val="0"/>
+                <w:numId w:val="12"/>
+              </w:numPr>
+            </w:pPr>
+          </w:p>
+        </w:tc>
+        <w:tc>
+          <w:tcPr>
+            <w:tcW w:w="2268" w:type="dxa"/>
+          </w:tcPr>
+          <w:p>
+            <w:pPr>
+              <w:rPr>
+                <w:lang w:val="en-US"/>
+              </w:rPr>
+            </w:pPr>
+            <w:r>
+              <w:rPr>
+                <w:lang w:val="en-US"/>
+              </w:rPr>
+              <w:t>Nhấn vào nút đăng xuất</w:t>
+            </w:r>
+          </w:p>
+        </w:tc>
+        <w:tc>
+          <w:tcPr>
+            <w:tcW w:w="4536" w:type="dxa"/>
+          </w:tcPr>
+          <w:p>
+            <w:pPr>
+              <w:rPr>
+                <w:lang w:val="en-US"/>
+              </w:rPr>
+            </w:pPr>
+            <w:r>
+              <w:rPr>
+                <w:lang w:val="en-US"/>
+              </w:rPr>
+              <w:t>+ Đăng xuất thông tin tài khoản</w:t>
             </w:r>
           </w:p>
         </w:tc>
@@ -9214,13 +9260,13 @@
         <w:tblLook w:val="04A0" w:firstRow="1" w:lastRow="0" w:firstColumn="1" w:lastColumn="0" w:noHBand="0" w:noVBand="1"/>
       </w:tblPr>
       <w:tblGrid>
-        <w:gridCol w:w="811"/>
-        <w:gridCol w:w="1918"/>
-        <w:gridCol w:w="1386"/>
-        <w:gridCol w:w="2071"/>
-        <w:gridCol w:w="980"/>
-        <w:gridCol w:w="948"/>
-        <w:gridCol w:w="907"/>
+        <w:gridCol w:w="796"/>
+        <w:gridCol w:w="2048"/>
+        <w:gridCol w:w="1377"/>
+        <w:gridCol w:w="2017"/>
+        <w:gridCol w:w="964"/>
+        <w:gridCol w:w="931"/>
+        <w:gridCol w:w="888"/>
       </w:tblGrid>
       <w:tr>
         <w:tc>
@@ -9398,7 +9444,7 @@
               <w:rPr>
                 <w:lang w:val="en-US"/>
               </w:rPr>
-              <w:t>sbHangHoa</w:t>
+              <w:t>lbTieuDeKTH</w:t>
             </w:r>
           </w:p>
         </w:tc>
@@ -9418,7 +9464,7 @@
               <w:rPr>
                 <w:lang w:val="en-US"/>
               </w:rPr>
-              <w:t>A_SearchBox</w:t>
+              <w:t>A_Label</w:t>
             </w:r>
           </w:p>
         </w:tc>
@@ -9438,7 +9484,7 @@
               <w:rPr>
                 <w:lang w:val="en-US"/>
               </w:rPr>
-              <w:t>Tìm kiếm danh sách hàng hóa dựa vào điều kiện tìm kiếm</w:t>
+              <w:t xml:space="preserve">Tiêu đề </w:t>
             </w:r>
           </w:p>
         </w:tc>
@@ -9519,7 +9565,13 @@
               <w:rPr>
                 <w:lang w:val="en-US"/>
               </w:rPr>
-              <w:t>lbMaPhieu</w:t>
+              <w:t>mb</w:t>
+            </w:r>
+            <w:r>
+              <w:rPr>
+                <w:lang w:val="en-US"/>
+              </w:rPr>
+              <w:t>Menu</w:t>
             </w:r>
           </w:p>
         </w:tc>
@@ -9539,7 +9591,7 @@
               <w:rPr>
                 <w:lang w:val="en-US"/>
               </w:rPr>
-              <w:t>A_Label</w:t>
+              <w:t>A_MenuBar</w:t>
             </w:r>
           </w:p>
         </w:tc>
@@ -9559,7 +9611,7 @@
               <w:rPr>
                 <w:lang w:val="en-US"/>
               </w:rPr>
-              <w:t>Mã phiếu nhập hàng</w:t>
+              <w:t xml:space="preserve">Menubar hệ thống </w:t>
             </w:r>
           </w:p>
         </w:tc>
@@ -9640,7 +9692,7 @@
               <w:rPr>
                 <w:lang w:val="en-US"/>
               </w:rPr>
-              <w:t>btnLocHangHoa</w:t>
+              <w:t>mbItem</w:t>
             </w:r>
           </w:p>
         </w:tc>
@@ -9660,7 +9712,7 @@
               <w:rPr>
                 <w:lang w:val="en-US"/>
               </w:rPr>
-              <w:t>A_Button</w:t>
+              <w:t>A_Menubar</w:t>
             </w:r>
           </w:p>
         </w:tc>
@@ -9680,7 +9732,7 @@
               <w:rPr>
                 <w:lang w:val="en-US"/>
               </w:rPr>
-              <w:t>Lọc hàng hóa</w:t>
+              <w:t>Menu bar chức năng kiểm tra nhập hàng</w:t>
             </w:r>
           </w:p>
         </w:tc>
@@ -9761,7 +9813,7 @@
               <w:rPr>
                 <w:lang w:val="en-US"/>
               </w:rPr>
-              <w:t>dgHhangHoa</w:t>
+              <w:t>lbMaPhieu</w:t>
             </w:r>
           </w:p>
         </w:tc>
@@ -9781,7 +9833,7 @@
               <w:rPr>
                 <w:lang w:val="en-US"/>
               </w:rPr>
-              <w:t>A_DataGrid</w:t>
+              <w:t>A_Label</w:t>
             </w:r>
           </w:p>
         </w:tc>
@@ -9801,7 +9853,7 @@
               <w:rPr>
                 <w:lang w:val="en-US"/>
               </w:rPr>
-              <w:t>Danh sách hàng hóa</w:t>
+              <w:t>Mã phiếu nhập hàng</w:t>
             </w:r>
           </w:p>
         </w:tc>
@@ -9882,7 +9934,19 @@
               <w:rPr>
                 <w:lang w:val="en-US"/>
               </w:rPr>
-              <w:t>sbHangHoa</w:t>
+              <w:t>dg</w:t>
+            </w:r>
+            <w:r>
+              <w:rPr>
+                <w:lang w:val="en-US"/>
+              </w:rPr>
+              <w:t>SP</w:t>
+            </w:r>
+            <w:r>
+              <w:rPr>
+                <w:lang w:val="en-US"/>
+              </w:rPr>
+              <w:t>angHoa</w:t>
             </w:r>
           </w:p>
         </w:tc>
@@ -9902,7 +9966,7 @@
               <w:rPr>
                 <w:lang w:val="en-US"/>
               </w:rPr>
-              <w:t>A_ScrollBar</w:t>
+              <w:t>A_DataGrid</w:t>
             </w:r>
           </w:p>
         </w:tc>
@@ -9922,7 +9986,13 @@
               <w:rPr>
                 <w:lang w:val="en-US"/>
               </w:rPr>
-              <w:t>Thanh cuộn</w:t>
+              <w:t xml:space="preserve">Danh sách </w:t>
+            </w:r>
+            <w:r>
+              <w:rPr>
+                <w:lang w:val="en-US"/>
+              </w:rPr>
+              <w:t xml:space="preserve">sản phẩm </w:t>
             </w:r>
           </w:p>
         </w:tc>
@@ -10003,7 +10073,13 @@
               <w:rPr>
                 <w:lang w:val="en-US"/>
               </w:rPr>
-              <w:t>btnInPhieu</w:t>
+              <w:t>sb</w:t>
+            </w:r>
+            <w:r>
+              <w:rPr>
+                <w:lang w:val="en-US"/>
+              </w:rPr>
+              <w:t>SanPham</w:t>
             </w:r>
           </w:p>
         </w:tc>
@@ -10023,7 +10099,7 @@
               <w:rPr>
                 <w:lang w:val="en-US"/>
               </w:rPr>
-              <w:t>A_Button</w:t>
+              <w:t>A_ScrollBar</w:t>
             </w:r>
           </w:p>
         </w:tc>
@@ -10043,7 +10119,7 @@
               <w:rPr>
                 <w:lang w:val="en-US"/>
               </w:rPr>
-              <w:t>In phiếu kiểm tra hàng</w:t>
+              <w:t>Thanh cuộn</w:t>
             </w:r>
           </w:p>
         </w:tc>
@@ -10124,7 +10200,19 @@
               <w:rPr>
                 <w:lang w:val="en-US"/>
               </w:rPr>
-              <w:t>btnTaoPhieuTraHH</w:t>
+              <w:t>btnTaoPhieu</w:t>
+            </w:r>
+            <w:r>
+              <w:rPr>
+                <w:lang w:val="en-US"/>
+              </w:rPr>
+              <w:t>Nhap</w:t>
+            </w:r>
+            <w:r>
+              <w:rPr>
+                <w:lang w:val="en-US"/>
+              </w:rPr>
+              <w:t>SP</w:t>
             </w:r>
           </w:p>
         </w:tc>
@@ -10164,7 +10252,170 @@
               <w:rPr>
                 <w:lang w:val="en-US"/>
               </w:rPr>
-              <w:t>Tạo phiếu trả những hàng hóa không đạt yêu cầu</w:t>
+              <w:t xml:space="preserve">Tạo phiếu </w:t>
+            </w:r>
+            <w:r>
+              <w:rPr>
+                <w:lang w:val="en-US"/>
+              </w:rPr>
+              <w:t xml:space="preserve">nhập </w:t>
+            </w:r>
+            <w:r>
+              <w:rPr>
+                <w:lang w:val="en-US"/>
+              </w:rPr>
+              <w:t xml:space="preserve">những </w:t>
+            </w:r>
+            <w:r>
+              <w:rPr>
+                <w:lang w:val="en-US"/>
+              </w:rPr>
+              <w:t xml:space="preserve">sản phẩm </w:t>
+            </w:r>
+            <w:r>
+              <w:rPr>
+                <w:lang w:val="en-US"/>
+              </w:rPr>
+              <w:t xml:space="preserve"> đạt yêu cầu</w:t>
+            </w:r>
+          </w:p>
+        </w:tc>
+        <w:tc>
+          <w:tcPr>
+            <w:tcW w:w="980" w:type="dxa"/>
+          </w:tcPr>
+          <w:p>
+            <w:pPr>
+              <w:pStyle w:val="ListParagraph"/>
+              <w:ind w:left="0"/>
+              <w:rPr>
+                <w:lang w:val="en-US"/>
+              </w:rPr>
+            </w:pPr>
+          </w:p>
+        </w:tc>
+        <w:tc>
+          <w:tcPr>
+            <w:tcW w:w="949" w:type="dxa"/>
+          </w:tcPr>
+          <w:p>
+            <w:pPr>
+              <w:pStyle w:val="ListParagraph"/>
+              <w:ind w:left="0"/>
+              <w:rPr>
+                <w:lang w:val="en-US"/>
+              </w:rPr>
+            </w:pPr>
+          </w:p>
+        </w:tc>
+        <w:tc>
+          <w:tcPr>
+            <w:tcW w:w="908" w:type="dxa"/>
+          </w:tcPr>
+          <w:p>
+            <w:pPr>
+              <w:pStyle w:val="ListParagraph"/>
+              <w:ind w:left="0"/>
+              <w:rPr>
+                <w:lang w:val="en-US"/>
+              </w:rPr>
+            </w:pPr>
+          </w:p>
+        </w:tc>
+      </w:tr>
+      <w:tr>
+        <w:tc>
+          <w:tcPr>
+            <w:tcW w:w="811" w:type="dxa"/>
+          </w:tcPr>
+          <w:p>
+            <w:pPr>
+              <w:pStyle w:val="ListParagraph"/>
+              <w:numPr>
+                <w:ilvl w:val="0"/>
+                <w:numId w:val="15"/>
+              </w:numPr>
+              <w:rPr>
+                <w:lang w:val="en-US"/>
+              </w:rPr>
+            </w:pPr>
+          </w:p>
+        </w:tc>
+        <w:tc>
+          <w:tcPr>
+            <w:tcW w:w="1918" w:type="dxa"/>
+          </w:tcPr>
+          <w:p>
+            <w:pPr>
+              <w:pStyle w:val="ListParagraph"/>
+              <w:ind w:left="0"/>
+              <w:rPr>
+                <w:lang w:val="en-US"/>
+              </w:rPr>
+            </w:pPr>
+            <w:r>
+              <w:rPr>
+                <w:lang w:val="en-US"/>
+              </w:rPr>
+              <w:t>btnTaoPhieuTra</w:t>
+            </w:r>
+            <w:r>
+              <w:rPr>
+                <w:lang w:val="en-US"/>
+              </w:rPr>
+              <w:t>SP</w:t>
+            </w:r>
+          </w:p>
+        </w:tc>
+        <w:tc>
+          <w:tcPr>
+            <w:tcW w:w="1382" w:type="dxa"/>
+          </w:tcPr>
+          <w:p>
+            <w:pPr>
+              <w:pStyle w:val="ListParagraph"/>
+              <w:ind w:left="0"/>
+              <w:rPr>
+                <w:lang w:val="en-US"/>
+              </w:rPr>
+            </w:pPr>
+            <w:r>
+              <w:rPr>
+                <w:lang w:val="en-US"/>
+              </w:rPr>
+              <w:t>A_Button</w:t>
+            </w:r>
+          </w:p>
+        </w:tc>
+        <w:tc>
+          <w:tcPr>
+            <w:tcW w:w="2073" w:type="dxa"/>
+          </w:tcPr>
+          <w:p>
+            <w:pPr>
+              <w:pStyle w:val="ListParagraph"/>
+              <w:ind w:left="0"/>
+              <w:rPr>
+                <w:lang w:val="en-US"/>
+              </w:rPr>
+            </w:pPr>
+            <w:r>
+              <w:rPr>
+                <w:lang w:val="en-US"/>
+              </w:rPr>
+              <w:t xml:space="preserve">Tạo phiếu trả những </w:t>
+            </w:r>
+            <w:r>
+              <w:rPr>
+                <w:lang w:val="en-US"/>
+              </w:rPr>
+              <w:t xml:space="preserve">sản phẩm </w:t>
+            </w:r>
+            <w:r>
+              <w:rPr>
+                <w:lang w:val="en-US"/>
+              </w:rPr>
+              <w:t xml:space="preserve"> không đạt yêu cầu</w:t>
             </w:r>
           </w:p>
         </w:tc>
@@ -10511,10 +10762,10 @@
           <w:noProof/>
         </w:rPr>
         <w:drawing>
-          <wp:inline distT="0" distB="0" distL="0" distR="0" wp14:anchorId="4BF81163" wp14:editId="2F236EA6">
-            <wp:extent cx="5731510" cy="1804035"/>
-            <wp:effectExtent l="0" t="0" r="2540" b="5715"/>
-            <wp:docPr id="20" name="Picture 20"/>
+          <wp:inline distT="0" distB="0" distL="0" distR="0" wp14:anchorId="0C05B2C6" wp14:editId="2E00333A">
+            <wp:extent cx="5731510" cy="3293110"/>
+            <wp:effectExtent l="0" t="0" r="2540" b="2540"/>
+            <wp:docPr id="6" name="Picture 6"/>
             <wp:cNvGraphicFramePr>
               <a:graphicFrameLocks xmlns:a="http://schemas.openxmlformats.org/drawingml/2006/main" noChangeAspect="1"/>
             </wp:cNvGraphicFramePr>
@@ -10534,7 +10785,7 @@
                   <pic:spPr>
                     <a:xfrm>
                       <a:off x="0" y="0"/>
-                      <a:ext cx="5731510" cy="1804035"/>
+                      <a:ext cx="5731510" cy="3293110"/>
                     </a:xfrm>
                     <a:prstGeom prst="rect">
                       <a:avLst/>
@@ -10865,6 +11116,71 @@
           </w:p>
         </w:tc>
       </w:tr>
+      <w:tr>
+        <w:tc>
+          <w:tcPr>
+            <w:tcW w:w="846" w:type="dxa"/>
+          </w:tcPr>
+          <w:p>
+            <w:pPr>
+              <w:pStyle w:val="ListParagraph"/>
+              <w:numPr>
+                <w:ilvl w:val="0"/>
+                <w:numId w:val="14"/>
+              </w:numPr>
+            </w:pPr>
+          </w:p>
+        </w:tc>
+        <w:tc>
+          <w:tcPr>
+            <w:tcW w:w="2268" w:type="dxa"/>
+          </w:tcPr>
+          <w:p>
+            <w:pPr>
+              <w:rPr>
+                <w:lang w:val="en-US"/>
+              </w:rPr>
+            </w:pPr>
+            <w:r>
+              <w:rPr>
+                <w:lang w:val="en-US"/>
+              </w:rPr>
+              <w:t>Chọn nút đăng xuất</w:t>
+            </w:r>
+          </w:p>
+        </w:tc>
+        <w:tc>
+          <w:tcPr>
+            <w:tcW w:w="4536" w:type="dxa"/>
+          </w:tcPr>
+          <w:p>
+            <w:pPr>
+              <w:rPr>
+                <w:lang w:val="en-US"/>
+              </w:rPr>
+            </w:pPr>
+            <w:r>
+              <w:rPr>
+                <w:lang w:val="en-US"/>
+              </w:rPr>
+              <w:t>+ Đăng xuất thông tin tài khoản</w:t>
+            </w:r>
+          </w:p>
+        </w:tc>
+        <w:tc>
+          <w:tcPr>
+            <w:tcW w:w="1366" w:type="dxa"/>
+          </w:tcPr>
+          <w:p>
+            <w:pPr>
+              <w:pStyle w:val="ListParagraph"/>
+              <w:rPr>
+                <w:lang w:val="en-US"/>
+              </w:rPr>
+            </w:pPr>
+          </w:p>
+        </w:tc>
+      </w:tr>
     </w:tbl>
     <w:p>
       <w:pPr>
@@ -10900,18 +11216,18 @@
         <w:tblLook w:val="04A0" w:firstRow="1" w:lastRow="0" w:firstColumn="1" w:lastColumn="0" w:noHBand="0" w:noVBand="1"/>
       </w:tblPr>
       <w:tblGrid>
-        <w:gridCol w:w="823"/>
-        <w:gridCol w:w="1659"/>
-        <w:gridCol w:w="1629"/>
-        <w:gridCol w:w="2006"/>
-        <w:gridCol w:w="1000"/>
-        <w:gridCol w:w="971"/>
-        <w:gridCol w:w="933"/>
+        <w:gridCol w:w="790"/>
+        <w:gridCol w:w="1957"/>
+        <w:gridCol w:w="1627"/>
+        <w:gridCol w:w="1865"/>
+        <w:gridCol w:w="963"/>
+        <w:gridCol w:w="931"/>
+        <w:gridCol w:w="888"/>
       </w:tblGrid>
       <w:tr>
         <w:tc>
           <w:tcPr>
-            <w:tcW w:w="823" w:type="dxa"/>
+            <w:tcW w:w="790" w:type="dxa"/>
           </w:tcPr>
           <w:p>
             <w:pPr>
@@ -10931,7 +11247,7 @@
         </w:tc>
         <w:tc>
           <w:tcPr>
-            <w:tcW w:w="1659" w:type="dxa"/>
+            <w:tcW w:w="1957" w:type="dxa"/>
           </w:tcPr>
           <w:p>
             <w:pPr>
@@ -10951,7 +11267,7 @@
         </w:tc>
         <w:tc>
           <w:tcPr>
-            <w:tcW w:w="1629" w:type="dxa"/>
+            <w:tcW w:w="1627" w:type="dxa"/>
           </w:tcPr>
           <w:p>
             <w:pPr>
@@ -10971,7 +11287,7 @@
         </w:tc>
         <w:tc>
           <w:tcPr>
-            <w:tcW w:w="2006" w:type="dxa"/>
+            <w:tcW w:w="1865" w:type="dxa"/>
           </w:tcPr>
           <w:p>
             <w:pPr>
@@ -10991,7 +11307,7 @@
         </w:tc>
         <w:tc>
           <w:tcPr>
-            <w:tcW w:w="1000" w:type="dxa"/>
+            <w:tcW w:w="963" w:type="dxa"/>
           </w:tcPr>
           <w:p>
             <w:pPr>
@@ -11011,7 +11327,7 @@
         </w:tc>
         <w:tc>
           <w:tcPr>
-            <w:tcW w:w="971" w:type="dxa"/>
+            <w:tcW w:w="931" w:type="dxa"/>
           </w:tcPr>
           <w:p>
             <w:pPr>
@@ -11031,7 +11347,7 @@
         </w:tc>
         <w:tc>
           <w:tcPr>
-            <w:tcW w:w="933" w:type="dxa"/>
+            <w:tcW w:w="888" w:type="dxa"/>
           </w:tcPr>
           <w:p>
             <w:pPr>
@@ -11053,7 +11369,7 @@
       <w:tr>
         <w:tc>
           <w:tcPr>
-            <w:tcW w:w="823" w:type="dxa"/>
+            <w:tcW w:w="790" w:type="dxa"/>
           </w:tcPr>
           <w:p>
             <w:pPr>
@@ -11070,27 +11386,33 @@
         </w:tc>
         <w:tc>
           <w:tcPr>
-            <w:tcW w:w="1659" w:type="dxa"/>
-          </w:tcPr>
-          <w:p>
-            <w:pPr>
-              <w:pStyle w:val="ListParagraph"/>
-              <w:ind w:left="0"/>
-              <w:rPr>
-                <w:lang w:val="en-US"/>
-              </w:rPr>
-            </w:pPr>
-            <w:r>
-              <w:rPr>
-                <w:lang w:val="en-US"/>
-              </w:rPr>
-              <w:t>lbMaHang</w:t>
-            </w:r>
-          </w:p>
-        </w:tc>
-        <w:tc>
-          <w:tcPr>
-            <w:tcW w:w="1629" w:type="dxa"/>
+            <w:tcW w:w="1957" w:type="dxa"/>
+          </w:tcPr>
+          <w:p>
+            <w:pPr>
+              <w:pStyle w:val="ListParagraph"/>
+              <w:ind w:left="0"/>
+              <w:rPr>
+                <w:lang w:val="en-US"/>
+              </w:rPr>
+            </w:pPr>
+            <w:r>
+              <w:rPr>
+                <w:lang w:val="en-US"/>
+              </w:rPr>
+              <w:t>lb</w:t>
+            </w:r>
+            <w:r>
+              <w:rPr>
+                <w:lang w:val="en-US"/>
+              </w:rPr>
+              <w:t>TieuDePT</w:t>
+            </w:r>
+          </w:p>
+        </w:tc>
+        <w:tc>
+          <w:tcPr>
+            <w:tcW w:w="1627" w:type="dxa"/>
           </w:tcPr>
           <w:p>
             <w:pPr>
@@ -11110,55 +11432,61 @@
         </w:tc>
         <w:tc>
           <w:tcPr>
-            <w:tcW w:w="2006" w:type="dxa"/>
-          </w:tcPr>
-          <w:p>
-            <w:pPr>
-              <w:pStyle w:val="ListParagraph"/>
-              <w:ind w:left="0"/>
-              <w:rPr>
-                <w:lang w:val="en-US"/>
-              </w:rPr>
-            </w:pPr>
-            <w:r>
-              <w:rPr>
-                <w:lang w:val="en-US"/>
-              </w:rPr>
-              <w:t>Tiêu đề mã hàng</w:t>
-            </w:r>
-          </w:p>
-        </w:tc>
-        <w:tc>
-          <w:tcPr>
-            <w:tcW w:w="1000" w:type="dxa"/>
-          </w:tcPr>
-          <w:p>
-            <w:pPr>
-              <w:pStyle w:val="ListParagraph"/>
-              <w:ind w:left="0"/>
-              <w:rPr>
-                <w:lang w:val="en-US"/>
-              </w:rPr>
-            </w:pPr>
-          </w:p>
-        </w:tc>
-        <w:tc>
-          <w:tcPr>
-            <w:tcW w:w="971" w:type="dxa"/>
-          </w:tcPr>
-          <w:p>
-            <w:pPr>
-              <w:pStyle w:val="ListParagraph"/>
-              <w:ind w:left="0"/>
-              <w:rPr>
-                <w:lang w:val="en-US"/>
-              </w:rPr>
-            </w:pPr>
-          </w:p>
-        </w:tc>
-        <w:tc>
-          <w:tcPr>
-            <w:tcW w:w="933" w:type="dxa"/>
+            <w:tcW w:w="1865" w:type="dxa"/>
+          </w:tcPr>
+          <w:p>
+            <w:pPr>
+              <w:pStyle w:val="ListParagraph"/>
+              <w:ind w:left="0"/>
+              <w:rPr>
+                <w:lang w:val="en-US"/>
+              </w:rPr>
+            </w:pPr>
+            <w:r>
+              <w:rPr>
+                <w:lang w:val="en-US"/>
+              </w:rPr>
+              <w:t xml:space="preserve">Tiêu đề </w:t>
+            </w:r>
+            <w:r>
+              <w:rPr>
+                <w:lang w:val="en-US"/>
+              </w:rPr>
+              <w:t>phiếu trả hàng</w:t>
+            </w:r>
+          </w:p>
+        </w:tc>
+        <w:tc>
+          <w:tcPr>
+            <w:tcW w:w="963" w:type="dxa"/>
+          </w:tcPr>
+          <w:p>
+            <w:pPr>
+              <w:pStyle w:val="ListParagraph"/>
+              <w:ind w:left="0"/>
+              <w:rPr>
+                <w:lang w:val="en-US"/>
+              </w:rPr>
+            </w:pPr>
+          </w:p>
+        </w:tc>
+        <w:tc>
+          <w:tcPr>
+            <w:tcW w:w="931" w:type="dxa"/>
+          </w:tcPr>
+          <w:p>
+            <w:pPr>
+              <w:pStyle w:val="ListParagraph"/>
+              <w:ind w:left="0"/>
+              <w:rPr>
+                <w:lang w:val="en-US"/>
+              </w:rPr>
+            </w:pPr>
+          </w:p>
+        </w:tc>
+        <w:tc>
+          <w:tcPr>
+            <w:tcW w:w="888" w:type="dxa"/>
           </w:tcPr>
           <w:p>
             <w:pPr>
@@ -11174,7 +11502,7 @@
       <w:tr>
         <w:tc>
           <w:tcPr>
-            <w:tcW w:w="823" w:type="dxa"/>
+            <w:tcW w:w="790" w:type="dxa"/>
           </w:tcPr>
           <w:p>
             <w:pPr>
@@ -11191,27 +11519,27 @@
         </w:tc>
         <w:tc>
           <w:tcPr>
-            <w:tcW w:w="1659" w:type="dxa"/>
-          </w:tcPr>
-          <w:p>
-            <w:pPr>
-              <w:pStyle w:val="ListParagraph"/>
-              <w:ind w:left="0"/>
-              <w:rPr>
-                <w:lang w:val="en-US"/>
-              </w:rPr>
-            </w:pPr>
-            <w:r>
-              <w:rPr>
-                <w:lang w:val="en-US"/>
-              </w:rPr>
-              <w:t>lbTenHang</w:t>
-            </w:r>
-          </w:p>
-        </w:tc>
-        <w:tc>
-          <w:tcPr>
-            <w:tcW w:w="1629" w:type="dxa"/>
+            <w:tcW w:w="1957" w:type="dxa"/>
+          </w:tcPr>
+          <w:p>
+            <w:pPr>
+              <w:pStyle w:val="ListParagraph"/>
+              <w:ind w:left="0"/>
+              <w:rPr>
+                <w:lang w:val="en-US"/>
+              </w:rPr>
+            </w:pPr>
+            <w:r>
+              <w:rPr>
+                <w:lang w:val="en-US"/>
+              </w:rPr>
+              <w:t>lbSTT</w:t>
+            </w:r>
+          </w:p>
+        </w:tc>
+        <w:tc>
+          <w:tcPr>
+            <w:tcW w:w="1627" w:type="dxa"/>
           </w:tcPr>
           <w:p>
             <w:pPr>
@@ -11231,55 +11559,61 @@
         </w:tc>
         <w:tc>
           <w:tcPr>
-            <w:tcW w:w="2006" w:type="dxa"/>
-          </w:tcPr>
-          <w:p>
-            <w:pPr>
-              <w:pStyle w:val="ListParagraph"/>
-              <w:ind w:left="0"/>
-              <w:rPr>
-                <w:lang w:val="en-US"/>
-              </w:rPr>
-            </w:pPr>
-            <w:r>
-              <w:rPr>
-                <w:lang w:val="en-US"/>
-              </w:rPr>
-              <w:t>Tiêu đề tên hàng</w:t>
-            </w:r>
-          </w:p>
-        </w:tc>
-        <w:tc>
-          <w:tcPr>
-            <w:tcW w:w="1000" w:type="dxa"/>
-          </w:tcPr>
-          <w:p>
-            <w:pPr>
-              <w:pStyle w:val="ListParagraph"/>
-              <w:ind w:left="0"/>
-              <w:rPr>
-                <w:lang w:val="en-US"/>
-              </w:rPr>
-            </w:pPr>
-          </w:p>
-        </w:tc>
-        <w:tc>
-          <w:tcPr>
-            <w:tcW w:w="971" w:type="dxa"/>
-          </w:tcPr>
-          <w:p>
-            <w:pPr>
-              <w:pStyle w:val="ListParagraph"/>
-              <w:ind w:left="0"/>
-              <w:rPr>
-                <w:lang w:val="en-US"/>
-              </w:rPr>
-            </w:pPr>
-          </w:p>
-        </w:tc>
-        <w:tc>
-          <w:tcPr>
-            <w:tcW w:w="933" w:type="dxa"/>
+            <w:tcW w:w="1865" w:type="dxa"/>
+          </w:tcPr>
+          <w:p>
+            <w:pPr>
+              <w:pStyle w:val="ListParagraph"/>
+              <w:ind w:left="0"/>
+              <w:rPr>
+                <w:lang w:val="en-US"/>
+              </w:rPr>
+            </w:pPr>
+            <w:r>
+              <w:rPr>
+                <w:lang w:val="en-US"/>
+              </w:rPr>
+              <w:t xml:space="preserve">Số thứ tự </w:t>
+            </w:r>
+            <w:r>
+              <w:rPr>
+                <w:lang w:val="en-US"/>
+              </w:rPr>
+              <w:t xml:space="preserve">sản phẩm </w:t>
+            </w:r>
+          </w:p>
+        </w:tc>
+        <w:tc>
+          <w:tcPr>
+            <w:tcW w:w="963" w:type="dxa"/>
+          </w:tcPr>
+          <w:p>
+            <w:pPr>
+              <w:pStyle w:val="ListParagraph"/>
+              <w:ind w:left="0"/>
+              <w:rPr>
+                <w:lang w:val="en-US"/>
+              </w:rPr>
+            </w:pPr>
+          </w:p>
+        </w:tc>
+        <w:tc>
+          <w:tcPr>
+            <w:tcW w:w="931" w:type="dxa"/>
+          </w:tcPr>
+          <w:p>
+            <w:pPr>
+              <w:pStyle w:val="ListParagraph"/>
+              <w:ind w:left="0"/>
+              <w:rPr>
+                <w:lang w:val="en-US"/>
+              </w:rPr>
+            </w:pPr>
+          </w:p>
+        </w:tc>
+        <w:tc>
+          <w:tcPr>
+            <w:tcW w:w="888" w:type="dxa"/>
           </w:tcPr>
           <w:p>
             <w:pPr>
@@ -11295,7 +11629,7 @@
       <w:tr>
         <w:tc>
           <w:tcPr>
-            <w:tcW w:w="823" w:type="dxa"/>
+            <w:tcW w:w="790" w:type="dxa"/>
           </w:tcPr>
           <w:p>
             <w:pPr>
@@ -11312,27 +11646,33 @@
         </w:tc>
         <w:tc>
           <w:tcPr>
-            <w:tcW w:w="1659" w:type="dxa"/>
-          </w:tcPr>
-          <w:p>
-            <w:pPr>
-              <w:pStyle w:val="ListParagraph"/>
-              <w:ind w:left="0"/>
-              <w:rPr>
-                <w:lang w:val="en-US"/>
-              </w:rPr>
-            </w:pPr>
-            <w:r>
-              <w:rPr>
-                <w:lang w:val="en-US"/>
-              </w:rPr>
-              <w:t>lbSoLuong</w:t>
-            </w:r>
-          </w:p>
-        </w:tc>
-        <w:tc>
-          <w:tcPr>
-            <w:tcW w:w="1629" w:type="dxa"/>
+            <w:tcW w:w="1957" w:type="dxa"/>
+          </w:tcPr>
+          <w:p>
+            <w:pPr>
+              <w:pStyle w:val="ListParagraph"/>
+              <w:ind w:left="0"/>
+              <w:rPr>
+                <w:lang w:val="en-US"/>
+              </w:rPr>
+            </w:pPr>
+            <w:r>
+              <w:rPr>
+                <w:lang w:val="en-US"/>
+              </w:rPr>
+              <w:t>laMa</w:t>
+            </w:r>
+            <w:r>
+              <w:rPr>
+                <w:lang w:val="en-US"/>
+              </w:rPr>
+              <w:t>SP</w:t>
+            </w:r>
+          </w:p>
+        </w:tc>
+        <w:tc>
+          <w:tcPr>
+            <w:tcW w:w="1627" w:type="dxa"/>
           </w:tcPr>
           <w:p>
             <w:pPr>
@@ -11352,55 +11692,61 @@
         </w:tc>
         <w:tc>
           <w:tcPr>
-            <w:tcW w:w="2006" w:type="dxa"/>
-          </w:tcPr>
-          <w:p>
-            <w:pPr>
-              <w:pStyle w:val="ListParagraph"/>
-              <w:ind w:left="0"/>
-              <w:rPr>
-                <w:lang w:val="en-US"/>
-              </w:rPr>
-            </w:pPr>
-            <w:r>
-              <w:rPr>
-                <w:lang w:val="en-US"/>
-              </w:rPr>
-              <w:t>Tiêu đề số lượng</w:t>
-            </w:r>
-          </w:p>
-        </w:tc>
-        <w:tc>
-          <w:tcPr>
-            <w:tcW w:w="1000" w:type="dxa"/>
-          </w:tcPr>
-          <w:p>
-            <w:pPr>
-              <w:pStyle w:val="ListParagraph"/>
-              <w:ind w:left="0"/>
-              <w:rPr>
-                <w:lang w:val="en-US"/>
-              </w:rPr>
-            </w:pPr>
-          </w:p>
-        </w:tc>
-        <w:tc>
-          <w:tcPr>
-            <w:tcW w:w="971" w:type="dxa"/>
-          </w:tcPr>
-          <w:p>
-            <w:pPr>
-              <w:pStyle w:val="ListParagraph"/>
-              <w:ind w:left="0"/>
-              <w:rPr>
-                <w:lang w:val="en-US"/>
-              </w:rPr>
-            </w:pPr>
-          </w:p>
-        </w:tc>
-        <w:tc>
-          <w:tcPr>
-            <w:tcW w:w="933" w:type="dxa"/>
+            <w:tcW w:w="1865" w:type="dxa"/>
+          </w:tcPr>
+          <w:p>
+            <w:pPr>
+              <w:pStyle w:val="ListParagraph"/>
+              <w:ind w:left="0"/>
+              <w:rPr>
+                <w:lang w:val="en-US"/>
+              </w:rPr>
+            </w:pPr>
+            <w:r>
+              <w:rPr>
+                <w:lang w:val="en-US"/>
+              </w:rPr>
+              <w:t xml:space="preserve">Mã </w:t>
+            </w:r>
+            <w:r>
+              <w:rPr>
+                <w:lang w:val="en-US"/>
+              </w:rPr>
+              <w:t xml:space="preserve">sản phẩm </w:t>
+            </w:r>
+          </w:p>
+        </w:tc>
+        <w:tc>
+          <w:tcPr>
+            <w:tcW w:w="963" w:type="dxa"/>
+          </w:tcPr>
+          <w:p>
+            <w:pPr>
+              <w:pStyle w:val="ListParagraph"/>
+              <w:ind w:left="0"/>
+              <w:rPr>
+                <w:lang w:val="en-US"/>
+              </w:rPr>
+            </w:pPr>
+          </w:p>
+        </w:tc>
+        <w:tc>
+          <w:tcPr>
+            <w:tcW w:w="931" w:type="dxa"/>
+          </w:tcPr>
+          <w:p>
+            <w:pPr>
+              <w:pStyle w:val="ListParagraph"/>
+              <w:ind w:left="0"/>
+              <w:rPr>
+                <w:lang w:val="en-US"/>
+              </w:rPr>
+            </w:pPr>
+          </w:p>
+        </w:tc>
+        <w:tc>
+          <w:tcPr>
+            <w:tcW w:w="888" w:type="dxa"/>
           </w:tcPr>
           <w:p>
             <w:pPr>
@@ -11416,7 +11762,7 @@
       <w:tr>
         <w:tc>
           <w:tcPr>
-            <w:tcW w:w="823" w:type="dxa"/>
+            <w:tcW w:w="790" w:type="dxa"/>
           </w:tcPr>
           <w:p>
             <w:pPr>
@@ -11433,95 +11779,95 @@
         </w:tc>
         <w:tc>
           <w:tcPr>
-            <w:tcW w:w="1659" w:type="dxa"/>
-          </w:tcPr>
-          <w:p>
-            <w:pPr>
-              <w:pStyle w:val="ListParagraph"/>
-              <w:ind w:left="0"/>
-              <w:rPr>
-                <w:lang w:val="en-US"/>
-              </w:rPr>
-            </w:pPr>
-            <w:r>
-              <w:rPr>
-                <w:lang w:val="en-US"/>
-              </w:rPr>
-              <w:t>dcNgayTra</w:t>
-            </w:r>
-          </w:p>
-        </w:tc>
-        <w:tc>
-          <w:tcPr>
-            <w:tcW w:w="1629" w:type="dxa"/>
-          </w:tcPr>
-          <w:p>
-            <w:pPr>
-              <w:pStyle w:val="ListParagraph"/>
-              <w:ind w:left="0"/>
-              <w:rPr>
-                <w:lang w:val="en-US"/>
-              </w:rPr>
-            </w:pPr>
-            <w:r>
-              <w:rPr>
-                <w:lang w:val="en-US"/>
-              </w:rPr>
-              <w:t>A_DateChooser</w:t>
-            </w:r>
-          </w:p>
-        </w:tc>
-        <w:tc>
-          <w:tcPr>
-            <w:tcW w:w="2006" w:type="dxa"/>
-          </w:tcPr>
-          <w:p>
-            <w:pPr>
-              <w:pStyle w:val="ListParagraph"/>
-              <w:ind w:left="0"/>
-              <w:rPr>
-                <w:lang w:val="en-US"/>
-              </w:rPr>
-            </w:pPr>
-            <w:r>
-              <w:rPr>
-                <w:lang w:val="en-US"/>
-              </w:rPr>
-              <w:t>Ngày trả</w:t>
-            </w:r>
-          </w:p>
-        </w:tc>
-        <w:tc>
-          <w:tcPr>
-            <w:tcW w:w="1000" w:type="dxa"/>
-          </w:tcPr>
-          <w:p>
-            <w:pPr>
-              <w:pStyle w:val="ListParagraph"/>
-              <w:ind w:left="0"/>
-              <w:rPr>
-                <w:lang w:val="en-US"/>
-              </w:rPr>
-            </w:pPr>
-          </w:p>
-        </w:tc>
-        <w:tc>
-          <w:tcPr>
-            <w:tcW w:w="971" w:type="dxa"/>
-          </w:tcPr>
-          <w:p>
-            <w:pPr>
-              <w:pStyle w:val="ListParagraph"/>
-              <w:ind w:left="0"/>
-              <w:rPr>
-                <w:lang w:val="en-US"/>
-              </w:rPr>
-            </w:pPr>
-          </w:p>
-        </w:tc>
-        <w:tc>
-          <w:tcPr>
-            <w:tcW w:w="933" w:type="dxa"/>
+            <w:tcW w:w="1957" w:type="dxa"/>
+          </w:tcPr>
+          <w:p>
+            <w:pPr>
+              <w:pStyle w:val="ListParagraph"/>
+              <w:ind w:left="0"/>
+              <w:rPr>
+                <w:lang w:val="en-US"/>
+              </w:rPr>
+            </w:pPr>
+            <w:r>
+              <w:rPr>
+                <w:lang w:val="en-US"/>
+              </w:rPr>
+              <w:t>lbTenHang</w:t>
+            </w:r>
+          </w:p>
+        </w:tc>
+        <w:tc>
+          <w:tcPr>
+            <w:tcW w:w="1627" w:type="dxa"/>
+          </w:tcPr>
+          <w:p>
+            <w:pPr>
+              <w:pStyle w:val="ListParagraph"/>
+              <w:ind w:left="0"/>
+              <w:rPr>
+                <w:lang w:val="en-US"/>
+              </w:rPr>
+            </w:pPr>
+            <w:r>
+              <w:rPr>
+                <w:lang w:val="en-US"/>
+              </w:rPr>
+              <w:t>A_Label</w:t>
+            </w:r>
+          </w:p>
+        </w:tc>
+        <w:tc>
+          <w:tcPr>
+            <w:tcW w:w="1865" w:type="dxa"/>
+          </w:tcPr>
+          <w:p>
+            <w:pPr>
+              <w:pStyle w:val="ListParagraph"/>
+              <w:ind w:left="0"/>
+              <w:rPr>
+                <w:lang w:val="en-US"/>
+              </w:rPr>
+            </w:pPr>
+            <w:r>
+              <w:rPr>
+                <w:lang w:val="en-US"/>
+              </w:rPr>
+              <w:t>Tiêu đề tên hàng</w:t>
+            </w:r>
+          </w:p>
+        </w:tc>
+        <w:tc>
+          <w:tcPr>
+            <w:tcW w:w="963" w:type="dxa"/>
+          </w:tcPr>
+          <w:p>
+            <w:pPr>
+              <w:pStyle w:val="ListParagraph"/>
+              <w:ind w:left="0"/>
+              <w:rPr>
+                <w:lang w:val="en-US"/>
+              </w:rPr>
+            </w:pPr>
+          </w:p>
+        </w:tc>
+        <w:tc>
+          <w:tcPr>
+            <w:tcW w:w="931" w:type="dxa"/>
+          </w:tcPr>
+          <w:p>
+            <w:pPr>
+              <w:pStyle w:val="ListParagraph"/>
+              <w:ind w:left="0"/>
+              <w:rPr>
+                <w:lang w:val="en-US"/>
+              </w:rPr>
+            </w:pPr>
+          </w:p>
+        </w:tc>
+        <w:tc>
+          <w:tcPr>
+            <w:tcW w:w="888" w:type="dxa"/>
           </w:tcPr>
           <w:p>
             <w:pPr>
@@ -11537,7 +11883,7 @@
       <w:tr>
         <w:tc>
           <w:tcPr>
-            <w:tcW w:w="823" w:type="dxa"/>
+            <w:tcW w:w="790" w:type="dxa"/>
           </w:tcPr>
           <w:p>
             <w:pPr>
@@ -11554,27 +11900,27 @@
         </w:tc>
         <w:tc>
           <w:tcPr>
-            <w:tcW w:w="1659" w:type="dxa"/>
-          </w:tcPr>
-          <w:p>
-            <w:pPr>
-              <w:pStyle w:val="ListParagraph"/>
-              <w:ind w:left="0"/>
-              <w:rPr>
-                <w:lang w:val="en-US"/>
-              </w:rPr>
-            </w:pPr>
-            <w:r>
-              <w:rPr>
-                <w:lang w:val="en-US"/>
-              </w:rPr>
-              <w:t>lbTenNCC</w:t>
-            </w:r>
-          </w:p>
-        </w:tc>
-        <w:tc>
-          <w:tcPr>
-            <w:tcW w:w="1629" w:type="dxa"/>
+            <w:tcW w:w="1957" w:type="dxa"/>
+          </w:tcPr>
+          <w:p>
+            <w:pPr>
+              <w:pStyle w:val="ListParagraph"/>
+              <w:ind w:left="0"/>
+              <w:rPr>
+                <w:lang w:val="en-US"/>
+              </w:rPr>
+            </w:pPr>
+            <w:r>
+              <w:rPr>
+                <w:lang w:val="en-US"/>
+              </w:rPr>
+              <w:t>lbSLDat</w:t>
+            </w:r>
+          </w:p>
+        </w:tc>
+        <w:tc>
+          <w:tcPr>
+            <w:tcW w:w="1627" w:type="dxa"/>
           </w:tcPr>
           <w:p>
             <w:pPr>
@@ -11594,55 +11940,55 @@
         </w:tc>
         <w:tc>
           <w:tcPr>
-            <w:tcW w:w="2006" w:type="dxa"/>
-          </w:tcPr>
-          <w:p>
-            <w:pPr>
-              <w:pStyle w:val="ListParagraph"/>
-              <w:ind w:left="0"/>
-              <w:rPr>
-                <w:lang w:val="en-US"/>
-              </w:rPr>
-            </w:pPr>
-            <w:r>
-              <w:rPr>
-                <w:lang w:val="en-US"/>
-              </w:rPr>
-              <w:t>Tiêu đề tên nhà cung cấp</w:t>
-            </w:r>
-          </w:p>
-        </w:tc>
-        <w:tc>
-          <w:tcPr>
-            <w:tcW w:w="1000" w:type="dxa"/>
-          </w:tcPr>
-          <w:p>
-            <w:pPr>
-              <w:pStyle w:val="ListParagraph"/>
-              <w:ind w:left="0"/>
-              <w:rPr>
-                <w:lang w:val="en-US"/>
-              </w:rPr>
-            </w:pPr>
-          </w:p>
-        </w:tc>
-        <w:tc>
-          <w:tcPr>
-            <w:tcW w:w="971" w:type="dxa"/>
-          </w:tcPr>
-          <w:p>
-            <w:pPr>
-              <w:pStyle w:val="ListParagraph"/>
-              <w:ind w:left="0"/>
-              <w:rPr>
-                <w:lang w:val="en-US"/>
-              </w:rPr>
-            </w:pPr>
-          </w:p>
-        </w:tc>
-        <w:tc>
-          <w:tcPr>
-            <w:tcW w:w="933" w:type="dxa"/>
+            <w:tcW w:w="1865" w:type="dxa"/>
+          </w:tcPr>
+          <w:p>
+            <w:pPr>
+              <w:pStyle w:val="ListParagraph"/>
+              <w:ind w:left="0"/>
+              <w:rPr>
+                <w:lang w:val="en-US"/>
+              </w:rPr>
+            </w:pPr>
+            <w:r>
+              <w:rPr>
+                <w:lang w:val="en-US"/>
+              </w:rPr>
+              <w:t>Số lượng đặt hàng</w:t>
+            </w:r>
+          </w:p>
+        </w:tc>
+        <w:tc>
+          <w:tcPr>
+            <w:tcW w:w="963" w:type="dxa"/>
+          </w:tcPr>
+          <w:p>
+            <w:pPr>
+              <w:pStyle w:val="ListParagraph"/>
+              <w:ind w:left="0"/>
+              <w:rPr>
+                <w:lang w:val="en-US"/>
+              </w:rPr>
+            </w:pPr>
+          </w:p>
+        </w:tc>
+        <w:tc>
+          <w:tcPr>
+            <w:tcW w:w="931" w:type="dxa"/>
+          </w:tcPr>
+          <w:p>
+            <w:pPr>
+              <w:pStyle w:val="ListParagraph"/>
+              <w:ind w:left="0"/>
+              <w:rPr>
+                <w:lang w:val="en-US"/>
+              </w:rPr>
+            </w:pPr>
+          </w:p>
+        </w:tc>
+        <w:tc>
+          <w:tcPr>
+            <w:tcW w:w="888" w:type="dxa"/>
           </w:tcPr>
           <w:p>
             <w:pPr>
@@ -11658,7 +12004,7 @@
       <w:tr>
         <w:tc>
           <w:tcPr>
-            <w:tcW w:w="823" w:type="dxa"/>
+            <w:tcW w:w="790" w:type="dxa"/>
           </w:tcPr>
           <w:p>
             <w:pPr>
@@ -11675,95 +12021,95 @@
         </w:tc>
         <w:tc>
           <w:tcPr>
-            <w:tcW w:w="1659" w:type="dxa"/>
-          </w:tcPr>
-          <w:p>
-            <w:pPr>
-              <w:pStyle w:val="ListParagraph"/>
-              <w:ind w:left="0"/>
-              <w:rPr>
-                <w:lang w:val="en-US"/>
-              </w:rPr>
-            </w:pPr>
-            <w:r>
-              <w:rPr>
-                <w:lang w:val="en-US"/>
-              </w:rPr>
-              <w:t>lbLiDo</w:t>
-            </w:r>
-          </w:p>
-        </w:tc>
-        <w:tc>
-          <w:tcPr>
-            <w:tcW w:w="1629" w:type="dxa"/>
-          </w:tcPr>
-          <w:p>
-            <w:pPr>
-              <w:pStyle w:val="ListParagraph"/>
-              <w:ind w:left="0"/>
-              <w:rPr>
-                <w:lang w:val="en-US"/>
-              </w:rPr>
-            </w:pPr>
-            <w:r>
-              <w:rPr>
-                <w:lang w:val="en-US"/>
-              </w:rPr>
-              <w:t>A_Label</w:t>
-            </w:r>
-          </w:p>
-        </w:tc>
-        <w:tc>
-          <w:tcPr>
-            <w:tcW w:w="2006" w:type="dxa"/>
-          </w:tcPr>
-          <w:p>
-            <w:pPr>
-              <w:pStyle w:val="ListParagraph"/>
-              <w:ind w:left="0"/>
-              <w:rPr>
-                <w:lang w:val="en-US"/>
-              </w:rPr>
-            </w:pPr>
-            <w:r>
-              <w:rPr>
-                <w:lang w:val="en-US"/>
-              </w:rPr>
-              <w:t>Tiêu đề lí do</w:t>
-            </w:r>
-          </w:p>
-        </w:tc>
-        <w:tc>
-          <w:tcPr>
-            <w:tcW w:w="1000" w:type="dxa"/>
-          </w:tcPr>
-          <w:p>
-            <w:pPr>
-              <w:pStyle w:val="ListParagraph"/>
-              <w:ind w:left="0"/>
-              <w:rPr>
-                <w:lang w:val="en-US"/>
-              </w:rPr>
-            </w:pPr>
-          </w:p>
-        </w:tc>
-        <w:tc>
-          <w:tcPr>
-            <w:tcW w:w="971" w:type="dxa"/>
-          </w:tcPr>
-          <w:p>
-            <w:pPr>
-              <w:pStyle w:val="ListParagraph"/>
-              <w:ind w:left="0"/>
-              <w:rPr>
-                <w:lang w:val="en-US"/>
-              </w:rPr>
-            </w:pPr>
-          </w:p>
-        </w:tc>
-        <w:tc>
-          <w:tcPr>
-            <w:tcW w:w="933" w:type="dxa"/>
+            <w:tcW w:w="1957" w:type="dxa"/>
+          </w:tcPr>
+          <w:p>
+            <w:pPr>
+              <w:pStyle w:val="ListParagraph"/>
+              <w:ind w:left="0"/>
+              <w:rPr>
+                <w:lang w:val="en-US"/>
+              </w:rPr>
+            </w:pPr>
+            <w:r>
+              <w:rPr>
+                <w:lang w:val="en-US"/>
+              </w:rPr>
+              <w:t>lbSLTra</w:t>
+            </w:r>
+          </w:p>
+        </w:tc>
+        <w:tc>
+          <w:tcPr>
+            <w:tcW w:w="1627" w:type="dxa"/>
+          </w:tcPr>
+          <w:p>
+            <w:pPr>
+              <w:pStyle w:val="ListParagraph"/>
+              <w:ind w:left="0"/>
+              <w:rPr>
+                <w:lang w:val="en-US"/>
+              </w:rPr>
+            </w:pPr>
+            <w:r>
+              <w:rPr>
+                <w:lang w:val="en-US"/>
+              </w:rPr>
+              <w:t xml:space="preserve">A_Label </w:t>
+            </w:r>
+          </w:p>
+        </w:tc>
+        <w:tc>
+          <w:tcPr>
+            <w:tcW w:w="1865" w:type="dxa"/>
+          </w:tcPr>
+          <w:p>
+            <w:pPr>
+              <w:pStyle w:val="ListParagraph"/>
+              <w:ind w:left="0"/>
+              <w:rPr>
+                <w:lang w:val="en-US"/>
+              </w:rPr>
+            </w:pPr>
+            <w:r>
+              <w:rPr>
+                <w:lang w:val="en-US"/>
+              </w:rPr>
+              <w:t>Số lượng hàng trả</w:t>
+            </w:r>
+          </w:p>
+        </w:tc>
+        <w:tc>
+          <w:tcPr>
+            <w:tcW w:w="963" w:type="dxa"/>
+          </w:tcPr>
+          <w:p>
+            <w:pPr>
+              <w:pStyle w:val="ListParagraph"/>
+              <w:ind w:left="0"/>
+              <w:rPr>
+                <w:lang w:val="en-US"/>
+              </w:rPr>
+            </w:pPr>
+          </w:p>
+        </w:tc>
+        <w:tc>
+          <w:tcPr>
+            <w:tcW w:w="931" w:type="dxa"/>
+          </w:tcPr>
+          <w:p>
+            <w:pPr>
+              <w:pStyle w:val="ListParagraph"/>
+              <w:ind w:left="0"/>
+              <w:rPr>
+                <w:lang w:val="en-US"/>
+              </w:rPr>
+            </w:pPr>
+          </w:p>
+        </w:tc>
+        <w:tc>
+          <w:tcPr>
+            <w:tcW w:w="888" w:type="dxa"/>
           </w:tcPr>
           <w:p>
             <w:pPr>
@@ -11779,7 +12125,7 @@
       <w:tr>
         <w:tc>
           <w:tcPr>
-            <w:tcW w:w="823" w:type="dxa"/>
+            <w:tcW w:w="790" w:type="dxa"/>
           </w:tcPr>
           <w:p>
             <w:pPr>
@@ -11796,27 +12142,33 @@
         </w:tc>
         <w:tc>
           <w:tcPr>
-            <w:tcW w:w="1659" w:type="dxa"/>
-          </w:tcPr>
-          <w:p>
-            <w:pPr>
-              <w:pStyle w:val="ListParagraph"/>
-              <w:ind w:left="0"/>
-              <w:rPr>
-                <w:lang w:val="en-US"/>
-              </w:rPr>
-            </w:pPr>
-            <w:r>
-              <w:rPr>
-                <w:lang w:val="en-US"/>
-              </w:rPr>
-              <w:t>lbMaPhieuNhap</w:t>
-            </w:r>
-          </w:p>
-        </w:tc>
-        <w:tc>
-          <w:tcPr>
-            <w:tcW w:w="1629" w:type="dxa"/>
+            <w:tcW w:w="1957" w:type="dxa"/>
+          </w:tcPr>
+          <w:p>
+            <w:pPr>
+              <w:pStyle w:val="ListParagraph"/>
+              <w:ind w:left="0"/>
+              <w:rPr>
+                <w:lang w:val="en-US"/>
+              </w:rPr>
+            </w:pPr>
+            <w:r>
+              <w:rPr>
+                <w:lang w:val="en-US"/>
+              </w:rPr>
+              <w:t>lb</w:t>
+            </w:r>
+            <w:r>
+              <w:rPr>
+                <w:lang w:val="en-US"/>
+              </w:rPr>
+              <w:t>DonViTinh</w:t>
+            </w:r>
+          </w:p>
+        </w:tc>
+        <w:tc>
+          <w:tcPr>
+            <w:tcW w:w="1627" w:type="dxa"/>
           </w:tcPr>
           <w:p>
             <w:pPr>
@@ -11836,55 +12188,55 @@
         </w:tc>
         <w:tc>
           <w:tcPr>
-            <w:tcW w:w="2006" w:type="dxa"/>
-          </w:tcPr>
-          <w:p>
-            <w:pPr>
-              <w:pStyle w:val="ListParagraph"/>
-              <w:ind w:left="0"/>
-              <w:rPr>
-                <w:lang w:val="en-US"/>
-              </w:rPr>
-            </w:pPr>
-            <w:r>
-              <w:rPr>
-                <w:lang w:val="en-US"/>
-              </w:rPr>
-              <w:t>Tiêu đề mã phiếu nhập</w:t>
-            </w:r>
-          </w:p>
-        </w:tc>
-        <w:tc>
-          <w:tcPr>
-            <w:tcW w:w="1000" w:type="dxa"/>
-          </w:tcPr>
-          <w:p>
-            <w:pPr>
-              <w:pStyle w:val="ListParagraph"/>
-              <w:ind w:left="0"/>
-              <w:rPr>
-                <w:lang w:val="en-US"/>
-              </w:rPr>
-            </w:pPr>
-          </w:p>
-        </w:tc>
-        <w:tc>
-          <w:tcPr>
-            <w:tcW w:w="971" w:type="dxa"/>
-          </w:tcPr>
-          <w:p>
-            <w:pPr>
-              <w:pStyle w:val="ListParagraph"/>
-              <w:ind w:left="0"/>
-              <w:rPr>
-                <w:lang w:val="en-US"/>
-              </w:rPr>
-            </w:pPr>
-          </w:p>
-        </w:tc>
-        <w:tc>
-          <w:tcPr>
-            <w:tcW w:w="933" w:type="dxa"/>
+            <w:tcW w:w="1865" w:type="dxa"/>
+          </w:tcPr>
+          <w:p>
+            <w:pPr>
+              <w:pStyle w:val="ListParagraph"/>
+              <w:ind w:left="0"/>
+              <w:rPr>
+                <w:lang w:val="en-US"/>
+              </w:rPr>
+            </w:pPr>
+            <w:r>
+              <w:rPr>
+                <w:lang w:val="en-US"/>
+              </w:rPr>
+              <w:t xml:space="preserve">Đơn vị tính </w:t>
+            </w:r>
+          </w:p>
+        </w:tc>
+        <w:tc>
+          <w:tcPr>
+            <w:tcW w:w="963" w:type="dxa"/>
+          </w:tcPr>
+          <w:p>
+            <w:pPr>
+              <w:pStyle w:val="ListParagraph"/>
+              <w:ind w:left="0"/>
+              <w:rPr>
+                <w:lang w:val="en-US"/>
+              </w:rPr>
+            </w:pPr>
+          </w:p>
+        </w:tc>
+        <w:tc>
+          <w:tcPr>
+            <w:tcW w:w="931" w:type="dxa"/>
+          </w:tcPr>
+          <w:p>
+            <w:pPr>
+              <w:pStyle w:val="ListParagraph"/>
+              <w:ind w:left="0"/>
+              <w:rPr>
+                <w:lang w:val="en-US"/>
+              </w:rPr>
+            </w:pPr>
+          </w:p>
+        </w:tc>
+        <w:tc>
+          <w:tcPr>
+            <w:tcW w:w="888" w:type="dxa"/>
           </w:tcPr>
           <w:p>
             <w:pPr>
@@ -11900,7 +12252,7 @@
       <w:tr>
         <w:tc>
           <w:tcPr>
-            <w:tcW w:w="823" w:type="dxa"/>
+            <w:tcW w:w="790" w:type="dxa"/>
           </w:tcPr>
           <w:p>
             <w:pPr>
@@ -11917,27 +12269,27 @@
         </w:tc>
         <w:tc>
           <w:tcPr>
-            <w:tcW w:w="1659" w:type="dxa"/>
-          </w:tcPr>
-          <w:p>
-            <w:pPr>
-              <w:pStyle w:val="ListParagraph"/>
-              <w:ind w:left="0"/>
-              <w:rPr>
-                <w:lang w:val="en-US"/>
-              </w:rPr>
-            </w:pPr>
-            <w:r>
-              <w:rPr>
-                <w:lang w:val="en-US"/>
-              </w:rPr>
-              <w:t>lbNguoiTao</w:t>
-            </w:r>
-          </w:p>
-        </w:tc>
-        <w:tc>
-          <w:tcPr>
-            <w:tcW w:w="1629" w:type="dxa"/>
+            <w:tcW w:w="1957" w:type="dxa"/>
+          </w:tcPr>
+          <w:p>
+            <w:pPr>
+              <w:pStyle w:val="ListParagraph"/>
+              <w:ind w:left="0"/>
+              <w:rPr>
+                <w:lang w:val="en-US"/>
+              </w:rPr>
+            </w:pPr>
+            <w:r>
+              <w:rPr>
+                <w:lang w:val="en-US"/>
+              </w:rPr>
+              <w:t>lbDonGia</w:t>
+            </w:r>
+          </w:p>
+        </w:tc>
+        <w:tc>
+          <w:tcPr>
+            <w:tcW w:w="1627" w:type="dxa"/>
           </w:tcPr>
           <w:p>
             <w:pPr>
@@ -11957,55 +12309,55 @@
         </w:tc>
         <w:tc>
           <w:tcPr>
-            <w:tcW w:w="2006" w:type="dxa"/>
-          </w:tcPr>
-          <w:p>
-            <w:pPr>
-              <w:pStyle w:val="ListParagraph"/>
-              <w:ind w:left="0"/>
-              <w:rPr>
-                <w:lang w:val="en-US"/>
-              </w:rPr>
-            </w:pPr>
-            <w:r>
-              <w:rPr>
-                <w:lang w:val="en-US"/>
-              </w:rPr>
-              <w:t>Tiêu đề người tạo</w:t>
-            </w:r>
-          </w:p>
-        </w:tc>
-        <w:tc>
-          <w:tcPr>
-            <w:tcW w:w="1000" w:type="dxa"/>
-          </w:tcPr>
-          <w:p>
-            <w:pPr>
-              <w:pStyle w:val="ListParagraph"/>
-              <w:ind w:left="0"/>
-              <w:rPr>
-                <w:lang w:val="en-US"/>
-              </w:rPr>
-            </w:pPr>
-          </w:p>
-        </w:tc>
-        <w:tc>
-          <w:tcPr>
-            <w:tcW w:w="971" w:type="dxa"/>
-          </w:tcPr>
-          <w:p>
-            <w:pPr>
-              <w:pStyle w:val="ListParagraph"/>
-              <w:ind w:left="0"/>
-              <w:rPr>
-                <w:lang w:val="en-US"/>
-              </w:rPr>
-            </w:pPr>
-          </w:p>
-        </w:tc>
-        <w:tc>
-          <w:tcPr>
-            <w:tcW w:w="933" w:type="dxa"/>
+            <w:tcW w:w="1865" w:type="dxa"/>
+          </w:tcPr>
+          <w:p>
+            <w:pPr>
+              <w:pStyle w:val="ListParagraph"/>
+              <w:ind w:left="0"/>
+              <w:rPr>
+                <w:lang w:val="en-US"/>
+              </w:rPr>
+            </w:pPr>
+            <w:r>
+              <w:rPr>
+                <w:lang w:val="en-US"/>
+              </w:rPr>
+              <w:t>Đơn giá</w:t>
+            </w:r>
+          </w:p>
+        </w:tc>
+        <w:tc>
+          <w:tcPr>
+            <w:tcW w:w="963" w:type="dxa"/>
+          </w:tcPr>
+          <w:p>
+            <w:pPr>
+              <w:pStyle w:val="ListParagraph"/>
+              <w:ind w:left="0"/>
+              <w:rPr>
+                <w:lang w:val="en-US"/>
+              </w:rPr>
+            </w:pPr>
+          </w:p>
+        </w:tc>
+        <w:tc>
+          <w:tcPr>
+            <w:tcW w:w="931" w:type="dxa"/>
+          </w:tcPr>
+          <w:p>
+            <w:pPr>
+              <w:pStyle w:val="ListParagraph"/>
+              <w:ind w:left="0"/>
+              <w:rPr>
+                <w:lang w:val="en-US"/>
+              </w:rPr>
+            </w:pPr>
+          </w:p>
+        </w:tc>
+        <w:tc>
+          <w:tcPr>
+            <w:tcW w:w="888" w:type="dxa"/>
           </w:tcPr>
           <w:p>
             <w:pPr>
@@ -12021,7 +12373,7 @@
       <w:tr>
         <w:tc>
           <w:tcPr>
-            <w:tcW w:w="823" w:type="dxa"/>
+            <w:tcW w:w="790" w:type="dxa"/>
           </w:tcPr>
           <w:p>
             <w:pPr>
@@ -12038,95 +12390,95 @@
         </w:tc>
         <w:tc>
           <w:tcPr>
-            <w:tcW w:w="1659" w:type="dxa"/>
-          </w:tcPr>
-          <w:p>
-            <w:pPr>
-              <w:pStyle w:val="ListParagraph"/>
-              <w:ind w:left="0"/>
-              <w:rPr>
-                <w:lang w:val="en-US"/>
-              </w:rPr>
-            </w:pPr>
-            <w:r>
-              <w:rPr>
-                <w:lang w:val="en-US"/>
-              </w:rPr>
-              <w:t>tiMaHang</w:t>
-            </w:r>
-          </w:p>
-        </w:tc>
-        <w:tc>
-          <w:tcPr>
-            <w:tcW w:w="1629" w:type="dxa"/>
-          </w:tcPr>
-          <w:p>
-            <w:pPr>
-              <w:pStyle w:val="ListParagraph"/>
-              <w:ind w:left="0"/>
-              <w:rPr>
-                <w:lang w:val="en-US"/>
-              </w:rPr>
-            </w:pPr>
-            <w:r>
-              <w:rPr>
-                <w:lang w:val="en-US"/>
-              </w:rPr>
-              <w:t>A_TextInput</w:t>
-            </w:r>
-          </w:p>
-        </w:tc>
-        <w:tc>
-          <w:tcPr>
-            <w:tcW w:w="2006" w:type="dxa"/>
-          </w:tcPr>
-          <w:p>
-            <w:pPr>
-              <w:pStyle w:val="ListParagraph"/>
-              <w:ind w:left="0"/>
-              <w:rPr>
-                <w:lang w:val="en-US"/>
-              </w:rPr>
-            </w:pPr>
-            <w:r>
-              <w:rPr>
-                <w:lang w:val="en-US"/>
-              </w:rPr>
-              <w:t>Nhập mã hàng</w:t>
-            </w:r>
-          </w:p>
-        </w:tc>
-        <w:tc>
-          <w:tcPr>
-            <w:tcW w:w="1000" w:type="dxa"/>
-          </w:tcPr>
-          <w:p>
-            <w:pPr>
-              <w:pStyle w:val="ListParagraph"/>
-              <w:ind w:left="0"/>
-              <w:rPr>
-                <w:lang w:val="en-US"/>
-              </w:rPr>
-            </w:pPr>
-          </w:p>
-        </w:tc>
-        <w:tc>
-          <w:tcPr>
-            <w:tcW w:w="971" w:type="dxa"/>
-          </w:tcPr>
-          <w:p>
-            <w:pPr>
-              <w:pStyle w:val="ListParagraph"/>
-              <w:ind w:left="0"/>
-              <w:rPr>
-                <w:lang w:val="en-US"/>
-              </w:rPr>
-            </w:pPr>
-          </w:p>
-        </w:tc>
-        <w:tc>
-          <w:tcPr>
-            <w:tcW w:w="933" w:type="dxa"/>
+            <w:tcW w:w="1957" w:type="dxa"/>
+          </w:tcPr>
+          <w:p>
+            <w:pPr>
+              <w:pStyle w:val="ListParagraph"/>
+              <w:ind w:left="0"/>
+              <w:rPr>
+                <w:lang w:val="en-US"/>
+              </w:rPr>
+            </w:pPr>
+            <w:r>
+              <w:rPr>
+                <w:lang w:val="en-US"/>
+              </w:rPr>
+              <w:t>lbThanhTien</w:t>
+            </w:r>
+          </w:p>
+        </w:tc>
+        <w:tc>
+          <w:tcPr>
+            <w:tcW w:w="1627" w:type="dxa"/>
+          </w:tcPr>
+          <w:p>
+            <w:pPr>
+              <w:pStyle w:val="ListParagraph"/>
+              <w:ind w:left="0"/>
+              <w:rPr>
+                <w:lang w:val="en-US"/>
+              </w:rPr>
+            </w:pPr>
+            <w:r>
+              <w:rPr>
+                <w:lang w:val="en-US"/>
+              </w:rPr>
+              <w:t>A_Label</w:t>
+            </w:r>
+          </w:p>
+        </w:tc>
+        <w:tc>
+          <w:tcPr>
+            <w:tcW w:w="1865" w:type="dxa"/>
+          </w:tcPr>
+          <w:p>
+            <w:pPr>
+              <w:pStyle w:val="ListParagraph"/>
+              <w:ind w:left="0"/>
+              <w:rPr>
+                <w:lang w:val="en-US"/>
+              </w:rPr>
+            </w:pPr>
+            <w:r>
+              <w:rPr>
+                <w:lang w:val="en-US"/>
+              </w:rPr>
+              <w:t>Thành tiền</w:t>
+            </w:r>
+          </w:p>
+        </w:tc>
+        <w:tc>
+          <w:tcPr>
+            <w:tcW w:w="963" w:type="dxa"/>
+          </w:tcPr>
+          <w:p>
+            <w:pPr>
+              <w:pStyle w:val="ListParagraph"/>
+              <w:ind w:left="0"/>
+              <w:rPr>
+                <w:lang w:val="en-US"/>
+              </w:rPr>
+            </w:pPr>
+          </w:p>
+        </w:tc>
+        <w:tc>
+          <w:tcPr>
+            <w:tcW w:w="931" w:type="dxa"/>
+          </w:tcPr>
+          <w:p>
+            <w:pPr>
+              <w:pStyle w:val="ListParagraph"/>
+              <w:ind w:left="0"/>
+              <w:rPr>
+                <w:lang w:val="en-US"/>
+              </w:rPr>
+            </w:pPr>
+          </w:p>
+        </w:tc>
+        <w:tc>
+          <w:tcPr>
+            <w:tcW w:w="888" w:type="dxa"/>
           </w:tcPr>
           <w:p>
             <w:pPr>
@@ -12142,7 +12494,7 @@
       <w:tr>
         <w:tc>
           <w:tcPr>
-            <w:tcW w:w="823" w:type="dxa"/>
+            <w:tcW w:w="790" w:type="dxa"/>
           </w:tcPr>
           <w:p>
             <w:pPr>
@@ -12159,95 +12511,95 @@
         </w:tc>
         <w:tc>
           <w:tcPr>
-            <w:tcW w:w="1659" w:type="dxa"/>
-          </w:tcPr>
-          <w:p>
-            <w:pPr>
-              <w:pStyle w:val="ListParagraph"/>
-              <w:ind w:left="0"/>
-              <w:rPr>
-                <w:lang w:val="en-US"/>
-              </w:rPr>
-            </w:pPr>
-            <w:r>
-              <w:rPr>
-                <w:lang w:val="en-US"/>
-              </w:rPr>
-              <w:t>tiTenHang</w:t>
-            </w:r>
-          </w:p>
-        </w:tc>
-        <w:tc>
-          <w:tcPr>
-            <w:tcW w:w="1629" w:type="dxa"/>
-          </w:tcPr>
-          <w:p>
-            <w:pPr>
-              <w:pStyle w:val="ListParagraph"/>
-              <w:ind w:left="0"/>
-              <w:rPr>
-                <w:lang w:val="en-US"/>
-              </w:rPr>
-            </w:pPr>
-            <w:r>
-              <w:rPr>
-                <w:lang w:val="en-US"/>
-              </w:rPr>
-              <w:t>A_TextInput</w:t>
-            </w:r>
-          </w:p>
-        </w:tc>
-        <w:tc>
-          <w:tcPr>
-            <w:tcW w:w="2006" w:type="dxa"/>
-          </w:tcPr>
-          <w:p>
-            <w:pPr>
-              <w:pStyle w:val="ListParagraph"/>
-              <w:ind w:left="0"/>
-              <w:rPr>
-                <w:lang w:val="en-US"/>
-              </w:rPr>
-            </w:pPr>
-            <w:r>
-              <w:rPr>
-                <w:lang w:val="en-US"/>
-              </w:rPr>
-              <w:t>Nhập tên hàng</w:t>
-            </w:r>
-          </w:p>
-        </w:tc>
-        <w:tc>
-          <w:tcPr>
-            <w:tcW w:w="1000" w:type="dxa"/>
-          </w:tcPr>
-          <w:p>
-            <w:pPr>
-              <w:pStyle w:val="ListParagraph"/>
-              <w:ind w:left="0"/>
-              <w:rPr>
-                <w:lang w:val="en-US"/>
-              </w:rPr>
-            </w:pPr>
-          </w:p>
-        </w:tc>
-        <w:tc>
-          <w:tcPr>
-            <w:tcW w:w="971" w:type="dxa"/>
-          </w:tcPr>
-          <w:p>
-            <w:pPr>
-              <w:pStyle w:val="ListParagraph"/>
-              <w:ind w:left="0"/>
-              <w:rPr>
-                <w:lang w:val="en-US"/>
-              </w:rPr>
-            </w:pPr>
-          </w:p>
-        </w:tc>
-        <w:tc>
-          <w:tcPr>
-            <w:tcW w:w="933" w:type="dxa"/>
+            <w:tcW w:w="1957" w:type="dxa"/>
+          </w:tcPr>
+          <w:p>
+            <w:pPr>
+              <w:pStyle w:val="ListParagraph"/>
+              <w:ind w:left="0"/>
+              <w:rPr>
+                <w:lang w:val="en-US"/>
+              </w:rPr>
+            </w:pPr>
+            <w:r>
+              <w:rPr>
+                <w:lang w:val="en-US"/>
+              </w:rPr>
+              <w:t>lbLiDo</w:t>
+            </w:r>
+          </w:p>
+        </w:tc>
+        <w:tc>
+          <w:tcPr>
+            <w:tcW w:w="1627" w:type="dxa"/>
+          </w:tcPr>
+          <w:p>
+            <w:pPr>
+              <w:pStyle w:val="ListParagraph"/>
+              <w:ind w:left="0"/>
+              <w:rPr>
+                <w:lang w:val="en-US"/>
+              </w:rPr>
+            </w:pPr>
+            <w:r>
+              <w:rPr>
+                <w:lang w:val="en-US"/>
+              </w:rPr>
+              <w:t>A_Label</w:t>
+            </w:r>
+          </w:p>
+        </w:tc>
+        <w:tc>
+          <w:tcPr>
+            <w:tcW w:w="1865" w:type="dxa"/>
+          </w:tcPr>
+          <w:p>
+            <w:pPr>
+              <w:pStyle w:val="ListParagraph"/>
+              <w:ind w:left="0"/>
+              <w:rPr>
+                <w:lang w:val="en-US"/>
+              </w:rPr>
+            </w:pPr>
+            <w:r>
+              <w:rPr>
+                <w:lang w:val="en-US"/>
+              </w:rPr>
+              <w:t>Lí do trả hàng</w:t>
+            </w:r>
+          </w:p>
+        </w:tc>
+        <w:tc>
+          <w:tcPr>
+            <w:tcW w:w="963" w:type="dxa"/>
+          </w:tcPr>
+          <w:p>
+            <w:pPr>
+              <w:pStyle w:val="ListParagraph"/>
+              <w:ind w:left="0"/>
+              <w:rPr>
+                <w:lang w:val="en-US"/>
+              </w:rPr>
+            </w:pPr>
+          </w:p>
+        </w:tc>
+        <w:tc>
+          <w:tcPr>
+            <w:tcW w:w="931" w:type="dxa"/>
+          </w:tcPr>
+          <w:p>
+            <w:pPr>
+              <w:pStyle w:val="ListParagraph"/>
+              <w:ind w:left="0"/>
+              <w:rPr>
+                <w:lang w:val="en-US"/>
+              </w:rPr>
+            </w:pPr>
+          </w:p>
+        </w:tc>
+        <w:tc>
+          <w:tcPr>
+            <w:tcW w:w="888" w:type="dxa"/>
           </w:tcPr>
           <w:p>
             <w:pPr>
@@ -12263,7 +12615,7 @@
       <w:tr>
         <w:tc>
           <w:tcPr>
-            <w:tcW w:w="823" w:type="dxa"/>
+            <w:tcW w:w="790" w:type="dxa"/>
           </w:tcPr>
           <w:p>
             <w:pPr>
@@ -12280,95 +12632,95 @@
         </w:tc>
         <w:tc>
           <w:tcPr>
-            <w:tcW w:w="1659" w:type="dxa"/>
-          </w:tcPr>
-          <w:p>
-            <w:pPr>
-              <w:pStyle w:val="ListParagraph"/>
-              <w:ind w:left="0"/>
-              <w:rPr>
-                <w:lang w:val="en-US"/>
-              </w:rPr>
-            </w:pPr>
-            <w:r>
-              <w:rPr>
-                <w:lang w:val="en-US"/>
-              </w:rPr>
-              <w:t>tiSoLuong</w:t>
-            </w:r>
-          </w:p>
-        </w:tc>
-        <w:tc>
-          <w:tcPr>
-            <w:tcW w:w="1629" w:type="dxa"/>
-          </w:tcPr>
-          <w:p>
-            <w:pPr>
-              <w:pStyle w:val="ListParagraph"/>
-              <w:ind w:left="0"/>
-              <w:rPr>
-                <w:lang w:val="en-US"/>
-              </w:rPr>
-            </w:pPr>
-            <w:r>
-              <w:rPr>
-                <w:lang w:val="en-US"/>
-              </w:rPr>
-              <w:t>A_TextInput</w:t>
-            </w:r>
-          </w:p>
-        </w:tc>
-        <w:tc>
-          <w:tcPr>
-            <w:tcW w:w="2006" w:type="dxa"/>
-          </w:tcPr>
-          <w:p>
-            <w:pPr>
-              <w:pStyle w:val="ListParagraph"/>
-              <w:ind w:left="0"/>
-              <w:rPr>
-                <w:lang w:val="en-US"/>
-              </w:rPr>
-            </w:pPr>
-            <w:r>
-              <w:rPr>
-                <w:lang w:val="en-US"/>
-              </w:rPr>
-              <w:t>Nhập số lượng</w:t>
-            </w:r>
-          </w:p>
-        </w:tc>
-        <w:tc>
-          <w:tcPr>
-            <w:tcW w:w="1000" w:type="dxa"/>
-          </w:tcPr>
-          <w:p>
-            <w:pPr>
-              <w:pStyle w:val="ListParagraph"/>
-              <w:ind w:left="0"/>
-              <w:rPr>
-                <w:lang w:val="en-US"/>
-              </w:rPr>
-            </w:pPr>
-          </w:p>
-        </w:tc>
-        <w:tc>
-          <w:tcPr>
-            <w:tcW w:w="971" w:type="dxa"/>
-          </w:tcPr>
-          <w:p>
-            <w:pPr>
-              <w:pStyle w:val="ListParagraph"/>
-              <w:ind w:left="0"/>
-              <w:rPr>
-                <w:lang w:val="en-US"/>
-              </w:rPr>
-            </w:pPr>
-          </w:p>
-        </w:tc>
-        <w:tc>
-          <w:tcPr>
-            <w:tcW w:w="933" w:type="dxa"/>
+            <w:tcW w:w="1957" w:type="dxa"/>
+          </w:tcPr>
+          <w:p>
+            <w:pPr>
+              <w:pStyle w:val="ListParagraph"/>
+              <w:ind w:left="0"/>
+              <w:rPr>
+                <w:lang w:val="en-US"/>
+              </w:rPr>
+            </w:pPr>
+            <w:r>
+              <w:rPr>
+                <w:lang w:val="en-US"/>
+              </w:rPr>
+              <w:t>dcNgayTra</w:t>
+            </w:r>
+          </w:p>
+        </w:tc>
+        <w:tc>
+          <w:tcPr>
+            <w:tcW w:w="1627" w:type="dxa"/>
+          </w:tcPr>
+          <w:p>
+            <w:pPr>
+              <w:pStyle w:val="ListParagraph"/>
+              <w:ind w:left="0"/>
+              <w:rPr>
+                <w:lang w:val="en-US"/>
+              </w:rPr>
+            </w:pPr>
+            <w:r>
+              <w:rPr>
+                <w:lang w:val="en-US"/>
+              </w:rPr>
+              <w:t>A_DateChooser</w:t>
+            </w:r>
+          </w:p>
+        </w:tc>
+        <w:tc>
+          <w:tcPr>
+            <w:tcW w:w="1865" w:type="dxa"/>
+          </w:tcPr>
+          <w:p>
+            <w:pPr>
+              <w:pStyle w:val="ListParagraph"/>
+              <w:ind w:left="0"/>
+              <w:rPr>
+                <w:lang w:val="en-US"/>
+              </w:rPr>
+            </w:pPr>
+            <w:r>
+              <w:rPr>
+                <w:lang w:val="en-US"/>
+              </w:rPr>
+              <w:t>Ngày trả</w:t>
+            </w:r>
+          </w:p>
+        </w:tc>
+        <w:tc>
+          <w:tcPr>
+            <w:tcW w:w="963" w:type="dxa"/>
+          </w:tcPr>
+          <w:p>
+            <w:pPr>
+              <w:pStyle w:val="ListParagraph"/>
+              <w:ind w:left="0"/>
+              <w:rPr>
+                <w:lang w:val="en-US"/>
+              </w:rPr>
+            </w:pPr>
+          </w:p>
+        </w:tc>
+        <w:tc>
+          <w:tcPr>
+            <w:tcW w:w="931" w:type="dxa"/>
+          </w:tcPr>
+          <w:p>
+            <w:pPr>
+              <w:pStyle w:val="ListParagraph"/>
+              <w:ind w:left="0"/>
+              <w:rPr>
+                <w:lang w:val="en-US"/>
+              </w:rPr>
+            </w:pPr>
+          </w:p>
+        </w:tc>
+        <w:tc>
+          <w:tcPr>
+            <w:tcW w:w="888" w:type="dxa"/>
           </w:tcPr>
           <w:p>
             <w:pPr>
@@ -12384,7 +12736,7 @@
       <w:tr>
         <w:tc>
           <w:tcPr>
-            <w:tcW w:w="823" w:type="dxa"/>
+            <w:tcW w:w="790" w:type="dxa"/>
           </w:tcPr>
           <w:p>
             <w:pPr>
@@ -12401,95 +12753,101 @@
         </w:tc>
         <w:tc>
           <w:tcPr>
-            <w:tcW w:w="1659" w:type="dxa"/>
-          </w:tcPr>
-          <w:p>
-            <w:pPr>
-              <w:pStyle w:val="ListParagraph"/>
-              <w:ind w:left="0"/>
-              <w:rPr>
-                <w:lang w:val="en-US"/>
-              </w:rPr>
-            </w:pPr>
-            <w:r>
-              <w:rPr>
-                <w:lang w:val="en-US"/>
-              </w:rPr>
-              <w:t>tiNgayTra</w:t>
-            </w:r>
-          </w:p>
-        </w:tc>
-        <w:tc>
-          <w:tcPr>
-            <w:tcW w:w="1629" w:type="dxa"/>
-          </w:tcPr>
-          <w:p>
-            <w:pPr>
-              <w:pStyle w:val="ListParagraph"/>
-              <w:ind w:left="0"/>
-              <w:rPr>
-                <w:lang w:val="en-US"/>
-              </w:rPr>
-            </w:pPr>
-            <w:r>
-              <w:rPr>
-                <w:lang w:val="en-US"/>
-              </w:rPr>
-              <w:t>A_TextInput</w:t>
-            </w:r>
-          </w:p>
-        </w:tc>
-        <w:tc>
-          <w:tcPr>
-            <w:tcW w:w="2006" w:type="dxa"/>
-          </w:tcPr>
-          <w:p>
-            <w:pPr>
-              <w:pStyle w:val="ListParagraph"/>
-              <w:ind w:left="0"/>
-              <w:rPr>
-                <w:lang w:val="en-US"/>
-              </w:rPr>
-            </w:pPr>
-            <w:r>
-              <w:rPr>
-                <w:lang w:val="en-US"/>
-              </w:rPr>
-              <w:t>Chọn ngày tháng</w:t>
-            </w:r>
-          </w:p>
-        </w:tc>
-        <w:tc>
-          <w:tcPr>
-            <w:tcW w:w="1000" w:type="dxa"/>
-          </w:tcPr>
-          <w:p>
-            <w:pPr>
-              <w:pStyle w:val="ListParagraph"/>
-              <w:ind w:left="0"/>
-              <w:rPr>
-                <w:lang w:val="en-US"/>
-              </w:rPr>
-            </w:pPr>
-          </w:p>
-        </w:tc>
-        <w:tc>
-          <w:tcPr>
-            <w:tcW w:w="971" w:type="dxa"/>
-          </w:tcPr>
-          <w:p>
-            <w:pPr>
-              <w:pStyle w:val="ListParagraph"/>
-              <w:ind w:left="0"/>
-              <w:rPr>
-                <w:lang w:val="en-US"/>
-              </w:rPr>
-            </w:pPr>
-          </w:p>
-        </w:tc>
-        <w:tc>
-          <w:tcPr>
-            <w:tcW w:w="933" w:type="dxa"/>
+            <w:tcW w:w="1957" w:type="dxa"/>
+          </w:tcPr>
+          <w:p>
+            <w:pPr>
+              <w:pStyle w:val="ListParagraph"/>
+              <w:ind w:left="0"/>
+              <w:rPr>
+                <w:lang w:val="en-US"/>
+              </w:rPr>
+            </w:pPr>
+            <w:r>
+              <w:rPr>
+                <w:lang w:val="en-US"/>
+              </w:rPr>
+              <w:t>lbTenNCC</w:t>
+            </w:r>
+          </w:p>
+        </w:tc>
+        <w:tc>
+          <w:tcPr>
+            <w:tcW w:w="1627" w:type="dxa"/>
+          </w:tcPr>
+          <w:p>
+            <w:pPr>
+              <w:pStyle w:val="ListParagraph"/>
+              <w:ind w:left="0"/>
+              <w:rPr>
+                <w:lang w:val="en-US"/>
+              </w:rPr>
+            </w:pPr>
+            <w:r>
+              <w:rPr>
+                <w:lang w:val="en-US"/>
+              </w:rPr>
+              <w:t>A_Label</w:t>
+            </w:r>
+          </w:p>
+        </w:tc>
+        <w:tc>
+          <w:tcPr>
+            <w:tcW w:w="1865" w:type="dxa"/>
+          </w:tcPr>
+          <w:p>
+            <w:pPr>
+              <w:pStyle w:val="ListParagraph"/>
+              <w:ind w:left="0"/>
+              <w:rPr>
+                <w:lang w:val="en-US"/>
+              </w:rPr>
+            </w:pPr>
+            <w:r>
+              <w:rPr>
+                <w:lang w:val="en-US"/>
+              </w:rPr>
+              <w:t>T</w:t>
+            </w:r>
+            <w:r>
+              <w:rPr>
+                <w:lang w:val="en-US"/>
+              </w:rPr>
+              <w:t>ên nhà cung cấp</w:t>
+            </w:r>
+          </w:p>
+        </w:tc>
+        <w:tc>
+          <w:tcPr>
+            <w:tcW w:w="963" w:type="dxa"/>
+          </w:tcPr>
+          <w:p>
+            <w:pPr>
+              <w:pStyle w:val="ListParagraph"/>
+              <w:ind w:left="0"/>
+              <w:rPr>
+                <w:lang w:val="en-US"/>
+              </w:rPr>
+            </w:pPr>
+          </w:p>
+        </w:tc>
+        <w:tc>
+          <w:tcPr>
+            <w:tcW w:w="931" w:type="dxa"/>
+          </w:tcPr>
+          <w:p>
+            <w:pPr>
+              <w:pStyle w:val="ListParagraph"/>
+              <w:ind w:left="0"/>
+              <w:rPr>
+                <w:lang w:val="en-US"/>
+              </w:rPr>
+            </w:pPr>
+          </w:p>
+        </w:tc>
+        <w:tc>
+          <w:tcPr>
+            <w:tcW w:w="888" w:type="dxa"/>
           </w:tcPr>
           <w:p>
             <w:pPr>
@@ -12505,7 +12863,7 @@
       <w:tr>
         <w:tc>
           <w:tcPr>
-            <w:tcW w:w="823" w:type="dxa"/>
+            <w:tcW w:w="790" w:type="dxa"/>
           </w:tcPr>
           <w:p>
             <w:pPr>
@@ -12522,95 +12880,107 @@
         </w:tc>
         <w:tc>
           <w:tcPr>
-            <w:tcW w:w="1659" w:type="dxa"/>
-          </w:tcPr>
-          <w:p>
-            <w:pPr>
-              <w:pStyle w:val="ListParagraph"/>
-              <w:ind w:left="0"/>
-              <w:rPr>
-                <w:lang w:val="en-US"/>
-              </w:rPr>
-            </w:pPr>
-            <w:r>
-              <w:rPr>
-                <w:lang w:val="en-US"/>
-              </w:rPr>
-              <w:t>tiTenNCC</w:t>
-            </w:r>
-          </w:p>
-        </w:tc>
-        <w:tc>
-          <w:tcPr>
-            <w:tcW w:w="1629" w:type="dxa"/>
-          </w:tcPr>
-          <w:p>
-            <w:pPr>
-              <w:pStyle w:val="ListParagraph"/>
-              <w:ind w:left="0"/>
-              <w:rPr>
-                <w:lang w:val="en-US"/>
-              </w:rPr>
-            </w:pPr>
-            <w:r>
-              <w:rPr>
-                <w:lang w:val="en-US"/>
-              </w:rPr>
-              <w:t>A_TextInput</w:t>
-            </w:r>
-          </w:p>
-        </w:tc>
-        <w:tc>
-          <w:tcPr>
-            <w:tcW w:w="2006" w:type="dxa"/>
-          </w:tcPr>
-          <w:p>
-            <w:pPr>
-              <w:pStyle w:val="ListParagraph"/>
-              <w:ind w:left="0"/>
-              <w:rPr>
-                <w:lang w:val="en-US"/>
-              </w:rPr>
-            </w:pPr>
-            <w:r>
-              <w:rPr>
-                <w:lang w:val="en-US"/>
-              </w:rPr>
-              <w:t>Nhập tên nhà cung cấp</w:t>
-            </w:r>
-          </w:p>
-        </w:tc>
-        <w:tc>
-          <w:tcPr>
-            <w:tcW w:w="1000" w:type="dxa"/>
-          </w:tcPr>
-          <w:p>
-            <w:pPr>
-              <w:pStyle w:val="ListParagraph"/>
-              <w:ind w:left="0"/>
-              <w:rPr>
-                <w:lang w:val="en-US"/>
-              </w:rPr>
-            </w:pPr>
-          </w:p>
-        </w:tc>
-        <w:tc>
-          <w:tcPr>
-            <w:tcW w:w="971" w:type="dxa"/>
-          </w:tcPr>
-          <w:p>
-            <w:pPr>
-              <w:pStyle w:val="ListParagraph"/>
-              <w:ind w:left="0"/>
-              <w:rPr>
-                <w:lang w:val="en-US"/>
-              </w:rPr>
-            </w:pPr>
-          </w:p>
-        </w:tc>
-        <w:tc>
-          <w:tcPr>
-            <w:tcW w:w="933" w:type="dxa"/>
+            <w:tcW w:w="1957" w:type="dxa"/>
+          </w:tcPr>
+          <w:p>
+            <w:pPr>
+              <w:pStyle w:val="ListParagraph"/>
+              <w:ind w:left="0"/>
+              <w:rPr>
+                <w:lang w:val="en-US"/>
+              </w:rPr>
+            </w:pPr>
+            <w:r>
+              <w:rPr>
+                <w:lang w:val="en-US"/>
+              </w:rPr>
+              <w:t>lbMaPh</w:t>
+            </w:r>
+            <w:r>
+              <w:rPr>
+                <w:lang w:val="en-US"/>
+              </w:rPr>
+              <w:t>ieuDatHang</w:t>
+            </w:r>
+          </w:p>
+        </w:tc>
+        <w:tc>
+          <w:tcPr>
+            <w:tcW w:w="1627" w:type="dxa"/>
+          </w:tcPr>
+          <w:p>
+            <w:pPr>
+              <w:pStyle w:val="ListParagraph"/>
+              <w:ind w:left="0"/>
+              <w:rPr>
+                <w:lang w:val="en-US"/>
+              </w:rPr>
+            </w:pPr>
+            <w:r>
+              <w:rPr>
+                <w:lang w:val="en-US"/>
+              </w:rPr>
+              <w:t>A_Label</w:t>
+            </w:r>
+          </w:p>
+        </w:tc>
+        <w:tc>
+          <w:tcPr>
+            <w:tcW w:w="1865" w:type="dxa"/>
+          </w:tcPr>
+          <w:p>
+            <w:pPr>
+              <w:pStyle w:val="ListParagraph"/>
+              <w:ind w:left="0"/>
+              <w:rPr>
+                <w:lang w:val="en-US"/>
+              </w:rPr>
+            </w:pPr>
+            <w:r>
+              <w:rPr>
+                <w:lang w:val="en-US"/>
+              </w:rPr>
+              <w:t xml:space="preserve">Tiêu đề mã phiếu </w:t>
+            </w:r>
+            <w:r>
+              <w:rPr>
+                <w:lang w:val="en-US"/>
+              </w:rPr>
+              <w:t>đặt hàng</w:t>
+            </w:r>
+          </w:p>
+        </w:tc>
+        <w:tc>
+          <w:tcPr>
+            <w:tcW w:w="963" w:type="dxa"/>
+          </w:tcPr>
+          <w:p>
+            <w:pPr>
+              <w:pStyle w:val="ListParagraph"/>
+              <w:ind w:left="0"/>
+              <w:rPr>
+                <w:lang w:val="en-US"/>
+              </w:rPr>
+            </w:pPr>
+          </w:p>
+        </w:tc>
+        <w:tc>
+          <w:tcPr>
+            <w:tcW w:w="931" w:type="dxa"/>
+          </w:tcPr>
+          <w:p>
+            <w:pPr>
+              <w:pStyle w:val="ListParagraph"/>
+              <w:ind w:left="0"/>
+              <w:rPr>
+                <w:lang w:val="en-US"/>
+              </w:rPr>
+            </w:pPr>
+          </w:p>
+        </w:tc>
+        <w:tc>
+          <w:tcPr>
+            <w:tcW w:w="888" w:type="dxa"/>
           </w:tcPr>
           <w:p>
             <w:pPr>
@@ -12626,7 +12996,7 @@
       <w:tr>
         <w:tc>
           <w:tcPr>
-            <w:tcW w:w="823" w:type="dxa"/>
+            <w:tcW w:w="790" w:type="dxa"/>
           </w:tcPr>
           <w:p>
             <w:pPr>
@@ -12643,95 +13013,95 @@
         </w:tc>
         <w:tc>
           <w:tcPr>
-            <w:tcW w:w="1659" w:type="dxa"/>
-          </w:tcPr>
-          <w:p>
-            <w:pPr>
-              <w:pStyle w:val="ListParagraph"/>
-              <w:ind w:left="0"/>
-              <w:rPr>
-                <w:lang w:val="en-US"/>
-              </w:rPr>
-            </w:pPr>
-            <w:r>
-              <w:rPr>
-                <w:lang w:val="en-US"/>
-              </w:rPr>
-              <w:t>tiLiDo</w:t>
-            </w:r>
-          </w:p>
-        </w:tc>
-        <w:tc>
-          <w:tcPr>
-            <w:tcW w:w="1629" w:type="dxa"/>
-          </w:tcPr>
-          <w:p>
-            <w:pPr>
-              <w:pStyle w:val="ListParagraph"/>
-              <w:ind w:left="0"/>
-              <w:rPr>
-                <w:lang w:val="en-US"/>
-              </w:rPr>
-            </w:pPr>
-            <w:r>
-              <w:rPr>
-                <w:lang w:val="en-US"/>
-              </w:rPr>
-              <w:t>A_TextInput</w:t>
-            </w:r>
-          </w:p>
-        </w:tc>
-        <w:tc>
-          <w:tcPr>
-            <w:tcW w:w="2006" w:type="dxa"/>
-          </w:tcPr>
-          <w:p>
-            <w:pPr>
-              <w:pStyle w:val="ListParagraph"/>
-              <w:ind w:left="0"/>
-              <w:rPr>
-                <w:lang w:val="en-US"/>
-              </w:rPr>
-            </w:pPr>
-            <w:r>
-              <w:rPr>
-                <w:lang w:val="en-US"/>
-              </w:rPr>
-              <w:t>Nhập lí do</w:t>
-            </w:r>
-          </w:p>
-        </w:tc>
-        <w:tc>
-          <w:tcPr>
-            <w:tcW w:w="1000" w:type="dxa"/>
-          </w:tcPr>
-          <w:p>
-            <w:pPr>
-              <w:pStyle w:val="ListParagraph"/>
-              <w:ind w:left="0"/>
-              <w:rPr>
-                <w:lang w:val="en-US"/>
-              </w:rPr>
-            </w:pPr>
-          </w:p>
-        </w:tc>
-        <w:tc>
-          <w:tcPr>
-            <w:tcW w:w="971" w:type="dxa"/>
-          </w:tcPr>
-          <w:p>
-            <w:pPr>
-              <w:pStyle w:val="ListParagraph"/>
-              <w:ind w:left="0"/>
-              <w:rPr>
-                <w:lang w:val="en-US"/>
-              </w:rPr>
-            </w:pPr>
-          </w:p>
-        </w:tc>
-        <w:tc>
-          <w:tcPr>
-            <w:tcW w:w="933" w:type="dxa"/>
+            <w:tcW w:w="1957" w:type="dxa"/>
+          </w:tcPr>
+          <w:p>
+            <w:pPr>
+              <w:pStyle w:val="ListParagraph"/>
+              <w:ind w:left="0"/>
+              <w:rPr>
+                <w:lang w:val="en-US"/>
+              </w:rPr>
+            </w:pPr>
+            <w:r>
+              <w:rPr>
+                <w:lang w:val="en-US"/>
+              </w:rPr>
+              <w:t>lbTongTien</w:t>
+            </w:r>
+          </w:p>
+        </w:tc>
+        <w:tc>
+          <w:tcPr>
+            <w:tcW w:w="1627" w:type="dxa"/>
+          </w:tcPr>
+          <w:p>
+            <w:pPr>
+              <w:pStyle w:val="ListParagraph"/>
+              <w:ind w:left="0"/>
+              <w:rPr>
+                <w:lang w:val="en-US"/>
+              </w:rPr>
+            </w:pPr>
+            <w:r>
+              <w:rPr>
+                <w:lang w:val="en-US"/>
+              </w:rPr>
+              <w:t>A_Label</w:t>
+            </w:r>
+          </w:p>
+        </w:tc>
+        <w:tc>
+          <w:tcPr>
+            <w:tcW w:w="1865" w:type="dxa"/>
+          </w:tcPr>
+          <w:p>
+            <w:pPr>
+              <w:pStyle w:val="ListParagraph"/>
+              <w:ind w:left="0"/>
+              <w:rPr>
+                <w:lang w:val="en-US"/>
+              </w:rPr>
+            </w:pPr>
+            <w:r>
+              <w:rPr>
+                <w:lang w:val="en-US"/>
+              </w:rPr>
+              <w:t>Tổng tiền</w:t>
+            </w:r>
+          </w:p>
+        </w:tc>
+        <w:tc>
+          <w:tcPr>
+            <w:tcW w:w="963" w:type="dxa"/>
+          </w:tcPr>
+          <w:p>
+            <w:pPr>
+              <w:pStyle w:val="ListParagraph"/>
+              <w:ind w:left="0"/>
+              <w:rPr>
+                <w:lang w:val="en-US"/>
+              </w:rPr>
+            </w:pPr>
+          </w:p>
+        </w:tc>
+        <w:tc>
+          <w:tcPr>
+            <w:tcW w:w="931" w:type="dxa"/>
+          </w:tcPr>
+          <w:p>
+            <w:pPr>
+              <w:pStyle w:val="ListParagraph"/>
+              <w:ind w:left="0"/>
+              <w:rPr>
+                <w:lang w:val="en-US"/>
+              </w:rPr>
+            </w:pPr>
+          </w:p>
+        </w:tc>
+        <w:tc>
+          <w:tcPr>
+            <w:tcW w:w="888" w:type="dxa"/>
           </w:tcPr>
           <w:p>
             <w:pPr>
@@ -12747,7 +13117,7 @@
       <w:tr>
         <w:tc>
           <w:tcPr>
-            <w:tcW w:w="823" w:type="dxa"/>
+            <w:tcW w:w="790" w:type="dxa"/>
           </w:tcPr>
           <w:p>
             <w:pPr>
@@ -12764,27 +13134,27 @@
         </w:tc>
         <w:tc>
           <w:tcPr>
-            <w:tcW w:w="1659" w:type="dxa"/>
-          </w:tcPr>
-          <w:p>
-            <w:pPr>
-              <w:pStyle w:val="ListParagraph"/>
-              <w:ind w:left="0"/>
-              <w:rPr>
-                <w:lang w:val="en-US"/>
-              </w:rPr>
-            </w:pPr>
-            <w:r>
-              <w:rPr>
-                <w:lang w:val="en-US"/>
-              </w:rPr>
-              <w:t>tiMaPhieuNhap</w:t>
-            </w:r>
-          </w:p>
-        </w:tc>
-        <w:tc>
-          <w:tcPr>
-            <w:tcW w:w="1629" w:type="dxa"/>
+            <w:tcW w:w="1957" w:type="dxa"/>
+          </w:tcPr>
+          <w:p>
+            <w:pPr>
+              <w:pStyle w:val="ListParagraph"/>
+              <w:ind w:left="0"/>
+              <w:rPr>
+                <w:lang w:val="en-US"/>
+              </w:rPr>
+            </w:pPr>
+            <w:r>
+              <w:rPr>
+                <w:lang w:val="en-US"/>
+              </w:rPr>
+              <w:t>tiSoluongTra</w:t>
+            </w:r>
+          </w:p>
+        </w:tc>
+        <w:tc>
+          <w:tcPr>
+            <w:tcW w:w="1627" w:type="dxa"/>
           </w:tcPr>
           <w:p>
             <w:pPr>
@@ -12800,71 +13170,59 @@
               </w:rPr>
               <w:t>A_TextInput</w:t>
             </w:r>
-            <w:r>
-              <w:rPr>
-                <w:lang w:val="en-US"/>
-              </w:rPr>
-              <w:t xml:space="preserve"> </w:t>
-            </w:r>
-            <w:r>
-              <w:rPr>
-                <w:lang w:val="en-US"/>
-              </w:rPr>
-              <w:t>A_TextInput</w:t>
-            </w:r>
-          </w:p>
-        </w:tc>
-        <w:tc>
-          <w:tcPr>
-            <w:tcW w:w="2006" w:type="dxa"/>
-          </w:tcPr>
-          <w:p>
-            <w:pPr>
-              <w:pStyle w:val="ListParagraph"/>
-              <w:ind w:left="0"/>
-              <w:rPr>
-                <w:lang w:val="en-US"/>
-              </w:rPr>
-            </w:pPr>
-            <w:r>
-              <w:rPr>
-                <w:lang w:val="en-US"/>
-              </w:rPr>
-              <w:t>Nhập mã phiếu</w:t>
-            </w:r>
-          </w:p>
-        </w:tc>
-        <w:tc>
-          <w:tcPr>
-            <w:tcW w:w="1000" w:type="dxa"/>
-          </w:tcPr>
-          <w:p>
-            <w:pPr>
-              <w:pStyle w:val="ListParagraph"/>
-              <w:ind w:left="0"/>
-              <w:rPr>
-                <w:lang w:val="en-US"/>
-              </w:rPr>
-            </w:pPr>
-          </w:p>
-        </w:tc>
-        <w:tc>
-          <w:tcPr>
-            <w:tcW w:w="971" w:type="dxa"/>
-          </w:tcPr>
-          <w:p>
-            <w:pPr>
-              <w:pStyle w:val="ListParagraph"/>
-              <w:ind w:left="0"/>
-              <w:rPr>
-                <w:lang w:val="en-US"/>
-              </w:rPr>
-            </w:pPr>
-          </w:p>
-        </w:tc>
-        <w:tc>
-          <w:tcPr>
-            <w:tcW w:w="933" w:type="dxa"/>
+          </w:p>
+        </w:tc>
+        <w:tc>
+          <w:tcPr>
+            <w:tcW w:w="1865" w:type="dxa"/>
+          </w:tcPr>
+          <w:p>
+            <w:pPr>
+              <w:pStyle w:val="ListParagraph"/>
+              <w:ind w:left="0"/>
+              <w:rPr>
+                <w:lang w:val="en-US"/>
+              </w:rPr>
+            </w:pPr>
+            <w:r>
+              <w:rPr>
+                <w:lang w:val="en-US"/>
+              </w:rPr>
+              <w:t>Nhập số lượng hàng trả</w:t>
+            </w:r>
+          </w:p>
+        </w:tc>
+        <w:tc>
+          <w:tcPr>
+            <w:tcW w:w="963" w:type="dxa"/>
+          </w:tcPr>
+          <w:p>
+            <w:pPr>
+              <w:pStyle w:val="ListParagraph"/>
+              <w:ind w:left="0"/>
+              <w:rPr>
+                <w:lang w:val="en-US"/>
+              </w:rPr>
+            </w:pPr>
+          </w:p>
+        </w:tc>
+        <w:tc>
+          <w:tcPr>
+            <w:tcW w:w="931" w:type="dxa"/>
+          </w:tcPr>
+          <w:p>
+            <w:pPr>
+              <w:pStyle w:val="ListParagraph"/>
+              <w:ind w:left="0"/>
+              <w:rPr>
+                <w:lang w:val="en-US"/>
+              </w:rPr>
+            </w:pPr>
+          </w:p>
+        </w:tc>
+        <w:tc>
+          <w:tcPr>
+            <w:tcW w:w="888" w:type="dxa"/>
           </w:tcPr>
           <w:p>
             <w:pPr>
@@ -12880,7 +13238,7 @@
       <w:tr>
         <w:tc>
           <w:tcPr>
-            <w:tcW w:w="823" w:type="dxa"/>
+            <w:tcW w:w="790" w:type="dxa"/>
           </w:tcPr>
           <w:p>
             <w:pPr>
@@ -12897,27 +13255,27 @@
         </w:tc>
         <w:tc>
           <w:tcPr>
-            <w:tcW w:w="1659" w:type="dxa"/>
-          </w:tcPr>
-          <w:p>
-            <w:pPr>
-              <w:pStyle w:val="ListParagraph"/>
-              <w:ind w:left="0"/>
-              <w:rPr>
-                <w:lang w:val="en-US"/>
-              </w:rPr>
-            </w:pPr>
-            <w:r>
-              <w:rPr>
-                <w:lang w:val="en-US"/>
-              </w:rPr>
-              <w:t>tiNguoiTao</w:t>
-            </w:r>
-          </w:p>
-        </w:tc>
-        <w:tc>
-          <w:tcPr>
-            <w:tcW w:w="1629" w:type="dxa"/>
+            <w:tcW w:w="1957" w:type="dxa"/>
+          </w:tcPr>
+          <w:p>
+            <w:pPr>
+              <w:pStyle w:val="ListParagraph"/>
+              <w:ind w:left="0"/>
+              <w:rPr>
+                <w:lang w:val="en-US"/>
+              </w:rPr>
+            </w:pPr>
+            <w:r>
+              <w:rPr>
+                <w:lang w:val="en-US"/>
+              </w:rPr>
+              <w:t>dcThoiGianTra</w:t>
+            </w:r>
+          </w:p>
+        </w:tc>
+        <w:tc>
+          <w:tcPr>
+            <w:tcW w:w="1627" w:type="dxa"/>
           </w:tcPr>
           <w:p>
             <w:pPr>
@@ -12937,55 +13295,55 @@
         </w:tc>
         <w:tc>
           <w:tcPr>
-            <w:tcW w:w="2006" w:type="dxa"/>
-          </w:tcPr>
-          <w:p>
-            <w:pPr>
-              <w:pStyle w:val="ListParagraph"/>
-              <w:ind w:left="0"/>
-              <w:rPr>
-                <w:lang w:val="en-US"/>
-              </w:rPr>
-            </w:pPr>
-            <w:r>
-              <w:rPr>
-                <w:lang w:val="en-US"/>
-              </w:rPr>
-              <w:t>Nhập người tạo</w:t>
-            </w:r>
-          </w:p>
-        </w:tc>
-        <w:tc>
-          <w:tcPr>
-            <w:tcW w:w="1000" w:type="dxa"/>
-          </w:tcPr>
-          <w:p>
-            <w:pPr>
-              <w:pStyle w:val="ListParagraph"/>
-              <w:ind w:left="0"/>
-              <w:rPr>
-                <w:lang w:val="en-US"/>
-              </w:rPr>
-            </w:pPr>
-          </w:p>
-        </w:tc>
-        <w:tc>
-          <w:tcPr>
-            <w:tcW w:w="971" w:type="dxa"/>
-          </w:tcPr>
-          <w:p>
-            <w:pPr>
-              <w:pStyle w:val="ListParagraph"/>
-              <w:ind w:left="0"/>
-              <w:rPr>
-                <w:lang w:val="en-US"/>
-              </w:rPr>
-            </w:pPr>
-          </w:p>
-        </w:tc>
-        <w:tc>
-          <w:tcPr>
-            <w:tcW w:w="933" w:type="dxa"/>
+            <w:tcW w:w="1865" w:type="dxa"/>
+          </w:tcPr>
+          <w:p>
+            <w:pPr>
+              <w:pStyle w:val="ListParagraph"/>
+              <w:ind w:left="0"/>
+              <w:rPr>
+                <w:lang w:val="en-US"/>
+              </w:rPr>
+            </w:pPr>
+            <w:r>
+              <w:rPr>
+                <w:lang w:val="en-US"/>
+              </w:rPr>
+              <w:t>Chọn thời gian tạo phiếu trả</w:t>
+            </w:r>
+          </w:p>
+        </w:tc>
+        <w:tc>
+          <w:tcPr>
+            <w:tcW w:w="963" w:type="dxa"/>
+          </w:tcPr>
+          <w:p>
+            <w:pPr>
+              <w:pStyle w:val="ListParagraph"/>
+              <w:ind w:left="0"/>
+              <w:rPr>
+                <w:lang w:val="en-US"/>
+              </w:rPr>
+            </w:pPr>
+          </w:p>
+        </w:tc>
+        <w:tc>
+          <w:tcPr>
+            <w:tcW w:w="931" w:type="dxa"/>
+          </w:tcPr>
+          <w:p>
+            <w:pPr>
+              <w:pStyle w:val="ListParagraph"/>
+              <w:ind w:left="0"/>
+              <w:rPr>
+                <w:lang w:val="en-US"/>
+              </w:rPr>
+            </w:pPr>
+          </w:p>
+        </w:tc>
+        <w:tc>
+          <w:tcPr>
+            <w:tcW w:w="888" w:type="dxa"/>
           </w:tcPr>
           <w:p>
             <w:pPr>
@@ -13001,7 +13359,7 @@
       <w:tr>
         <w:tc>
           <w:tcPr>
-            <w:tcW w:w="823" w:type="dxa"/>
+            <w:tcW w:w="790" w:type="dxa"/>
           </w:tcPr>
           <w:p>
             <w:pPr>
@@ -13018,95 +13376,113 @@
         </w:tc>
         <w:tc>
           <w:tcPr>
-            <w:tcW w:w="1659" w:type="dxa"/>
-          </w:tcPr>
-          <w:p>
-            <w:pPr>
-              <w:pStyle w:val="ListParagraph"/>
-              <w:ind w:left="0"/>
-              <w:rPr>
-                <w:lang w:val="en-US"/>
-              </w:rPr>
-            </w:pPr>
-            <w:r>
-              <w:rPr>
-                <w:lang w:val="en-US"/>
-              </w:rPr>
-              <w:t>btnTaoPhieuTra</w:t>
-            </w:r>
-          </w:p>
-        </w:tc>
-        <w:tc>
-          <w:tcPr>
-            <w:tcW w:w="1629" w:type="dxa"/>
-          </w:tcPr>
-          <w:p>
-            <w:pPr>
-              <w:pStyle w:val="ListParagraph"/>
-              <w:ind w:left="0"/>
-              <w:rPr>
-                <w:lang w:val="en-US"/>
-              </w:rPr>
-            </w:pPr>
-            <w:r>
-              <w:rPr>
-                <w:lang w:val="en-US"/>
-              </w:rPr>
-              <w:t>A_Button</w:t>
-            </w:r>
-          </w:p>
-        </w:tc>
-        <w:tc>
-          <w:tcPr>
-            <w:tcW w:w="2006" w:type="dxa"/>
-          </w:tcPr>
-          <w:p>
-            <w:pPr>
-              <w:pStyle w:val="ListParagraph"/>
-              <w:ind w:left="0"/>
-              <w:rPr>
-                <w:lang w:val="en-US"/>
-              </w:rPr>
-            </w:pPr>
-            <w:r>
-              <w:rPr>
-                <w:lang w:val="en-US"/>
-              </w:rPr>
-              <w:t xml:space="preserve">Tạo phiếu </w:t>
-            </w:r>
-          </w:p>
-        </w:tc>
-        <w:tc>
-          <w:tcPr>
-            <w:tcW w:w="1000" w:type="dxa"/>
-          </w:tcPr>
-          <w:p>
-            <w:pPr>
-              <w:pStyle w:val="ListParagraph"/>
-              <w:ind w:left="0"/>
-              <w:rPr>
-                <w:lang w:val="en-US"/>
-              </w:rPr>
-            </w:pPr>
-          </w:p>
-        </w:tc>
-        <w:tc>
-          <w:tcPr>
-            <w:tcW w:w="971" w:type="dxa"/>
-          </w:tcPr>
-          <w:p>
-            <w:pPr>
-              <w:pStyle w:val="ListParagraph"/>
-              <w:ind w:left="0"/>
-              <w:rPr>
-                <w:lang w:val="en-US"/>
-              </w:rPr>
-            </w:pPr>
-          </w:p>
-        </w:tc>
-        <w:tc>
-          <w:tcPr>
-            <w:tcW w:w="933" w:type="dxa"/>
+            <w:tcW w:w="1957" w:type="dxa"/>
+          </w:tcPr>
+          <w:p>
+            <w:pPr>
+              <w:pStyle w:val="ListParagraph"/>
+              <w:ind w:left="0"/>
+              <w:rPr>
+                <w:lang w:val="en-US"/>
+              </w:rPr>
+            </w:pPr>
+            <w:r>
+              <w:rPr>
+                <w:lang w:val="en-US"/>
+              </w:rPr>
+              <w:t>tiMa</w:t>
+            </w:r>
+            <w:r>
+              <w:rPr>
+                <w:lang w:val="en-US"/>
+              </w:rPr>
+              <w:t>SP</w:t>
+            </w:r>
+          </w:p>
+        </w:tc>
+        <w:tc>
+          <w:tcPr>
+            <w:tcW w:w="1627" w:type="dxa"/>
+          </w:tcPr>
+          <w:p>
+            <w:pPr>
+              <w:pStyle w:val="ListParagraph"/>
+              <w:ind w:left="0"/>
+              <w:rPr>
+                <w:lang w:val="en-US"/>
+              </w:rPr>
+            </w:pPr>
+            <w:r>
+              <w:rPr>
+                <w:lang w:val="en-US"/>
+              </w:rPr>
+              <w:t>A_TextInput</w:t>
+            </w:r>
+          </w:p>
+        </w:tc>
+        <w:tc>
+          <w:tcPr>
+            <w:tcW w:w="1865" w:type="dxa"/>
+          </w:tcPr>
+          <w:p>
+            <w:pPr>
+              <w:pStyle w:val="ListParagraph"/>
+              <w:ind w:left="0"/>
+              <w:rPr>
+                <w:lang w:val="en-US"/>
+              </w:rPr>
+            </w:pPr>
+            <w:r>
+              <w:rPr>
+                <w:lang w:val="en-US"/>
+              </w:rPr>
+              <w:t xml:space="preserve">Thông tin mã </w:t>
+            </w:r>
+            <w:r>
+              <w:rPr>
+                <w:lang w:val="en-US"/>
+              </w:rPr>
+              <w:t xml:space="preserve">sản phẩm </w:t>
+            </w:r>
+            <w:r>
+              <w:rPr>
+                <w:lang w:val="en-US"/>
+              </w:rPr>
+              <w:t xml:space="preserve"> (lấy từ CSDL)</w:t>
+            </w:r>
+          </w:p>
+        </w:tc>
+        <w:tc>
+          <w:tcPr>
+            <w:tcW w:w="963" w:type="dxa"/>
+          </w:tcPr>
+          <w:p>
+            <w:pPr>
+              <w:pStyle w:val="ListParagraph"/>
+              <w:ind w:left="0"/>
+              <w:rPr>
+                <w:lang w:val="en-US"/>
+              </w:rPr>
+            </w:pPr>
+          </w:p>
+        </w:tc>
+        <w:tc>
+          <w:tcPr>
+            <w:tcW w:w="931" w:type="dxa"/>
+          </w:tcPr>
+          <w:p>
+            <w:pPr>
+              <w:pStyle w:val="ListParagraph"/>
+              <w:ind w:left="0"/>
+              <w:rPr>
+                <w:lang w:val="en-US"/>
+              </w:rPr>
+            </w:pPr>
+          </w:p>
+        </w:tc>
+        <w:tc>
+          <w:tcPr>
+            <w:tcW w:w="888" w:type="dxa"/>
           </w:tcPr>
           <w:p>
             <w:pPr>
@@ -13122,7 +13498,7 @@
       <w:tr>
         <w:tc>
           <w:tcPr>
-            <w:tcW w:w="823" w:type="dxa"/>
+            <w:tcW w:w="790" w:type="dxa"/>
           </w:tcPr>
           <w:p>
             <w:pPr>
@@ -13139,27 +13515,825 @@
         </w:tc>
         <w:tc>
           <w:tcPr>
-            <w:tcW w:w="1659" w:type="dxa"/>
-          </w:tcPr>
-          <w:p>
-            <w:pPr>
-              <w:pStyle w:val="ListParagraph"/>
-              <w:ind w:left="0"/>
-              <w:rPr>
-                <w:lang w:val="en-US"/>
-              </w:rPr>
-            </w:pPr>
-            <w:r>
-              <w:rPr>
-                <w:lang w:val="en-US"/>
-              </w:rPr>
-              <w:t>btnBoQua</w:t>
-            </w:r>
-          </w:p>
-        </w:tc>
-        <w:tc>
-          <w:tcPr>
-            <w:tcW w:w="1629" w:type="dxa"/>
+            <w:tcW w:w="1957" w:type="dxa"/>
+          </w:tcPr>
+          <w:p>
+            <w:pPr>
+              <w:pStyle w:val="ListParagraph"/>
+              <w:ind w:left="0"/>
+              <w:rPr>
+                <w:lang w:val="en-US"/>
+              </w:rPr>
+            </w:pPr>
+            <w:r>
+              <w:rPr>
+                <w:lang w:val="en-US"/>
+              </w:rPr>
+              <w:t>tiTen</w:t>
+            </w:r>
+            <w:r>
+              <w:rPr>
+                <w:lang w:val="en-US"/>
+              </w:rPr>
+              <w:t>SP</w:t>
+            </w:r>
+          </w:p>
+        </w:tc>
+        <w:tc>
+          <w:tcPr>
+            <w:tcW w:w="1627" w:type="dxa"/>
+          </w:tcPr>
+          <w:p>
+            <w:pPr>
+              <w:pStyle w:val="ListParagraph"/>
+              <w:ind w:left="0"/>
+              <w:rPr>
+                <w:lang w:val="en-US"/>
+              </w:rPr>
+            </w:pPr>
+            <w:r>
+              <w:rPr>
+                <w:lang w:val="en-US"/>
+              </w:rPr>
+              <w:t>A_TextInput</w:t>
+            </w:r>
+          </w:p>
+        </w:tc>
+        <w:tc>
+          <w:tcPr>
+            <w:tcW w:w="1865" w:type="dxa"/>
+          </w:tcPr>
+          <w:p>
+            <w:pPr>
+              <w:pStyle w:val="ListParagraph"/>
+              <w:ind w:left="0"/>
+              <w:rPr>
+                <w:lang w:val="en-US"/>
+              </w:rPr>
+            </w:pPr>
+            <w:r>
+              <w:rPr>
+                <w:lang w:val="en-US"/>
+              </w:rPr>
+              <w:t>Thông tin</w:t>
+            </w:r>
+            <w:r>
+              <w:rPr>
+                <w:lang w:val="en-US"/>
+              </w:rPr>
+              <w:t xml:space="preserve"> tên </w:t>
+            </w:r>
+            <w:r>
+              <w:rPr>
+                <w:lang w:val="en-US"/>
+              </w:rPr>
+              <w:t xml:space="preserve">sản phẩm </w:t>
+            </w:r>
+            <w:r>
+              <w:rPr>
+                <w:lang w:val="en-US"/>
+              </w:rPr>
+              <w:t xml:space="preserve"> (lấy từ CSDL)</w:t>
+            </w:r>
+          </w:p>
+        </w:tc>
+        <w:tc>
+          <w:tcPr>
+            <w:tcW w:w="963" w:type="dxa"/>
+          </w:tcPr>
+          <w:p>
+            <w:pPr>
+              <w:pStyle w:val="ListParagraph"/>
+              <w:ind w:left="0"/>
+              <w:rPr>
+                <w:lang w:val="en-US"/>
+              </w:rPr>
+            </w:pPr>
+          </w:p>
+        </w:tc>
+        <w:tc>
+          <w:tcPr>
+            <w:tcW w:w="931" w:type="dxa"/>
+          </w:tcPr>
+          <w:p>
+            <w:pPr>
+              <w:pStyle w:val="ListParagraph"/>
+              <w:ind w:left="0"/>
+              <w:rPr>
+                <w:lang w:val="en-US"/>
+              </w:rPr>
+            </w:pPr>
+          </w:p>
+        </w:tc>
+        <w:tc>
+          <w:tcPr>
+            <w:tcW w:w="888" w:type="dxa"/>
+          </w:tcPr>
+          <w:p>
+            <w:pPr>
+              <w:pStyle w:val="ListParagraph"/>
+              <w:ind w:left="0"/>
+              <w:rPr>
+                <w:lang w:val="en-US"/>
+              </w:rPr>
+            </w:pPr>
+          </w:p>
+        </w:tc>
+      </w:tr>
+      <w:tr>
+        <w:tc>
+          <w:tcPr>
+            <w:tcW w:w="790" w:type="dxa"/>
+          </w:tcPr>
+          <w:p>
+            <w:pPr>
+              <w:pStyle w:val="ListParagraph"/>
+              <w:numPr>
+                <w:ilvl w:val="0"/>
+                <w:numId w:val="17"/>
+              </w:numPr>
+              <w:rPr>
+                <w:lang w:val="en-US"/>
+              </w:rPr>
+            </w:pPr>
+          </w:p>
+        </w:tc>
+        <w:tc>
+          <w:tcPr>
+            <w:tcW w:w="1957" w:type="dxa"/>
+          </w:tcPr>
+          <w:p>
+            <w:pPr>
+              <w:pStyle w:val="ListParagraph"/>
+              <w:ind w:left="0"/>
+              <w:rPr>
+                <w:lang w:val="en-US"/>
+              </w:rPr>
+            </w:pPr>
+            <w:r>
+              <w:rPr>
+                <w:lang w:val="en-US"/>
+              </w:rPr>
+              <w:t>TiSLDat</w:t>
+            </w:r>
+          </w:p>
+        </w:tc>
+        <w:tc>
+          <w:tcPr>
+            <w:tcW w:w="1627" w:type="dxa"/>
+          </w:tcPr>
+          <w:p>
+            <w:pPr>
+              <w:pStyle w:val="ListParagraph"/>
+              <w:ind w:left="0"/>
+              <w:rPr>
+                <w:lang w:val="en-US"/>
+              </w:rPr>
+            </w:pPr>
+            <w:r>
+              <w:rPr>
+                <w:lang w:val="en-US"/>
+              </w:rPr>
+              <w:t>A_TextInput</w:t>
+            </w:r>
+          </w:p>
+        </w:tc>
+        <w:tc>
+          <w:tcPr>
+            <w:tcW w:w="1865" w:type="dxa"/>
+          </w:tcPr>
+          <w:p>
+            <w:pPr>
+              <w:pStyle w:val="ListParagraph"/>
+              <w:ind w:left="0"/>
+              <w:rPr>
+                <w:lang w:val="en-US"/>
+              </w:rPr>
+            </w:pPr>
+            <w:r>
+              <w:rPr>
+                <w:lang w:val="en-US"/>
+              </w:rPr>
+              <w:t xml:space="preserve">Thông tin </w:t>
+            </w:r>
+            <w:r>
+              <w:rPr>
+                <w:lang w:val="en-US"/>
+              </w:rPr>
+              <w:t xml:space="preserve">SL đặt </w:t>
+            </w:r>
+            <w:r>
+              <w:rPr>
+                <w:lang w:val="en-US"/>
+              </w:rPr>
+              <w:t>hàng (lấy từ CSDL)</w:t>
+            </w:r>
+          </w:p>
+        </w:tc>
+        <w:tc>
+          <w:tcPr>
+            <w:tcW w:w="963" w:type="dxa"/>
+          </w:tcPr>
+          <w:p>
+            <w:pPr>
+              <w:pStyle w:val="ListParagraph"/>
+              <w:ind w:left="0"/>
+              <w:rPr>
+                <w:lang w:val="en-US"/>
+              </w:rPr>
+            </w:pPr>
+          </w:p>
+        </w:tc>
+        <w:tc>
+          <w:tcPr>
+            <w:tcW w:w="931" w:type="dxa"/>
+          </w:tcPr>
+          <w:p>
+            <w:pPr>
+              <w:pStyle w:val="ListParagraph"/>
+              <w:ind w:left="0"/>
+              <w:rPr>
+                <w:lang w:val="en-US"/>
+              </w:rPr>
+            </w:pPr>
+          </w:p>
+        </w:tc>
+        <w:tc>
+          <w:tcPr>
+            <w:tcW w:w="888" w:type="dxa"/>
+          </w:tcPr>
+          <w:p>
+            <w:pPr>
+              <w:pStyle w:val="ListParagraph"/>
+              <w:ind w:left="0"/>
+              <w:rPr>
+                <w:lang w:val="en-US"/>
+              </w:rPr>
+            </w:pPr>
+          </w:p>
+        </w:tc>
+      </w:tr>
+      <w:tr>
+        <w:tc>
+          <w:tcPr>
+            <w:tcW w:w="790" w:type="dxa"/>
+          </w:tcPr>
+          <w:p>
+            <w:pPr>
+              <w:pStyle w:val="ListParagraph"/>
+              <w:numPr>
+                <w:ilvl w:val="0"/>
+                <w:numId w:val="17"/>
+              </w:numPr>
+              <w:rPr>
+                <w:lang w:val="en-US"/>
+              </w:rPr>
+            </w:pPr>
+          </w:p>
+        </w:tc>
+        <w:tc>
+          <w:tcPr>
+            <w:tcW w:w="1957" w:type="dxa"/>
+          </w:tcPr>
+          <w:p>
+            <w:pPr>
+              <w:pStyle w:val="ListParagraph"/>
+              <w:ind w:left="0"/>
+              <w:rPr>
+                <w:lang w:val="en-US"/>
+              </w:rPr>
+            </w:pPr>
+            <w:r>
+              <w:rPr>
+                <w:lang w:val="en-US"/>
+              </w:rPr>
+              <w:t>tiDonViTinh</w:t>
+            </w:r>
+          </w:p>
+        </w:tc>
+        <w:tc>
+          <w:tcPr>
+            <w:tcW w:w="1627" w:type="dxa"/>
+          </w:tcPr>
+          <w:p>
+            <w:pPr>
+              <w:pStyle w:val="ListParagraph"/>
+              <w:ind w:left="0"/>
+              <w:rPr>
+                <w:lang w:val="en-US"/>
+              </w:rPr>
+            </w:pPr>
+            <w:r>
+              <w:rPr>
+                <w:lang w:val="en-US"/>
+              </w:rPr>
+              <w:t>A_TextInput</w:t>
+            </w:r>
+          </w:p>
+        </w:tc>
+        <w:tc>
+          <w:tcPr>
+            <w:tcW w:w="1865" w:type="dxa"/>
+          </w:tcPr>
+          <w:p>
+            <w:pPr>
+              <w:pStyle w:val="ListParagraph"/>
+              <w:ind w:left="0"/>
+              <w:rPr>
+                <w:lang w:val="en-US"/>
+              </w:rPr>
+            </w:pPr>
+            <w:r>
+              <w:rPr>
+                <w:lang w:val="en-US"/>
+              </w:rPr>
+              <w:t xml:space="preserve">Thông tin </w:t>
+            </w:r>
+            <w:r>
+              <w:rPr>
+                <w:lang w:val="en-US"/>
+              </w:rPr>
+              <w:t xml:space="preserve">đơn vị tính </w:t>
+            </w:r>
+            <w:r>
+              <w:rPr>
+                <w:lang w:val="en-US"/>
+              </w:rPr>
+              <w:t>(lấy từ CSDL)</w:t>
+            </w:r>
+          </w:p>
+        </w:tc>
+        <w:tc>
+          <w:tcPr>
+            <w:tcW w:w="963" w:type="dxa"/>
+          </w:tcPr>
+          <w:p>
+            <w:pPr>
+              <w:pStyle w:val="ListParagraph"/>
+              <w:ind w:left="0"/>
+              <w:rPr>
+                <w:lang w:val="en-US"/>
+              </w:rPr>
+            </w:pPr>
+          </w:p>
+        </w:tc>
+        <w:tc>
+          <w:tcPr>
+            <w:tcW w:w="931" w:type="dxa"/>
+          </w:tcPr>
+          <w:p>
+            <w:pPr>
+              <w:pStyle w:val="ListParagraph"/>
+              <w:ind w:left="0"/>
+              <w:rPr>
+                <w:lang w:val="en-US"/>
+              </w:rPr>
+            </w:pPr>
+          </w:p>
+        </w:tc>
+        <w:tc>
+          <w:tcPr>
+            <w:tcW w:w="888" w:type="dxa"/>
+          </w:tcPr>
+          <w:p>
+            <w:pPr>
+              <w:pStyle w:val="ListParagraph"/>
+              <w:ind w:left="0"/>
+              <w:rPr>
+                <w:lang w:val="en-US"/>
+              </w:rPr>
+            </w:pPr>
+          </w:p>
+        </w:tc>
+      </w:tr>
+      <w:tr>
+        <w:tc>
+          <w:tcPr>
+            <w:tcW w:w="790" w:type="dxa"/>
+          </w:tcPr>
+          <w:p>
+            <w:pPr>
+              <w:pStyle w:val="ListParagraph"/>
+              <w:numPr>
+                <w:ilvl w:val="0"/>
+                <w:numId w:val="17"/>
+              </w:numPr>
+              <w:rPr>
+                <w:lang w:val="en-US"/>
+              </w:rPr>
+            </w:pPr>
+          </w:p>
+        </w:tc>
+        <w:tc>
+          <w:tcPr>
+            <w:tcW w:w="1957" w:type="dxa"/>
+          </w:tcPr>
+          <w:p>
+            <w:pPr>
+              <w:pStyle w:val="ListParagraph"/>
+              <w:ind w:left="0"/>
+              <w:rPr>
+                <w:lang w:val="en-US"/>
+              </w:rPr>
+            </w:pPr>
+            <w:r>
+              <w:rPr>
+                <w:lang w:val="en-US"/>
+              </w:rPr>
+              <w:t>tiDonGia</w:t>
+            </w:r>
+          </w:p>
+        </w:tc>
+        <w:tc>
+          <w:tcPr>
+            <w:tcW w:w="1627" w:type="dxa"/>
+          </w:tcPr>
+          <w:p>
+            <w:pPr>
+              <w:pStyle w:val="ListParagraph"/>
+              <w:ind w:left="0"/>
+              <w:rPr>
+                <w:lang w:val="en-US"/>
+              </w:rPr>
+            </w:pPr>
+            <w:r>
+              <w:rPr>
+                <w:lang w:val="en-US"/>
+              </w:rPr>
+              <w:t xml:space="preserve">A_TextInput </w:t>
+            </w:r>
+          </w:p>
+        </w:tc>
+        <w:tc>
+          <w:tcPr>
+            <w:tcW w:w="1865" w:type="dxa"/>
+          </w:tcPr>
+          <w:p>
+            <w:pPr>
+              <w:pStyle w:val="ListParagraph"/>
+              <w:ind w:left="0"/>
+              <w:rPr>
+                <w:lang w:val="en-US"/>
+              </w:rPr>
+            </w:pPr>
+            <w:r>
+              <w:rPr>
+                <w:lang w:val="en-US"/>
+              </w:rPr>
+              <w:t>Thông tin</w:t>
+            </w:r>
+            <w:r>
+              <w:rPr>
+                <w:lang w:val="en-US"/>
+              </w:rPr>
+              <w:t xml:space="preserve"> đơn giá</w:t>
+            </w:r>
+            <w:r>
+              <w:rPr>
+                <w:lang w:val="en-US"/>
+              </w:rPr>
+              <w:t>(lấy từ CSDL)</w:t>
+            </w:r>
+          </w:p>
+        </w:tc>
+        <w:tc>
+          <w:tcPr>
+            <w:tcW w:w="963" w:type="dxa"/>
+          </w:tcPr>
+          <w:p>
+            <w:pPr>
+              <w:pStyle w:val="ListParagraph"/>
+              <w:ind w:left="0"/>
+              <w:rPr>
+                <w:lang w:val="en-US"/>
+              </w:rPr>
+            </w:pPr>
+          </w:p>
+        </w:tc>
+        <w:tc>
+          <w:tcPr>
+            <w:tcW w:w="931" w:type="dxa"/>
+          </w:tcPr>
+          <w:p>
+            <w:pPr>
+              <w:pStyle w:val="ListParagraph"/>
+              <w:ind w:left="0"/>
+              <w:rPr>
+                <w:lang w:val="en-US"/>
+              </w:rPr>
+            </w:pPr>
+          </w:p>
+        </w:tc>
+        <w:tc>
+          <w:tcPr>
+            <w:tcW w:w="888" w:type="dxa"/>
+          </w:tcPr>
+          <w:p>
+            <w:pPr>
+              <w:pStyle w:val="ListParagraph"/>
+              <w:ind w:left="0"/>
+              <w:rPr>
+                <w:lang w:val="en-US"/>
+              </w:rPr>
+            </w:pPr>
+          </w:p>
+        </w:tc>
+      </w:tr>
+      <w:tr>
+        <w:tc>
+          <w:tcPr>
+            <w:tcW w:w="790" w:type="dxa"/>
+          </w:tcPr>
+          <w:p>
+            <w:pPr>
+              <w:pStyle w:val="ListParagraph"/>
+              <w:numPr>
+                <w:ilvl w:val="0"/>
+                <w:numId w:val="17"/>
+              </w:numPr>
+              <w:rPr>
+                <w:lang w:val="en-US"/>
+              </w:rPr>
+            </w:pPr>
+          </w:p>
+        </w:tc>
+        <w:tc>
+          <w:tcPr>
+            <w:tcW w:w="1957" w:type="dxa"/>
+          </w:tcPr>
+          <w:p>
+            <w:pPr>
+              <w:pStyle w:val="ListParagraph"/>
+              <w:ind w:left="0"/>
+              <w:rPr>
+                <w:lang w:val="en-US"/>
+              </w:rPr>
+            </w:pPr>
+            <w:r>
+              <w:rPr>
+                <w:lang w:val="en-US"/>
+              </w:rPr>
+              <w:t>tiThanhTien</w:t>
+            </w:r>
+          </w:p>
+        </w:tc>
+        <w:tc>
+          <w:tcPr>
+            <w:tcW w:w="1627" w:type="dxa"/>
+          </w:tcPr>
+          <w:p>
+            <w:pPr>
+              <w:pStyle w:val="ListParagraph"/>
+              <w:ind w:left="0"/>
+              <w:rPr>
+                <w:lang w:val="en-US"/>
+              </w:rPr>
+            </w:pPr>
+            <w:r>
+              <w:rPr>
+                <w:lang w:val="en-US"/>
+              </w:rPr>
+              <w:t>A_TextInput</w:t>
+            </w:r>
+          </w:p>
+        </w:tc>
+        <w:tc>
+          <w:tcPr>
+            <w:tcW w:w="1865" w:type="dxa"/>
+          </w:tcPr>
+          <w:p>
+            <w:pPr>
+              <w:pStyle w:val="ListParagraph"/>
+              <w:ind w:left="0"/>
+              <w:rPr>
+                <w:lang w:val="en-US"/>
+              </w:rPr>
+            </w:pPr>
+            <w:r>
+              <w:rPr>
+                <w:lang w:val="en-US"/>
+              </w:rPr>
+              <w:t>Thông tin</w:t>
+            </w:r>
+            <w:r>
+              <w:rPr>
+                <w:lang w:val="en-US"/>
+              </w:rPr>
+              <w:t xml:space="preserve"> thành tiền</w:t>
+            </w:r>
+            <w:r>
+              <w:rPr>
+                <w:lang w:val="en-US"/>
+              </w:rPr>
+              <w:t>(lấy từ CSDL)</w:t>
+            </w:r>
+          </w:p>
+        </w:tc>
+        <w:tc>
+          <w:tcPr>
+            <w:tcW w:w="963" w:type="dxa"/>
+          </w:tcPr>
+          <w:p>
+            <w:pPr>
+              <w:pStyle w:val="ListParagraph"/>
+              <w:ind w:left="0"/>
+              <w:rPr>
+                <w:lang w:val="en-US"/>
+              </w:rPr>
+            </w:pPr>
+          </w:p>
+        </w:tc>
+        <w:tc>
+          <w:tcPr>
+            <w:tcW w:w="931" w:type="dxa"/>
+          </w:tcPr>
+          <w:p>
+            <w:pPr>
+              <w:pStyle w:val="ListParagraph"/>
+              <w:ind w:left="0"/>
+              <w:rPr>
+                <w:lang w:val="en-US"/>
+              </w:rPr>
+            </w:pPr>
+          </w:p>
+        </w:tc>
+        <w:tc>
+          <w:tcPr>
+            <w:tcW w:w="888" w:type="dxa"/>
+          </w:tcPr>
+          <w:p>
+            <w:pPr>
+              <w:pStyle w:val="ListParagraph"/>
+              <w:ind w:left="0"/>
+              <w:rPr>
+                <w:lang w:val="en-US"/>
+              </w:rPr>
+            </w:pPr>
+          </w:p>
+        </w:tc>
+      </w:tr>
+      <w:tr>
+        <w:tc>
+          <w:tcPr>
+            <w:tcW w:w="790" w:type="dxa"/>
+          </w:tcPr>
+          <w:p>
+            <w:pPr>
+              <w:pStyle w:val="ListParagraph"/>
+              <w:numPr>
+                <w:ilvl w:val="0"/>
+                <w:numId w:val="17"/>
+              </w:numPr>
+              <w:rPr>
+                <w:lang w:val="en-US"/>
+              </w:rPr>
+            </w:pPr>
+          </w:p>
+        </w:tc>
+        <w:tc>
+          <w:tcPr>
+            <w:tcW w:w="1957" w:type="dxa"/>
+          </w:tcPr>
+          <w:p>
+            <w:pPr>
+              <w:pStyle w:val="ListParagraph"/>
+              <w:ind w:left="0"/>
+              <w:rPr>
+                <w:lang w:val="en-US"/>
+              </w:rPr>
+            </w:pPr>
+            <w:r>
+              <w:rPr>
+                <w:lang w:val="en-US"/>
+              </w:rPr>
+              <w:t>tiLyDoTra</w:t>
+            </w:r>
+          </w:p>
+        </w:tc>
+        <w:tc>
+          <w:tcPr>
+            <w:tcW w:w="1627" w:type="dxa"/>
+          </w:tcPr>
+          <w:p>
+            <w:pPr>
+              <w:pStyle w:val="ListParagraph"/>
+              <w:ind w:left="0"/>
+              <w:rPr>
+                <w:lang w:val="en-US"/>
+              </w:rPr>
+            </w:pPr>
+            <w:r>
+              <w:rPr>
+                <w:lang w:val="en-US"/>
+              </w:rPr>
+              <w:t>A_TextInput</w:t>
+            </w:r>
+          </w:p>
+        </w:tc>
+        <w:tc>
+          <w:tcPr>
+            <w:tcW w:w="1865" w:type="dxa"/>
+          </w:tcPr>
+          <w:p>
+            <w:pPr>
+              <w:pStyle w:val="ListParagraph"/>
+              <w:ind w:left="0"/>
+              <w:rPr>
+                <w:lang w:val="en-US"/>
+              </w:rPr>
+            </w:pPr>
+            <w:r>
+              <w:rPr>
+                <w:lang w:val="en-US"/>
+              </w:rPr>
+              <w:t>Nhập lí do trả hàng</w:t>
+            </w:r>
+          </w:p>
+        </w:tc>
+        <w:tc>
+          <w:tcPr>
+            <w:tcW w:w="963" w:type="dxa"/>
+          </w:tcPr>
+          <w:p>
+            <w:pPr>
+              <w:pStyle w:val="ListParagraph"/>
+              <w:ind w:left="0"/>
+              <w:rPr>
+                <w:lang w:val="en-US"/>
+              </w:rPr>
+            </w:pPr>
+          </w:p>
+        </w:tc>
+        <w:tc>
+          <w:tcPr>
+            <w:tcW w:w="931" w:type="dxa"/>
+          </w:tcPr>
+          <w:p>
+            <w:pPr>
+              <w:pStyle w:val="ListParagraph"/>
+              <w:ind w:left="0"/>
+              <w:rPr>
+                <w:lang w:val="en-US"/>
+              </w:rPr>
+            </w:pPr>
+          </w:p>
+        </w:tc>
+        <w:tc>
+          <w:tcPr>
+            <w:tcW w:w="888" w:type="dxa"/>
+          </w:tcPr>
+          <w:p>
+            <w:pPr>
+              <w:pStyle w:val="ListParagraph"/>
+              <w:ind w:left="0"/>
+              <w:rPr>
+                <w:lang w:val="en-US"/>
+              </w:rPr>
+            </w:pPr>
+          </w:p>
+        </w:tc>
+      </w:tr>
+      <w:tr>
+        <w:tc>
+          <w:tcPr>
+            <w:tcW w:w="790" w:type="dxa"/>
+          </w:tcPr>
+          <w:p>
+            <w:pPr>
+              <w:pStyle w:val="ListParagraph"/>
+              <w:numPr>
+                <w:ilvl w:val="0"/>
+                <w:numId w:val="17"/>
+              </w:numPr>
+              <w:rPr>
+                <w:lang w:val="en-US"/>
+              </w:rPr>
+            </w:pPr>
+          </w:p>
+        </w:tc>
+        <w:tc>
+          <w:tcPr>
+            <w:tcW w:w="1957" w:type="dxa"/>
+          </w:tcPr>
+          <w:p>
+            <w:pPr>
+              <w:pStyle w:val="ListParagraph"/>
+              <w:ind w:left="0"/>
+              <w:rPr>
+                <w:lang w:val="en-US"/>
+              </w:rPr>
+            </w:pPr>
+            <w:r>
+              <w:rPr>
+                <w:lang w:val="en-US"/>
+              </w:rPr>
+              <w:t>btnTaoPhieuTra</w:t>
+            </w:r>
+          </w:p>
+        </w:tc>
+        <w:tc>
+          <w:tcPr>
+            <w:tcW w:w="1627" w:type="dxa"/>
           </w:tcPr>
           <w:p>
             <w:pPr>
@@ -13179,7 +14353,134 @@
         </w:tc>
         <w:tc>
           <w:tcPr>
-            <w:tcW w:w="2006" w:type="dxa"/>
+            <w:tcW w:w="1865" w:type="dxa"/>
+          </w:tcPr>
+          <w:p>
+            <w:pPr>
+              <w:pStyle w:val="ListParagraph"/>
+              <w:ind w:left="0"/>
+              <w:rPr>
+                <w:lang w:val="en-US"/>
+              </w:rPr>
+            </w:pPr>
+            <w:r>
+              <w:rPr>
+                <w:lang w:val="en-US"/>
+              </w:rPr>
+              <w:t xml:space="preserve">Tạo phiếu </w:t>
+            </w:r>
+          </w:p>
+        </w:tc>
+        <w:tc>
+          <w:tcPr>
+            <w:tcW w:w="963" w:type="dxa"/>
+          </w:tcPr>
+          <w:p>
+            <w:pPr>
+              <w:pStyle w:val="ListParagraph"/>
+              <w:ind w:left="0"/>
+              <w:rPr>
+                <w:lang w:val="en-US"/>
+              </w:rPr>
+            </w:pPr>
+          </w:p>
+        </w:tc>
+        <w:tc>
+          <w:tcPr>
+            <w:tcW w:w="931" w:type="dxa"/>
+          </w:tcPr>
+          <w:p>
+            <w:pPr>
+              <w:pStyle w:val="ListParagraph"/>
+              <w:ind w:left="0"/>
+              <w:rPr>
+                <w:lang w:val="en-US"/>
+              </w:rPr>
+            </w:pPr>
+          </w:p>
+        </w:tc>
+        <w:tc>
+          <w:tcPr>
+            <w:tcW w:w="888" w:type="dxa"/>
+          </w:tcPr>
+          <w:p>
+            <w:pPr>
+              <w:pStyle w:val="ListParagraph"/>
+              <w:ind w:left="0"/>
+              <w:rPr>
+                <w:lang w:val="en-US"/>
+              </w:rPr>
+            </w:pPr>
+          </w:p>
+        </w:tc>
+      </w:tr>
+      <w:tr>
+        <w:tc>
+          <w:tcPr>
+            <w:tcW w:w="790" w:type="dxa"/>
+          </w:tcPr>
+          <w:p>
+            <w:pPr>
+              <w:pStyle w:val="ListParagraph"/>
+              <w:numPr>
+                <w:ilvl w:val="0"/>
+                <w:numId w:val="17"/>
+              </w:numPr>
+              <w:rPr>
+                <w:lang w:val="en-US"/>
+              </w:rPr>
+            </w:pPr>
+          </w:p>
+        </w:tc>
+        <w:tc>
+          <w:tcPr>
+            <w:tcW w:w="1957" w:type="dxa"/>
+          </w:tcPr>
+          <w:p>
+            <w:pPr>
+              <w:pStyle w:val="ListParagraph"/>
+              <w:ind w:left="0"/>
+              <w:rPr>
+                <w:lang w:val="en-US"/>
+              </w:rPr>
+            </w:pPr>
+            <w:r>
+              <w:rPr>
+                <w:lang w:val="en-US"/>
+              </w:rPr>
+              <w:t>btn</w:t>
+            </w:r>
+            <w:r>
+              <w:rPr>
+                <w:lang w:val="en-US"/>
+              </w:rPr>
+              <w:t>HuyBo</w:t>
+            </w:r>
+          </w:p>
+        </w:tc>
+        <w:tc>
+          <w:tcPr>
+            <w:tcW w:w="1627" w:type="dxa"/>
+          </w:tcPr>
+          <w:p>
+            <w:pPr>
+              <w:pStyle w:val="ListParagraph"/>
+              <w:ind w:left="0"/>
+              <w:rPr>
+                <w:lang w:val="en-US"/>
+              </w:rPr>
+            </w:pPr>
+            <w:r>
+              <w:rPr>
+                <w:lang w:val="en-US"/>
+              </w:rPr>
+              <w:t>A_Button</w:t>
+            </w:r>
+          </w:p>
+        </w:tc>
+        <w:tc>
+          <w:tcPr>
+            <w:tcW w:w="1865" w:type="dxa"/>
           </w:tcPr>
           <w:p>
             <w:pPr>
@@ -13199,35 +14500,35 @@
         </w:tc>
         <w:tc>
           <w:tcPr>
-            <w:tcW w:w="1000" w:type="dxa"/>
-          </w:tcPr>
-          <w:p>
-            <w:pPr>
-              <w:pStyle w:val="ListParagraph"/>
-              <w:ind w:left="0"/>
-              <w:rPr>
-                <w:lang w:val="en-US"/>
-              </w:rPr>
-            </w:pPr>
-          </w:p>
-        </w:tc>
-        <w:tc>
-          <w:tcPr>
-            <w:tcW w:w="971" w:type="dxa"/>
-          </w:tcPr>
-          <w:p>
-            <w:pPr>
-              <w:pStyle w:val="ListParagraph"/>
-              <w:ind w:left="0"/>
-              <w:rPr>
-                <w:lang w:val="en-US"/>
-              </w:rPr>
-            </w:pPr>
-          </w:p>
-        </w:tc>
-        <w:tc>
-          <w:tcPr>
-            <w:tcW w:w="933" w:type="dxa"/>
+            <w:tcW w:w="963" w:type="dxa"/>
+          </w:tcPr>
+          <w:p>
+            <w:pPr>
+              <w:pStyle w:val="ListParagraph"/>
+              <w:ind w:left="0"/>
+              <w:rPr>
+                <w:lang w:val="en-US"/>
+              </w:rPr>
+            </w:pPr>
+          </w:p>
+        </w:tc>
+        <w:tc>
+          <w:tcPr>
+            <w:tcW w:w="931" w:type="dxa"/>
+          </w:tcPr>
+          <w:p>
+            <w:pPr>
+              <w:pStyle w:val="ListParagraph"/>
+              <w:ind w:left="0"/>
+              <w:rPr>
+                <w:lang w:val="en-US"/>
+              </w:rPr>
+            </w:pPr>
+          </w:p>
+        </w:tc>
+        <w:tc>
+          <w:tcPr>
+            <w:tcW w:w="888" w:type="dxa"/>
           </w:tcPr>
           <w:p>
             <w:pPr>
@@ -13250,8 +14551,3605 @@
         </w:rPr>
       </w:pPr>
     </w:p>
+    <w:p>
+      <w:pPr>
+        <w:pStyle w:val="ListParagraph"/>
+        <w:numPr>
+          <w:ilvl w:val="0"/>
+          <w:numId w:val="34"/>
+        </w:numPr>
+        <w:rPr>
+          <w:lang w:val="en-US"/>
+        </w:rPr>
+      </w:pPr>
+      <w:r>
+        <w:rPr>
+          <w:b/>
+          <w:bCs/>
+          <w:lang w:val="en-US"/>
+        </w:rPr>
+        <w:t>Tạo phiếu nhập hàng</w:t>
+      </w:r>
+    </w:p>
+    <w:p>
+      <w:pPr>
+        <w:pStyle w:val="ListParagraph"/>
+        <w:ind w:left="0"/>
+        <w:jc w:val="center"/>
+        <w:rPr>
+          <w:lang w:val="en-US"/>
+        </w:rPr>
+      </w:pPr>
+      <w:r>
+        <w:rPr>
+          <w:noProof/>
+        </w:rPr>
+        <w:drawing>
+          <wp:inline distT="0" distB="0" distL="0" distR="0" wp14:anchorId="704D0156" wp14:editId="635AF674">
+            <wp:extent cx="5731510" cy="3342005"/>
+            <wp:effectExtent l="0" t="0" r="2540" b="0"/>
+            <wp:docPr id="7" name="Picture 7"/>
+            <wp:cNvGraphicFramePr>
+              <a:graphicFrameLocks xmlns:a="http://schemas.openxmlformats.org/drawingml/2006/main" noChangeAspect="1"/>
+            </wp:cNvGraphicFramePr>
+            <a:graphic xmlns:a="http://schemas.openxmlformats.org/drawingml/2006/main">
+              <a:graphicData uri="http://schemas.openxmlformats.org/drawingml/2006/picture">
+                <pic:pic xmlns:pic="http://schemas.openxmlformats.org/drawingml/2006/picture">
+                  <pic:nvPicPr>
+                    <pic:cNvPr id="1" name=""/>
+                    <pic:cNvPicPr/>
+                  </pic:nvPicPr>
+                  <pic:blipFill>
+                    <a:blip r:embed="rId14"/>
+                    <a:stretch>
+                      <a:fillRect/>
+                    </a:stretch>
+                  </pic:blipFill>
+                  <pic:spPr>
+                    <a:xfrm>
+                      <a:off x="0" y="0"/>
+                      <a:ext cx="5731510" cy="3342005"/>
+                    </a:xfrm>
+                    <a:prstGeom prst="rect">
+                      <a:avLst/>
+                    </a:prstGeom>
+                  </pic:spPr>
+                </pic:pic>
+              </a:graphicData>
+            </a:graphic>
+          </wp:inline>
+        </w:drawing>
+      </w:r>
+    </w:p>
+    <w:p>
+      <w:pPr>
+        <w:pStyle w:val="ListParagraph"/>
+        <w:numPr>
+          <w:ilvl w:val="0"/>
+          <w:numId w:val="39"/>
+        </w:numPr>
+        <w:rPr>
+          <w:lang w:val="en-US"/>
+        </w:rPr>
+      </w:pPr>
+      <w:r>
+        <w:rPr>
+          <w:lang w:val="en-US"/>
+        </w:rPr>
+        <w:t>Danh sách các biến cố</w:t>
+      </w:r>
+    </w:p>
+    <w:tbl>
+      <w:tblPr>
+        <w:tblStyle w:val="TableGrid"/>
+        <w:tblW w:w="0" w:type="auto"/>
+        <w:tblLook w:val="04A0" w:firstRow="1" w:lastRow="0" w:firstColumn="1" w:lastColumn="0" w:noHBand="0" w:noVBand="1"/>
+      </w:tblPr>
+      <w:tblGrid>
+        <w:gridCol w:w="846"/>
+        <w:gridCol w:w="2268"/>
+        <w:gridCol w:w="4536"/>
+        <w:gridCol w:w="1366"/>
+      </w:tblGrid>
+      <w:tr>
+        <w:tc>
+          <w:tcPr>
+            <w:tcW w:w="846" w:type="dxa"/>
+          </w:tcPr>
+          <w:p>
+            <w:pPr>
+              <w:rPr>
+                <w:lang w:val="en-US"/>
+              </w:rPr>
+            </w:pPr>
+            <w:r>
+              <w:rPr>
+                <w:lang w:val="en-US"/>
+              </w:rPr>
+              <w:t>STT</w:t>
+            </w:r>
+          </w:p>
+        </w:tc>
+        <w:tc>
+          <w:tcPr>
+            <w:tcW w:w="2268" w:type="dxa"/>
+          </w:tcPr>
+          <w:p>
+            <w:pPr>
+              <w:rPr>
+                <w:lang w:val="en-US"/>
+              </w:rPr>
+            </w:pPr>
+            <w:r>
+              <w:rPr>
+                <w:lang w:val="en-US"/>
+              </w:rPr>
+              <w:t>Điều kiện kích hoạt</w:t>
+            </w:r>
+          </w:p>
+        </w:tc>
+        <w:tc>
+          <w:tcPr>
+            <w:tcW w:w="4536" w:type="dxa"/>
+          </w:tcPr>
+          <w:p>
+            <w:pPr>
+              <w:rPr>
+                <w:lang w:val="en-US"/>
+              </w:rPr>
+            </w:pPr>
+            <w:r>
+              <w:rPr>
+                <w:lang w:val="en-US"/>
+              </w:rPr>
+              <w:t>Xử lí</w:t>
+            </w:r>
+          </w:p>
+        </w:tc>
+        <w:tc>
+          <w:tcPr>
+            <w:tcW w:w="1366" w:type="dxa"/>
+          </w:tcPr>
+          <w:p>
+            <w:pPr>
+              <w:rPr>
+                <w:lang w:val="en-US"/>
+              </w:rPr>
+            </w:pPr>
+            <w:r>
+              <w:rPr>
+                <w:lang w:val="en-US"/>
+              </w:rPr>
+              <w:t>Ghi chú</w:t>
+            </w:r>
+          </w:p>
+        </w:tc>
+      </w:tr>
+      <w:tr>
+        <w:tc>
+          <w:tcPr>
+            <w:tcW w:w="846" w:type="dxa"/>
+          </w:tcPr>
+          <w:p>
+            <w:pPr>
+              <w:pStyle w:val="ListParagraph"/>
+              <w:numPr>
+                <w:ilvl w:val="0"/>
+                <w:numId w:val="41"/>
+              </w:numPr>
+            </w:pPr>
+          </w:p>
+        </w:tc>
+        <w:tc>
+          <w:tcPr>
+            <w:tcW w:w="2268" w:type="dxa"/>
+          </w:tcPr>
+          <w:p>
+            <w:pPr>
+              <w:rPr>
+                <w:lang w:val="en-US"/>
+              </w:rPr>
+            </w:pPr>
+            <w:r>
+              <w:rPr>
+                <w:lang w:val="en-US"/>
+              </w:rPr>
+              <w:t xml:space="preserve">Chọn ngày </w:t>
+            </w:r>
+            <w:r>
+              <w:rPr>
+                <w:lang w:val="en-US"/>
+              </w:rPr>
+              <w:t>nhập hàn</w:t>
+            </w:r>
+          </w:p>
+        </w:tc>
+        <w:tc>
+          <w:tcPr>
+            <w:tcW w:w="4536" w:type="dxa"/>
+          </w:tcPr>
+          <w:p>
+            <w:pPr>
+              <w:rPr>
+                <w:lang w:val="en-US"/>
+              </w:rPr>
+            </w:pPr>
+            <w:r>
+              <w:rPr>
+                <w:lang w:val="en-US"/>
+              </w:rPr>
+              <w:t xml:space="preserve">Kiểm tra ngày </w:t>
+            </w:r>
+            <w:r>
+              <w:rPr>
+                <w:lang w:val="en-US"/>
+              </w:rPr>
+              <w:t>nhập</w:t>
+            </w:r>
+            <w:r>
+              <w:rPr>
+                <w:lang w:val="en-US"/>
+              </w:rPr>
+              <w:t xml:space="preserve"> có sau ngày </w:t>
+            </w:r>
+            <w:r>
+              <w:rPr>
+                <w:lang w:val="en-US"/>
+              </w:rPr>
+              <w:t xml:space="preserve">đặt </w:t>
+            </w:r>
+            <w:r>
+              <w:rPr>
+                <w:lang w:val="en-US"/>
+              </w:rPr>
+              <w:t xml:space="preserve">hay không. Thông báo lỗi nếu không hợp lệ </w:t>
+            </w:r>
+          </w:p>
+        </w:tc>
+        <w:tc>
+          <w:tcPr>
+            <w:tcW w:w="1366" w:type="dxa"/>
+          </w:tcPr>
+          <w:p>
+            <w:pPr>
+              <w:pStyle w:val="ListParagraph"/>
+            </w:pPr>
+          </w:p>
+        </w:tc>
+      </w:tr>
+      <w:tr>
+        <w:tc>
+          <w:tcPr>
+            <w:tcW w:w="846" w:type="dxa"/>
+          </w:tcPr>
+          <w:p>
+            <w:pPr>
+              <w:pStyle w:val="ListParagraph"/>
+              <w:numPr>
+                <w:ilvl w:val="0"/>
+                <w:numId w:val="41"/>
+              </w:numPr>
+            </w:pPr>
+          </w:p>
+        </w:tc>
+        <w:tc>
+          <w:tcPr>
+            <w:tcW w:w="2268" w:type="dxa"/>
+          </w:tcPr>
+          <w:p>
+            <w:pPr>
+              <w:rPr>
+                <w:lang w:val="en-US"/>
+              </w:rPr>
+            </w:pPr>
+            <w:r>
+              <w:rPr>
+                <w:lang w:val="en-US"/>
+              </w:rPr>
+              <w:t xml:space="preserve">Chọn nút tạo phiếu </w:t>
+            </w:r>
+            <w:r>
+              <w:rPr>
+                <w:lang w:val="en-US"/>
+              </w:rPr>
+              <w:t>nhập</w:t>
+            </w:r>
+            <w:r>
+              <w:rPr>
+                <w:lang w:val="en-US"/>
+              </w:rPr>
+              <w:t xml:space="preserve"> hàng</w:t>
+            </w:r>
+          </w:p>
+        </w:tc>
+        <w:tc>
+          <w:tcPr>
+            <w:tcW w:w="4536" w:type="dxa"/>
+          </w:tcPr>
+          <w:p>
+            <w:pPr>
+              <w:rPr>
+                <w:lang w:val="en-US"/>
+              </w:rPr>
+            </w:pPr>
+            <w:r>
+              <w:rPr>
+                <w:lang w:val="en-US"/>
+              </w:rPr>
+              <w:t xml:space="preserve">+ Hiện ra thông tin chi tiết của phiếu </w:t>
+            </w:r>
+            <w:r>
+              <w:rPr>
+                <w:lang w:val="en-US"/>
+              </w:rPr>
+              <w:t>nhập</w:t>
+            </w:r>
+            <w:r>
+              <w:rPr>
+                <w:lang w:val="en-US"/>
+              </w:rPr>
+              <w:t xml:space="preserve"> hàng cho người dùng kiểm tra lại thông tin</w:t>
+            </w:r>
+          </w:p>
+          <w:p>
+            <w:pPr>
+              <w:rPr>
+                <w:lang w:val="en-US"/>
+              </w:rPr>
+            </w:pPr>
+            <w:r>
+              <w:rPr>
+                <w:lang w:val="en-US"/>
+              </w:rPr>
+              <w:t>+ Lưu thông tin của phiếu trả hàng vào CSDL</w:t>
+            </w:r>
+          </w:p>
+        </w:tc>
+        <w:tc>
+          <w:tcPr>
+            <w:tcW w:w="1366" w:type="dxa"/>
+          </w:tcPr>
+          <w:p>
+            <w:pPr>
+              <w:pStyle w:val="ListParagraph"/>
+            </w:pPr>
+          </w:p>
+        </w:tc>
+      </w:tr>
+      <w:tr>
+        <w:tc>
+          <w:tcPr>
+            <w:tcW w:w="846" w:type="dxa"/>
+          </w:tcPr>
+          <w:p>
+            <w:pPr>
+              <w:pStyle w:val="ListParagraph"/>
+              <w:numPr>
+                <w:ilvl w:val="0"/>
+                <w:numId w:val="41"/>
+              </w:numPr>
+            </w:pPr>
+          </w:p>
+        </w:tc>
+        <w:tc>
+          <w:tcPr>
+            <w:tcW w:w="2268" w:type="dxa"/>
+          </w:tcPr>
+          <w:p>
+            <w:pPr>
+              <w:rPr>
+                <w:lang w:val="en-US"/>
+              </w:rPr>
+            </w:pPr>
+            <w:r>
+              <w:rPr>
+                <w:lang w:val="en-US"/>
+              </w:rPr>
+              <w:t>Chọn nút Bỏ qua</w:t>
+            </w:r>
+          </w:p>
+        </w:tc>
+        <w:tc>
+          <w:tcPr>
+            <w:tcW w:w="4536" w:type="dxa"/>
+          </w:tcPr>
+          <w:p>
+            <w:pPr>
+              <w:rPr>
+                <w:lang w:val="en-US"/>
+              </w:rPr>
+            </w:pPr>
+            <w:r>
+              <w:rPr>
+                <w:lang w:val="en-US"/>
+              </w:rPr>
+              <w:t>+ Trở về màn hình chính</w:t>
+            </w:r>
+          </w:p>
+        </w:tc>
+        <w:tc>
+          <w:tcPr>
+            <w:tcW w:w="1366" w:type="dxa"/>
+          </w:tcPr>
+          <w:p>
+            <w:pPr>
+              <w:pStyle w:val="ListParagraph"/>
+              <w:rPr>
+                <w:lang w:val="en-US"/>
+              </w:rPr>
+            </w:pPr>
+          </w:p>
+        </w:tc>
+      </w:tr>
+      <w:tr>
+        <w:tc>
+          <w:tcPr>
+            <w:tcW w:w="846" w:type="dxa"/>
+          </w:tcPr>
+          <w:p>
+            <w:pPr>
+              <w:pStyle w:val="ListParagraph"/>
+              <w:numPr>
+                <w:ilvl w:val="0"/>
+                <w:numId w:val="41"/>
+              </w:numPr>
+            </w:pPr>
+          </w:p>
+        </w:tc>
+        <w:tc>
+          <w:tcPr>
+            <w:tcW w:w="2268" w:type="dxa"/>
+          </w:tcPr>
+          <w:p>
+            <w:pPr>
+              <w:rPr>
+                <w:lang w:val="en-US"/>
+              </w:rPr>
+            </w:pPr>
+            <w:r>
+              <w:rPr>
+                <w:lang w:val="en-US"/>
+              </w:rPr>
+              <w:t>Chọn nút đăng xuất</w:t>
+            </w:r>
+          </w:p>
+        </w:tc>
+        <w:tc>
+          <w:tcPr>
+            <w:tcW w:w="4536" w:type="dxa"/>
+          </w:tcPr>
+          <w:p>
+            <w:pPr>
+              <w:rPr>
+                <w:lang w:val="en-US"/>
+              </w:rPr>
+            </w:pPr>
+            <w:r>
+              <w:rPr>
+                <w:lang w:val="en-US"/>
+              </w:rPr>
+              <w:t>+ Đăng xuất thông tin tài khoản</w:t>
+            </w:r>
+          </w:p>
+        </w:tc>
+        <w:tc>
+          <w:tcPr>
+            <w:tcW w:w="1366" w:type="dxa"/>
+          </w:tcPr>
+          <w:p>
+            <w:pPr>
+              <w:pStyle w:val="ListParagraph"/>
+              <w:rPr>
+                <w:lang w:val="en-US"/>
+              </w:rPr>
+            </w:pPr>
+          </w:p>
+        </w:tc>
+      </w:tr>
+    </w:tbl>
+    <w:p>
+      <w:pPr>
+        <w:pStyle w:val="ListParagraph"/>
+        <w:rPr>
+          <w:lang w:val="en-US"/>
+        </w:rPr>
+      </w:pPr>
+    </w:p>
+    <w:p>
+      <w:pPr>
+        <w:pStyle w:val="ListParagraph"/>
+        <w:numPr>
+          <w:ilvl w:val="0"/>
+          <w:numId w:val="37"/>
+        </w:numPr>
+        <w:rPr>
+          <w:lang w:val="en-US"/>
+        </w:rPr>
+      </w:pPr>
+      <w:r>
+        <w:rPr>
+          <w:lang w:val="en-US"/>
+        </w:rPr>
+        <w:t>Danh sách các thành phần của giao diện</w:t>
+      </w:r>
+    </w:p>
+    <w:tbl>
+      <w:tblPr>
+        <w:tblStyle w:val="TableGrid"/>
+        <w:tblW w:w="0" w:type="auto"/>
+        <w:tblInd w:w="-5" w:type="dxa"/>
+        <w:tblLook w:val="04A0" w:firstRow="1" w:lastRow="0" w:firstColumn="1" w:lastColumn="0" w:noHBand="0" w:noVBand="1"/>
+      </w:tblPr>
+      <w:tblGrid>
+        <w:gridCol w:w="790"/>
+        <w:gridCol w:w="1957"/>
+        <w:gridCol w:w="1627"/>
+        <w:gridCol w:w="1865"/>
+        <w:gridCol w:w="963"/>
+        <w:gridCol w:w="931"/>
+        <w:gridCol w:w="888"/>
+      </w:tblGrid>
+      <w:tr>
+        <w:tc>
+          <w:tcPr>
+            <w:tcW w:w="790" w:type="dxa"/>
+          </w:tcPr>
+          <w:p>
+            <w:pPr>
+              <w:pStyle w:val="ListParagraph"/>
+              <w:ind w:left="0"/>
+              <w:rPr>
+                <w:lang w:val="en-US"/>
+              </w:rPr>
+            </w:pPr>
+            <w:r>
+              <w:rPr>
+                <w:lang w:val="en-US"/>
+              </w:rPr>
+              <w:t>STT</w:t>
+            </w:r>
+          </w:p>
+        </w:tc>
+        <w:tc>
+          <w:tcPr>
+            <w:tcW w:w="1957" w:type="dxa"/>
+          </w:tcPr>
+          <w:p>
+            <w:pPr>
+              <w:pStyle w:val="ListParagraph"/>
+              <w:ind w:left="0"/>
+              <w:rPr>
+                <w:lang w:val="en-US"/>
+              </w:rPr>
+            </w:pPr>
+            <w:r>
+              <w:rPr>
+                <w:lang w:val="en-US"/>
+              </w:rPr>
+              <w:t xml:space="preserve">Tên </w:t>
+            </w:r>
+          </w:p>
+        </w:tc>
+        <w:tc>
+          <w:tcPr>
+            <w:tcW w:w="1627" w:type="dxa"/>
+          </w:tcPr>
+          <w:p>
+            <w:pPr>
+              <w:pStyle w:val="ListParagraph"/>
+              <w:ind w:left="0"/>
+              <w:rPr>
+                <w:lang w:val="en-US"/>
+              </w:rPr>
+            </w:pPr>
+            <w:r>
+              <w:rPr>
+                <w:lang w:val="en-US"/>
+              </w:rPr>
+              <w:t>Kiểu</w:t>
+            </w:r>
+          </w:p>
+        </w:tc>
+        <w:tc>
+          <w:tcPr>
+            <w:tcW w:w="1865" w:type="dxa"/>
+          </w:tcPr>
+          <w:p>
+            <w:pPr>
+              <w:pStyle w:val="ListParagraph"/>
+              <w:ind w:left="0"/>
+              <w:rPr>
+                <w:lang w:val="en-US"/>
+              </w:rPr>
+            </w:pPr>
+            <w:r>
+              <w:rPr>
+                <w:lang w:val="en-US"/>
+              </w:rPr>
+              <w:t>Ý nghĩa</w:t>
+            </w:r>
+          </w:p>
+        </w:tc>
+        <w:tc>
+          <w:tcPr>
+            <w:tcW w:w="963" w:type="dxa"/>
+          </w:tcPr>
+          <w:p>
+            <w:pPr>
+              <w:pStyle w:val="ListParagraph"/>
+              <w:ind w:left="0"/>
+              <w:rPr>
+                <w:lang w:val="en-US"/>
+              </w:rPr>
+            </w:pPr>
+            <w:r>
+              <w:rPr>
+                <w:lang w:val="en-US"/>
+              </w:rPr>
+              <w:t xml:space="preserve">Miền giá trị </w:t>
+            </w:r>
+          </w:p>
+        </w:tc>
+        <w:tc>
+          <w:tcPr>
+            <w:tcW w:w="931" w:type="dxa"/>
+          </w:tcPr>
+          <w:p>
+            <w:pPr>
+              <w:pStyle w:val="ListParagraph"/>
+              <w:ind w:left="0"/>
+              <w:rPr>
+                <w:lang w:val="en-US"/>
+              </w:rPr>
+            </w:pPr>
+            <w:r>
+              <w:rPr>
+                <w:lang w:val="en-US"/>
+              </w:rPr>
+              <w:t>Giá trị mặc định</w:t>
+            </w:r>
+          </w:p>
+        </w:tc>
+        <w:tc>
+          <w:tcPr>
+            <w:tcW w:w="888" w:type="dxa"/>
+          </w:tcPr>
+          <w:p>
+            <w:pPr>
+              <w:pStyle w:val="ListParagraph"/>
+              <w:ind w:left="0"/>
+              <w:rPr>
+                <w:lang w:val="en-US"/>
+              </w:rPr>
+            </w:pPr>
+            <w:r>
+              <w:rPr>
+                <w:lang w:val="en-US"/>
+              </w:rPr>
+              <w:t xml:space="preserve">Ghi chú </w:t>
+            </w:r>
+          </w:p>
+        </w:tc>
+      </w:tr>
+      <w:tr>
+        <w:tc>
+          <w:tcPr>
+            <w:tcW w:w="790" w:type="dxa"/>
+          </w:tcPr>
+          <w:p>
+            <w:pPr>
+              <w:pStyle w:val="ListParagraph"/>
+              <w:numPr>
+                <w:ilvl w:val="0"/>
+                <w:numId w:val="42"/>
+              </w:numPr>
+              <w:rPr>
+                <w:lang w:val="en-US"/>
+              </w:rPr>
+            </w:pPr>
+          </w:p>
+        </w:tc>
+        <w:tc>
+          <w:tcPr>
+            <w:tcW w:w="1957" w:type="dxa"/>
+          </w:tcPr>
+          <w:p>
+            <w:pPr>
+              <w:pStyle w:val="ListParagraph"/>
+              <w:ind w:left="0"/>
+              <w:rPr>
+                <w:lang w:val="en-US"/>
+              </w:rPr>
+            </w:pPr>
+            <w:r>
+              <w:rPr>
+                <w:lang w:val="en-US"/>
+              </w:rPr>
+              <w:t>lbTieuDeP</w:t>
+            </w:r>
+            <w:r>
+              <w:rPr>
+                <w:lang w:val="en-US"/>
+              </w:rPr>
+              <w:t>N</w:t>
+            </w:r>
+          </w:p>
+        </w:tc>
+        <w:tc>
+          <w:tcPr>
+            <w:tcW w:w="1627" w:type="dxa"/>
+          </w:tcPr>
+          <w:p>
+            <w:pPr>
+              <w:pStyle w:val="ListParagraph"/>
+              <w:ind w:left="0"/>
+              <w:rPr>
+                <w:lang w:val="en-US"/>
+              </w:rPr>
+            </w:pPr>
+            <w:r>
+              <w:rPr>
+                <w:lang w:val="en-US"/>
+              </w:rPr>
+              <w:t>A_Label</w:t>
+            </w:r>
+          </w:p>
+        </w:tc>
+        <w:tc>
+          <w:tcPr>
+            <w:tcW w:w="1865" w:type="dxa"/>
+          </w:tcPr>
+          <w:p>
+            <w:pPr>
+              <w:pStyle w:val="ListParagraph"/>
+              <w:ind w:left="0"/>
+              <w:rPr>
+                <w:lang w:val="en-US"/>
+              </w:rPr>
+            </w:pPr>
+            <w:r>
+              <w:rPr>
+                <w:lang w:val="en-US"/>
+              </w:rPr>
+              <w:t xml:space="preserve">Tiêu đề phiếu </w:t>
+            </w:r>
+            <w:r>
+              <w:rPr>
+                <w:lang w:val="en-US"/>
+              </w:rPr>
+              <w:t xml:space="preserve">nhập </w:t>
+            </w:r>
+            <w:r>
+              <w:rPr>
+                <w:lang w:val="en-US"/>
+              </w:rPr>
+              <w:t>hàng</w:t>
+            </w:r>
+          </w:p>
+        </w:tc>
+        <w:tc>
+          <w:tcPr>
+            <w:tcW w:w="963" w:type="dxa"/>
+          </w:tcPr>
+          <w:p>
+            <w:pPr>
+              <w:pStyle w:val="ListParagraph"/>
+              <w:ind w:left="0"/>
+              <w:rPr>
+                <w:lang w:val="en-US"/>
+              </w:rPr>
+            </w:pPr>
+          </w:p>
+        </w:tc>
+        <w:tc>
+          <w:tcPr>
+            <w:tcW w:w="931" w:type="dxa"/>
+          </w:tcPr>
+          <w:p>
+            <w:pPr>
+              <w:pStyle w:val="ListParagraph"/>
+              <w:ind w:left="0"/>
+              <w:rPr>
+                <w:lang w:val="en-US"/>
+              </w:rPr>
+            </w:pPr>
+          </w:p>
+        </w:tc>
+        <w:tc>
+          <w:tcPr>
+            <w:tcW w:w="888" w:type="dxa"/>
+          </w:tcPr>
+          <w:p>
+            <w:pPr>
+              <w:pStyle w:val="ListParagraph"/>
+              <w:ind w:left="0"/>
+              <w:rPr>
+                <w:lang w:val="en-US"/>
+              </w:rPr>
+            </w:pPr>
+          </w:p>
+        </w:tc>
+      </w:tr>
+      <w:tr>
+        <w:tc>
+          <w:tcPr>
+            <w:tcW w:w="790" w:type="dxa"/>
+          </w:tcPr>
+          <w:p>
+            <w:pPr>
+              <w:pStyle w:val="ListParagraph"/>
+              <w:numPr>
+                <w:ilvl w:val="0"/>
+                <w:numId w:val="42"/>
+              </w:numPr>
+              <w:rPr>
+                <w:lang w:val="en-US"/>
+              </w:rPr>
+            </w:pPr>
+          </w:p>
+        </w:tc>
+        <w:tc>
+          <w:tcPr>
+            <w:tcW w:w="1957" w:type="dxa"/>
+          </w:tcPr>
+          <w:p>
+            <w:pPr>
+              <w:pStyle w:val="ListParagraph"/>
+              <w:ind w:left="0"/>
+              <w:rPr>
+                <w:lang w:val="en-US"/>
+              </w:rPr>
+            </w:pPr>
+            <w:r>
+              <w:rPr>
+                <w:lang w:val="en-US"/>
+              </w:rPr>
+              <w:t>lbSTT</w:t>
+            </w:r>
+          </w:p>
+        </w:tc>
+        <w:tc>
+          <w:tcPr>
+            <w:tcW w:w="1627" w:type="dxa"/>
+          </w:tcPr>
+          <w:p>
+            <w:pPr>
+              <w:pStyle w:val="ListParagraph"/>
+              <w:ind w:left="0"/>
+              <w:rPr>
+                <w:lang w:val="en-US"/>
+              </w:rPr>
+            </w:pPr>
+            <w:r>
+              <w:rPr>
+                <w:lang w:val="en-US"/>
+              </w:rPr>
+              <w:t>A_Label</w:t>
+            </w:r>
+          </w:p>
+        </w:tc>
+        <w:tc>
+          <w:tcPr>
+            <w:tcW w:w="1865" w:type="dxa"/>
+          </w:tcPr>
+          <w:p>
+            <w:pPr>
+              <w:pStyle w:val="ListParagraph"/>
+              <w:ind w:left="0"/>
+              <w:rPr>
+                <w:lang w:val="en-US"/>
+              </w:rPr>
+            </w:pPr>
+            <w:r>
+              <w:rPr>
+                <w:lang w:val="en-US"/>
+              </w:rPr>
+              <w:t xml:space="preserve">Số thứ tự </w:t>
+            </w:r>
+            <w:r>
+              <w:rPr>
+                <w:lang w:val="en-US"/>
+              </w:rPr>
+              <w:t xml:space="preserve">sản phẩm </w:t>
+            </w:r>
+          </w:p>
+        </w:tc>
+        <w:tc>
+          <w:tcPr>
+            <w:tcW w:w="963" w:type="dxa"/>
+          </w:tcPr>
+          <w:p>
+            <w:pPr>
+              <w:pStyle w:val="ListParagraph"/>
+              <w:ind w:left="0"/>
+              <w:rPr>
+                <w:lang w:val="en-US"/>
+              </w:rPr>
+            </w:pPr>
+          </w:p>
+        </w:tc>
+        <w:tc>
+          <w:tcPr>
+            <w:tcW w:w="931" w:type="dxa"/>
+          </w:tcPr>
+          <w:p>
+            <w:pPr>
+              <w:pStyle w:val="ListParagraph"/>
+              <w:ind w:left="0"/>
+              <w:rPr>
+                <w:lang w:val="en-US"/>
+              </w:rPr>
+            </w:pPr>
+          </w:p>
+        </w:tc>
+        <w:tc>
+          <w:tcPr>
+            <w:tcW w:w="888" w:type="dxa"/>
+          </w:tcPr>
+          <w:p>
+            <w:pPr>
+              <w:pStyle w:val="ListParagraph"/>
+              <w:ind w:left="0"/>
+              <w:rPr>
+                <w:lang w:val="en-US"/>
+              </w:rPr>
+            </w:pPr>
+          </w:p>
+        </w:tc>
+      </w:tr>
+      <w:tr>
+        <w:tc>
+          <w:tcPr>
+            <w:tcW w:w="790" w:type="dxa"/>
+          </w:tcPr>
+          <w:p>
+            <w:pPr>
+              <w:pStyle w:val="ListParagraph"/>
+              <w:numPr>
+                <w:ilvl w:val="0"/>
+                <w:numId w:val="42"/>
+              </w:numPr>
+              <w:rPr>
+                <w:lang w:val="en-US"/>
+              </w:rPr>
+            </w:pPr>
+          </w:p>
+        </w:tc>
+        <w:tc>
+          <w:tcPr>
+            <w:tcW w:w="1957" w:type="dxa"/>
+          </w:tcPr>
+          <w:p>
+            <w:pPr>
+              <w:pStyle w:val="ListParagraph"/>
+              <w:ind w:left="0"/>
+              <w:rPr>
+                <w:lang w:val="en-US"/>
+              </w:rPr>
+            </w:pPr>
+            <w:r>
+              <w:rPr>
+                <w:lang w:val="en-US"/>
+              </w:rPr>
+              <w:t>laMa</w:t>
+            </w:r>
+            <w:r>
+              <w:rPr>
+                <w:lang w:val="en-US"/>
+              </w:rPr>
+              <w:t>SP</w:t>
+            </w:r>
+          </w:p>
+        </w:tc>
+        <w:tc>
+          <w:tcPr>
+            <w:tcW w:w="1627" w:type="dxa"/>
+          </w:tcPr>
+          <w:p>
+            <w:pPr>
+              <w:pStyle w:val="ListParagraph"/>
+              <w:ind w:left="0"/>
+              <w:rPr>
+                <w:lang w:val="en-US"/>
+              </w:rPr>
+            </w:pPr>
+            <w:r>
+              <w:rPr>
+                <w:lang w:val="en-US"/>
+              </w:rPr>
+              <w:t>A_Label</w:t>
+            </w:r>
+          </w:p>
+        </w:tc>
+        <w:tc>
+          <w:tcPr>
+            <w:tcW w:w="1865" w:type="dxa"/>
+          </w:tcPr>
+          <w:p>
+            <w:pPr>
+              <w:pStyle w:val="ListParagraph"/>
+              <w:ind w:left="0"/>
+              <w:rPr>
+                <w:lang w:val="en-US"/>
+              </w:rPr>
+            </w:pPr>
+            <w:r>
+              <w:rPr>
+                <w:lang w:val="en-US"/>
+              </w:rPr>
+              <w:t xml:space="preserve">Mã </w:t>
+            </w:r>
+            <w:r>
+              <w:rPr>
+                <w:lang w:val="en-US"/>
+              </w:rPr>
+              <w:t xml:space="preserve">sản phẩm </w:t>
+            </w:r>
+          </w:p>
+        </w:tc>
+        <w:tc>
+          <w:tcPr>
+            <w:tcW w:w="963" w:type="dxa"/>
+          </w:tcPr>
+          <w:p>
+            <w:pPr>
+              <w:pStyle w:val="ListParagraph"/>
+              <w:ind w:left="0"/>
+              <w:rPr>
+                <w:lang w:val="en-US"/>
+              </w:rPr>
+            </w:pPr>
+          </w:p>
+        </w:tc>
+        <w:tc>
+          <w:tcPr>
+            <w:tcW w:w="931" w:type="dxa"/>
+          </w:tcPr>
+          <w:p>
+            <w:pPr>
+              <w:pStyle w:val="ListParagraph"/>
+              <w:ind w:left="0"/>
+              <w:rPr>
+                <w:lang w:val="en-US"/>
+              </w:rPr>
+            </w:pPr>
+          </w:p>
+        </w:tc>
+        <w:tc>
+          <w:tcPr>
+            <w:tcW w:w="888" w:type="dxa"/>
+          </w:tcPr>
+          <w:p>
+            <w:pPr>
+              <w:pStyle w:val="ListParagraph"/>
+              <w:ind w:left="0"/>
+              <w:rPr>
+                <w:lang w:val="en-US"/>
+              </w:rPr>
+            </w:pPr>
+          </w:p>
+        </w:tc>
+      </w:tr>
+      <w:tr>
+        <w:tc>
+          <w:tcPr>
+            <w:tcW w:w="790" w:type="dxa"/>
+          </w:tcPr>
+          <w:p>
+            <w:pPr>
+              <w:pStyle w:val="ListParagraph"/>
+              <w:numPr>
+                <w:ilvl w:val="0"/>
+                <w:numId w:val="42"/>
+              </w:numPr>
+              <w:rPr>
+                <w:lang w:val="en-US"/>
+              </w:rPr>
+            </w:pPr>
+          </w:p>
+        </w:tc>
+        <w:tc>
+          <w:tcPr>
+            <w:tcW w:w="1957" w:type="dxa"/>
+          </w:tcPr>
+          <w:p>
+            <w:pPr>
+              <w:pStyle w:val="ListParagraph"/>
+              <w:ind w:left="0"/>
+              <w:rPr>
+                <w:lang w:val="en-US"/>
+              </w:rPr>
+            </w:pPr>
+            <w:r>
+              <w:rPr>
+                <w:lang w:val="en-US"/>
+              </w:rPr>
+              <w:t>lbTenHang</w:t>
+            </w:r>
+          </w:p>
+        </w:tc>
+        <w:tc>
+          <w:tcPr>
+            <w:tcW w:w="1627" w:type="dxa"/>
+          </w:tcPr>
+          <w:p>
+            <w:pPr>
+              <w:pStyle w:val="ListParagraph"/>
+              <w:ind w:left="0"/>
+              <w:rPr>
+                <w:lang w:val="en-US"/>
+              </w:rPr>
+            </w:pPr>
+            <w:r>
+              <w:rPr>
+                <w:lang w:val="en-US"/>
+              </w:rPr>
+              <w:t>A_Label</w:t>
+            </w:r>
+          </w:p>
+        </w:tc>
+        <w:tc>
+          <w:tcPr>
+            <w:tcW w:w="1865" w:type="dxa"/>
+          </w:tcPr>
+          <w:p>
+            <w:pPr>
+              <w:pStyle w:val="ListParagraph"/>
+              <w:ind w:left="0"/>
+              <w:rPr>
+                <w:lang w:val="en-US"/>
+              </w:rPr>
+            </w:pPr>
+            <w:r>
+              <w:rPr>
+                <w:lang w:val="en-US"/>
+              </w:rPr>
+              <w:t>Tiêu đề tên hàng</w:t>
+            </w:r>
+          </w:p>
+        </w:tc>
+        <w:tc>
+          <w:tcPr>
+            <w:tcW w:w="963" w:type="dxa"/>
+          </w:tcPr>
+          <w:p>
+            <w:pPr>
+              <w:pStyle w:val="ListParagraph"/>
+              <w:ind w:left="0"/>
+              <w:rPr>
+                <w:lang w:val="en-US"/>
+              </w:rPr>
+            </w:pPr>
+          </w:p>
+        </w:tc>
+        <w:tc>
+          <w:tcPr>
+            <w:tcW w:w="931" w:type="dxa"/>
+          </w:tcPr>
+          <w:p>
+            <w:pPr>
+              <w:pStyle w:val="ListParagraph"/>
+              <w:ind w:left="0"/>
+              <w:rPr>
+                <w:lang w:val="en-US"/>
+              </w:rPr>
+            </w:pPr>
+          </w:p>
+        </w:tc>
+        <w:tc>
+          <w:tcPr>
+            <w:tcW w:w="888" w:type="dxa"/>
+          </w:tcPr>
+          <w:p>
+            <w:pPr>
+              <w:pStyle w:val="ListParagraph"/>
+              <w:ind w:left="0"/>
+              <w:rPr>
+                <w:lang w:val="en-US"/>
+              </w:rPr>
+            </w:pPr>
+          </w:p>
+        </w:tc>
+      </w:tr>
+      <w:tr>
+        <w:tc>
+          <w:tcPr>
+            <w:tcW w:w="790" w:type="dxa"/>
+          </w:tcPr>
+          <w:p>
+            <w:pPr>
+              <w:pStyle w:val="ListParagraph"/>
+              <w:numPr>
+                <w:ilvl w:val="0"/>
+                <w:numId w:val="42"/>
+              </w:numPr>
+              <w:rPr>
+                <w:lang w:val="en-US"/>
+              </w:rPr>
+            </w:pPr>
+          </w:p>
+        </w:tc>
+        <w:tc>
+          <w:tcPr>
+            <w:tcW w:w="1957" w:type="dxa"/>
+          </w:tcPr>
+          <w:p>
+            <w:pPr>
+              <w:pStyle w:val="ListParagraph"/>
+              <w:ind w:left="0"/>
+              <w:rPr>
+                <w:lang w:val="en-US"/>
+              </w:rPr>
+            </w:pPr>
+            <w:r>
+              <w:rPr>
+                <w:lang w:val="en-US"/>
+              </w:rPr>
+              <w:t>lbSLDat</w:t>
+            </w:r>
+          </w:p>
+        </w:tc>
+        <w:tc>
+          <w:tcPr>
+            <w:tcW w:w="1627" w:type="dxa"/>
+          </w:tcPr>
+          <w:p>
+            <w:pPr>
+              <w:pStyle w:val="ListParagraph"/>
+              <w:ind w:left="0"/>
+              <w:rPr>
+                <w:lang w:val="en-US"/>
+              </w:rPr>
+            </w:pPr>
+            <w:r>
+              <w:rPr>
+                <w:lang w:val="en-US"/>
+              </w:rPr>
+              <w:t>A_Label</w:t>
+            </w:r>
+          </w:p>
+        </w:tc>
+        <w:tc>
+          <w:tcPr>
+            <w:tcW w:w="1865" w:type="dxa"/>
+          </w:tcPr>
+          <w:p>
+            <w:pPr>
+              <w:pStyle w:val="ListParagraph"/>
+              <w:ind w:left="0"/>
+              <w:rPr>
+                <w:lang w:val="en-US"/>
+              </w:rPr>
+            </w:pPr>
+            <w:r>
+              <w:rPr>
+                <w:lang w:val="en-US"/>
+              </w:rPr>
+              <w:t>Số lượng đặt hàng</w:t>
+            </w:r>
+          </w:p>
+        </w:tc>
+        <w:tc>
+          <w:tcPr>
+            <w:tcW w:w="963" w:type="dxa"/>
+          </w:tcPr>
+          <w:p>
+            <w:pPr>
+              <w:pStyle w:val="ListParagraph"/>
+              <w:ind w:left="0"/>
+              <w:rPr>
+                <w:lang w:val="en-US"/>
+              </w:rPr>
+            </w:pPr>
+          </w:p>
+        </w:tc>
+        <w:tc>
+          <w:tcPr>
+            <w:tcW w:w="931" w:type="dxa"/>
+          </w:tcPr>
+          <w:p>
+            <w:pPr>
+              <w:pStyle w:val="ListParagraph"/>
+              <w:ind w:left="0"/>
+              <w:rPr>
+                <w:lang w:val="en-US"/>
+              </w:rPr>
+            </w:pPr>
+          </w:p>
+        </w:tc>
+        <w:tc>
+          <w:tcPr>
+            <w:tcW w:w="888" w:type="dxa"/>
+          </w:tcPr>
+          <w:p>
+            <w:pPr>
+              <w:pStyle w:val="ListParagraph"/>
+              <w:ind w:left="0"/>
+              <w:rPr>
+                <w:lang w:val="en-US"/>
+              </w:rPr>
+            </w:pPr>
+          </w:p>
+        </w:tc>
+      </w:tr>
+      <w:tr>
+        <w:tc>
+          <w:tcPr>
+            <w:tcW w:w="790" w:type="dxa"/>
+          </w:tcPr>
+          <w:p>
+            <w:pPr>
+              <w:pStyle w:val="ListParagraph"/>
+              <w:numPr>
+                <w:ilvl w:val="0"/>
+                <w:numId w:val="42"/>
+              </w:numPr>
+              <w:rPr>
+                <w:lang w:val="en-US"/>
+              </w:rPr>
+            </w:pPr>
+          </w:p>
+        </w:tc>
+        <w:tc>
+          <w:tcPr>
+            <w:tcW w:w="1957" w:type="dxa"/>
+          </w:tcPr>
+          <w:p>
+            <w:pPr>
+              <w:pStyle w:val="ListParagraph"/>
+              <w:ind w:left="0"/>
+              <w:rPr>
+                <w:lang w:val="en-US"/>
+              </w:rPr>
+            </w:pPr>
+            <w:r>
+              <w:rPr>
+                <w:lang w:val="en-US"/>
+              </w:rPr>
+              <w:t>lbSL</w:t>
+            </w:r>
+            <w:r>
+              <w:rPr>
+                <w:lang w:val="en-US"/>
+              </w:rPr>
+              <w:t>Nhap</w:t>
+            </w:r>
+          </w:p>
+        </w:tc>
+        <w:tc>
+          <w:tcPr>
+            <w:tcW w:w="1627" w:type="dxa"/>
+          </w:tcPr>
+          <w:p>
+            <w:pPr>
+              <w:pStyle w:val="ListParagraph"/>
+              <w:ind w:left="0"/>
+              <w:rPr>
+                <w:lang w:val="en-US"/>
+              </w:rPr>
+            </w:pPr>
+            <w:r>
+              <w:rPr>
+                <w:lang w:val="en-US"/>
+              </w:rPr>
+              <w:t xml:space="preserve">A_Label </w:t>
+            </w:r>
+          </w:p>
+        </w:tc>
+        <w:tc>
+          <w:tcPr>
+            <w:tcW w:w="1865" w:type="dxa"/>
+          </w:tcPr>
+          <w:p>
+            <w:pPr>
+              <w:pStyle w:val="ListParagraph"/>
+              <w:ind w:left="0"/>
+              <w:rPr>
+                <w:lang w:val="en-US"/>
+              </w:rPr>
+            </w:pPr>
+            <w:r>
+              <w:rPr>
+                <w:lang w:val="en-US"/>
+              </w:rPr>
+              <w:t xml:space="preserve">Số lượng hàng </w:t>
+            </w:r>
+            <w:r>
+              <w:rPr>
+                <w:lang w:val="en-US"/>
+              </w:rPr>
+              <w:t>nhập</w:t>
+            </w:r>
+          </w:p>
+        </w:tc>
+        <w:tc>
+          <w:tcPr>
+            <w:tcW w:w="963" w:type="dxa"/>
+          </w:tcPr>
+          <w:p>
+            <w:pPr>
+              <w:pStyle w:val="ListParagraph"/>
+              <w:ind w:left="0"/>
+              <w:rPr>
+                <w:lang w:val="en-US"/>
+              </w:rPr>
+            </w:pPr>
+          </w:p>
+        </w:tc>
+        <w:tc>
+          <w:tcPr>
+            <w:tcW w:w="931" w:type="dxa"/>
+          </w:tcPr>
+          <w:p>
+            <w:pPr>
+              <w:pStyle w:val="ListParagraph"/>
+              <w:ind w:left="0"/>
+              <w:rPr>
+                <w:lang w:val="en-US"/>
+              </w:rPr>
+            </w:pPr>
+          </w:p>
+        </w:tc>
+        <w:tc>
+          <w:tcPr>
+            <w:tcW w:w="888" w:type="dxa"/>
+          </w:tcPr>
+          <w:p>
+            <w:pPr>
+              <w:pStyle w:val="ListParagraph"/>
+              <w:ind w:left="0"/>
+              <w:rPr>
+                <w:lang w:val="en-US"/>
+              </w:rPr>
+            </w:pPr>
+          </w:p>
+        </w:tc>
+      </w:tr>
+      <w:tr>
+        <w:tc>
+          <w:tcPr>
+            <w:tcW w:w="790" w:type="dxa"/>
+          </w:tcPr>
+          <w:p>
+            <w:pPr>
+              <w:pStyle w:val="ListParagraph"/>
+              <w:numPr>
+                <w:ilvl w:val="0"/>
+                <w:numId w:val="42"/>
+              </w:numPr>
+              <w:rPr>
+                <w:lang w:val="en-US"/>
+              </w:rPr>
+            </w:pPr>
+          </w:p>
+        </w:tc>
+        <w:tc>
+          <w:tcPr>
+            <w:tcW w:w="1957" w:type="dxa"/>
+          </w:tcPr>
+          <w:p>
+            <w:pPr>
+              <w:pStyle w:val="ListParagraph"/>
+              <w:ind w:left="0"/>
+              <w:rPr>
+                <w:lang w:val="en-US"/>
+              </w:rPr>
+            </w:pPr>
+            <w:r>
+              <w:rPr>
+                <w:lang w:val="en-US"/>
+              </w:rPr>
+              <w:t>lbDonViTinh</w:t>
+            </w:r>
+          </w:p>
+        </w:tc>
+        <w:tc>
+          <w:tcPr>
+            <w:tcW w:w="1627" w:type="dxa"/>
+          </w:tcPr>
+          <w:p>
+            <w:pPr>
+              <w:pStyle w:val="ListParagraph"/>
+              <w:ind w:left="0"/>
+              <w:rPr>
+                <w:lang w:val="en-US"/>
+              </w:rPr>
+            </w:pPr>
+            <w:r>
+              <w:rPr>
+                <w:lang w:val="en-US"/>
+              </w:rPr>
+              <w:t>A_Label</w:t>
+            </w:r>
+          </w:p>
+        </w:tc>
+        <w:tc>
+          <w:tcPr>
+            <w:tcW w:w="1865" w:type="dxa"/>
+          </w:tcPr>
+          <w:p>
+            <w:pPr>
+              <w:pStyle w:val="ListParagraph"/>
+              <w:ind w:left="0"/>
+              <w:rPr>
+                <w:lang w:val="en-US"/>
+              </w:rPr>
+            </w:pPr>
+            <w:r>
+              <w:rPr>
+                <w:lang w:val="en-US"/>
+              </w:rPr>
+              <w:t xml:space="preserve">Đơn vị tính </w:t>
+            </w:r>
+          </w:p>
+        </w:tc>
+        <w:tc>
+          <w:tcPr>
+            <w:tcW w:w="963" w:type="dxa"/>
+          </w:tcPr>
+          <w:p>
+            <w:pPr>
+              <w:pStyle w:val="ListParagraph"/>
+              <w:ind w:left="0"/>
+              <w:rPr>
+                <w:lang w:val="en-US"/>
+              </w:rPr>
+            </w:pPr>
+          </w:p>
+        </w:tc>
+        <w:tc>
+          <w:tcPr>
+            <w:tcW w:w="931" w:type="dxa"/>
+          </w:tcPr>
+          <w:p>
+            <w:pPr>
+              <w:pStyle w:val="ListParagraph"/>
+              <w:ind w:left="0"/>
+              <w:rPr>
+                <w:lang w:val="en-US"/>
+              </w:rPr>
+            </w:pPr>
+          </w:p>
+        </w:tc>
+        <w:tc>
+          <w:tcPr>
+            <w:tcW w:w="888" w:type="dxa"/>
+          </w:tcPr>
+          <w:p>
+            <w:pPr>
+              <w:pStyle w:val="ListParagraph"/>
+              <w:ind w:left="0"/>
+              <w:rPr>
+                <w:lang w:val="en-US"/>
+              </w:rPr>
+            </w:pPr>
+          </w:p>
+        </w:tc>
+      </w:tr>
+      <w:tr>
+        <w:tc>
+          <w:tcPr>
+            <w:tcW w:w="790" w:type="dxa"/>
+          </w:tcPr>
+          <w:p>
+            <w:pPr>
+              <w:pStyle w:val="ListParagraph"/>
+              <w:numPr>
+                <w:ilvl w:val="0"/>
+                <w:numId w:val="42"/>
+              </w:numPr>
+              <w:rPr>
+                <w:lang w:val="en-US"/>
+              </w:rPr>
+            </w:pPr>
+          </w:p>
+        </w:tc>
+        <w:tc>
+          <w:tcPr>
+            <w:tcW w:w="1957" w:type="dxa"/>
+          </w:tcPr>
+          <w:p>
+            <w:pPr>
+              <w:pStyle w:val="ListParagraph"/>
+              <w:ind w:left="0"/>
+              <w:rPr>
+                <w:lang w:val="en-US"/>
+              </w:rPr>
+            </w:pPr>
+            <w:r>
+              <w:rPr>
+                <w:lang w:val="en-US"/>
+              </w:rPr>
+              <w:t>lbDonGia</w:t>
+            </w:r>
+          </w:p>
+        </w:tc>
+        <w:tc>
+          <w:tcPr>
+            <w:tcW w:w="1627" w:type="dxa"/>
+          </w:tcPr>
+          <w:p>
+            <w:pPr>
+              <w:pStyle w:val="ListParagraph"/>
+              <w:ind w:left="0"/>
+              <w:rPr>
+                <w:lang w:val="en-US"/>
+              </w:rPr>
+            </w:pPr>
+            <w:r>
+              <w:rPr>
+                <w:lang w:val="en-US"/>
+              </w:rPr>
+              <w:t>A_Label</w:t>
+            </w:r>
+          </w:p>
+        </w:tc>
+        <w:tc>
+          <w:tcPr>
+            <w:tcW w:w="1865" w:type="dxa"/>
+          </w:tcPr>
+          <w:p>
+            <w:pPr>
+              <w:pStyle w:val="ListParagraph"/>
+              <w:ind w:left="0"/>
+              <w:rPr>
+                <w:lang w:val="en-US"/>
+              </w:rPr>
+            </w:pPr>
+            <w:r>
+              <w:rPr>
+                <w:lang w:val="en-US"/>
+              </w:rPr>
+              <w:t>Đơn giá</w:t>
+            </w:r>
+          </w:p>
+        </w:tc>
+        <w:tc>
+          <w:tcPr>
+            <w:tcW w:w="963" w:type="dxa"/>
+          </w:tcPr>
+          <w:p>
+            <w:pPr>
+              <w:pStyle w:val="ListParagraph"/>
+              <w:ind w:left="0"/>
+              <w:rPr>
+                <w:lang w:val="en-US"/>
+              </w:rPr>
+            </w:pPr>
+          </w:p>
+        </w:tc>
+        <w:tc>
+          <w:tcPr>
+            <w:tcW w:w="931" w:type="dxa"/>
+          </w:tcPr>
+          <w:p>
+            <w:pPr>
+              <w:pStyle w:val="ListParagraph"/>
+              <w:ind w:left="0"/>
+              <w:rPr>
+                <w:lang w:val="en-US"/>
+              </w:rPr>
+            </w:pPr>
+          </w:p>
+        </w:tc>
+        <w:tc>
+          <w:tcPr>
+            <w:tcW w:w="888" w:type="dxa"/>
+          </w:tcPr>
+          <w:p>
+            <w:pPr>
+              <w:pStyle w:val="ListParagraph"/>
+              <w:ind w:left="0"/>
+              <w:rPr>
+                <w:lang w:val="en-US"/>
+              </w:rPr>
+            </w:pPr>
+          </w:p>
+        </w:tc>
+      </w:tr>
+      <w:tr>
+        <w:tc>
+          <w:tcPr>
+            <w:tcW w:w="790" w:type="dxa"/>
+          </w:tcPr>
+          <w:p>
+            <w:pPr>
+              <w:pStyle w:val="ListParagraph"/>
+              <w:numPr>
+                <w:ilvl w:val="0"/>
+                <w:numId w:val="42"/>
+              </w:numPr>
+              <w:rPr>
+                <w:lang w:val="en-US"/>
+              </w:rPr>
+            </w:pPr>
+          </w:p>
+        </w:tc>
+        <w:tc>
+          <w:tcPr>
+            <w:tcW w:w="1957" w:type="dxa"/>
+          </w:tcPr>
+          <w:p>
+            <w:pPr>
+              <w:pStyle w:val="ListParagraph"/>
+              <w:ind w:left="0"/>
+              <w:rPr>
+                <w:lang w:val="en-US"/>
+              </w:rPr>
+            </w:pPr>
+            <w:r>
+              <w:rPr>
+                <w:lang w:val="en-US"/>
+              </w:rPr>
+              <w:t>lbThanhTien</w:t>
+            </w:r>
+          </w:p>
+        </w:tc>
+        <w:tc>
+          <w:tcPr>
+            <w:tcW w:w="1627" w:type="dxa"/>
+          </w:tcPr>
+          <w:p>
+            <w:pPr>
+              <w:pStyle w:val="ListParagraph"/>
+              <w:ind w:left="0"/>
+              <w:rPr>
+                <w:lang w:val="en-US"/>
+              </w:rPr>
+            </w:pPr>
+            <w:r>
+              <w:rPr>
+                <w:lang w:val="en-US"/>
+              </w:rPr>
+              <w:t>A_Label</w:t>
+            </w:r>
+          </w:p>
+        </w:tc>
+        <w:tc>
+          <w:tcPr>
+            <w:tcW w:w="1865" w:type="dxa"/>
+          </w:tcPr>
+          <w:p>
+            <w:pPr>
+              <w:pStyle w:val="ListParagraph"/>
+              <w:ind w:left="0"/>
+              <w:rPr>
+                <w:lang w:val="en-US"/>
+              </w:rPr>
+            </w:pPr>
+            <w:r>
+              <w:rPr>
+                <w:lang w:val="en-US"/>
+              </w:rPr>
+              <w:t>Thành tiền</w:t>
+            </w:r>
+          </w:p>
+        </w:tc>
+        <w:tc>
+          <w:tcPr>
+            <w:tcW w:w="963" w:type="dxa"/>
+          </w:tcPr>
+          <w:p>
+            <w:pPr>
+              <w:pStyle w:val="ListParagraph"/>
+              <w:ind w:left="0"/>
+              <w:rPr>
+                <w:lang w:val="en-US"/>
+              </w:rPr>
+            </w:pPr>
+          </w:p>
+        </w:tc>
+        <w:tc>
+          <w:tcPr>
+            <w:tcW w:w="931" w:type="dxa"/>
+          </w:tcPr>
+          <w:p>
+            <w:pPr>
+              <w:pStyle w:val="ListParagraph"/>
+              <w:ind w:left="0"/>
+              <w:rPr>
+                <w:lang w:val="en-US"/>
+              </w:rPr>
+            </w:pPr>
+          </w:p>
+        </w:tc>
+        <w:tc>
+          <w:tcPr>
+            <w:tcW w:w="888" w:type="dxa"/>
+          </w:tcPr>
+          <w:p>
+            <w:pPr>
+              <w:pStyle w:val="ListParagraph"/>
+              <w:ind w:left="0"/>
+              <w:rPr>
+                <w:lang w:val="en-US"/>
+              </w:rPr>
+            </w:pPr>
+          </w:p>
+        </w:tc>
+      </w:tr>
+      <w:tr>
+        <w:tc>
+          <w:tcPr>
+            <w:tcW w:w="790" w:type="dxa"/>
+          </w:tcPr>
+          <w:p>
+            <w:pPr>
+              <w:pStyle w:val="ListParagraph"/>
+              <w:numPr>
+                <w:ilvl w:val="0"/>
+                <w:numId w:val="42"/>
+              </w:numPr>
+              <w:rPr>
+                <w:lang w:val="en-US"/>
+              </w:rPr>
+            </w:pPr>
+          </w:p>
+        </w:tc>
+        <w:tc>
+          <w:tcPr>
+            <w:tcW w:w="1957" w:type="dxa"/>
+          </w:tcPr>
+          <w:p>
+            <w:pPr>
+              <w:pStyle w:val="ListParagraph"/>
+              <w:ind w:left="0"/>
+              <w:rPr>
+                <w:lang w:val="en-US"/>
+              </w:rPr>
+            </w:pPr>
+            <w:r>
+              <w:rPr>
+                <w:lang w:val="en-US"/>
+              </w:rPr>
+              <w:t>dcNgay</w:t>
+            </w:r>
+            <w:r>
+              <w:rPr>
+                <w:lang w:val="en-US"/>
+              </w:rPr>
+              <w:t>Nhap</w:t>
+            </w:r>
+          </w:p>
+        </w:tc>
+        <w:tc>
+          <w:tcPr>
+            <w:tcW w:w="1627" w:type="dxa"/>
+          </w:tcPr>
+          <w:p>
+            <w:pPr>
+              <w:pStyle w:val="ListParagraph"/>
+              <w:ind w:left="0"/>
+              <w:rPr>
+                <w:lang w:val="en-US"/>
+              </w:rPr>
+            </w:pPr>
+            <w:r>
+              <w:rPr>
+                <w:lang w:val="en-US"/>
+              </w:rPr>
+              <w:t>A_DateChooser</w:t>
+            </w:r>
+          </w:p>
+        </w:tc>
+        <w:tc>
+          <w:tcPr>
+            <w:tcW w:w="1865" w:type="dxa"/>
+          </w:tcPr>
+          <w:p>
+            <w:pPr>
+              <w:pStyle w:val="ListParagraph"/>
+              <w:ind w:left="0"/>
+              <w:rPr>
+                <w:lang w:val="en-US"/>
+              </w:rPr>
+            </w:pPr>
+            <w:r>
+              <w:rPr>
+                <w:lang w:val="en-US"/>
+              </w:rPr>
+              <w:t xml:space="preserve">Ngày </w:t>
+            </w:r>
+            <w:r>
+              <w:rPr>
+                <w:lang w:val="en-US"/>
+              </w:rPr>
+              <w:t>nhập</w:t>
+            </w:r>
+          </w:p>
+        </w:tc>
+        <w:tc>
+          <w:tcPr>
+            <w:tcW w:w="963" w:type="dxa"/>
+          </w:tcPr>
+          <w:p>
+            <w:pPr>
+              <w:pStyle w:val="ListParagraph"/>
+              <w:ind w:left="0"/>
+              <w:rPr>
+                <w:lang w:val="en-US"/>
+              </w:rPr>
+            </w:pPr>
+          </w:p>
+        </w:tc>
+        <w:tc>
+          <w:tcPr>
+            <w:tcW w:w="931" w:type="dxa"/>
+          </w:tcPr>
+          <w:p>
+            <w:pPr>
+              <w:pStyle w:val="ListParagraph"/>
+              <w:ind w:left="0"/>
+              <w:rPr>
+                <w:lang w:val="en-US"/>
+              </w:rPr>
+            </w:pPr>
+          </w:p>
+        </w:tc>
+        <w:tc>
+          <w:tcPr>
+            <w:tcW w:w="888" w:type="dxa"/>
+          </w:tcPr>
+          <w:p>
+            <w:pPr>
+              <w:pStyle w:val="ListParagraph"/>
+              <w:ind w:left="0"/>
+              <w:rPr>
+                <w:lang w:val="en-US"/>
+              </w:rPr>
+            </w:pPr>
+          </w:p>
+        </w:tc>
+      </w:tr>
+      <w:tr>
+        <w:tc>
+          <w:tcPr>
+            <w:tcW w:w="790" w:type="dxa"/>
+          </w:tcPr>
+          <w:p>
+            <w:pPr>
+              <w:pStyle w:val="ListParagraph"/>
+              <w:numPr>
+                <w:ilvl w:val="0"/>
+                <w:numId w:val="42"/>
+              </w:numPr>
+              <w:rPr>
+                <w:lang w:val="en-US"/>
+              </w:rPr>
+            </w:pPr>
+          </w:p>
+        </w:tc>
+        <w:tc>
+          <w:tcPr>
+            <w:tcW w:w="1957" w:type="dxa"/>
+          </w:tcPr>
+          <w:p>
+            <w:pPr>
+              <w:pStyle w:val="ListParagraph"/>
+              <w:ind w:left="0"/>
+              <w:rPr>
+                <w:lang w:val="en-US"/>
+              </w:rPr>
+            </w:pPr>
+            <w:r>
+              <w:rPr>
+                <w:lang w:val="en-US"/>
+              </w:rPr>
+              <w:t>lbTenNCC</w:t>
+            </w:r>
+          </w:p>
+        </w:tc>
+        <w:tc>
+          <w:tcPr>
+            <w:tcW w:w="1627" w:type="dxa"/>
+          </w:tcPr>
+          <w:p>
+            <w:pPr>
+              <w:pStyle w:val="ListParagraph"/>
+              <w:ind w:left="0"/>
+              <w:rPr>
+                <w:lang w:val="en-US"/>
+              </w:rPr>
+            </w:pPr>
+            <w:r>
+              <w:rPr>
+                <w:lang w:val="en-US"/>
+              </w:rPr>
+              <w:t>A_Label</w:t>
+            </w:r>
+          </w:p>
+        </w:tc>
+        <w:tc>
+          <w:tcPr>
+            <w:tcW w:w="1865" w:type="dxa"/>
+          </w:tcPr>
+          <w:p>
+            <w:pPr>
+              <w:pStyle w:val="ListParagraph"/>
+              <w:ind w:left="0"/>
+              <w:rPr>
+                <w:lang w:val="en-US"/>
+              </w:rPr>
+            </w:pPr>
+            <w:r>
+              <w:rPr>
+                <w:lang w:val="en-US"/>
+              </w:rPr>
+              <w:t>Tên nhà cung cấp</w:t>
+            </w:r>
+          </w:p>
+        </w:tc>
+        <w:tc>
+          <w:tcPr>
+            <w:tcW w:w="963" w:type="dxa"/>
+          </w:tcPr>
+          <w:p>
+            <w:pPr>
+              <w:pStyle w:val="ListParagraph"/>
+              <w:ind w:left="0"/>
+              <w:rPr>
+                <w:lang w:val="en-US"/>
+              </w:rPr>
+            </w:pPr>
+          </w:p>
+        </w:tc>
+        <w:tc>
+          <w:tcPr>
+            <w:tcW w:w="931" w:type="dxa"/>
+          </w:tcPr>
+          <w:p>
+            <w:pPr>
+              <w:pStyle w:val="ListParagraph"/>
+              <w:ind w:left="0"/>
+              <w:rPr>
+                <w:lang w:val="en-US"/>
+              </w:rPr>
+            </w:pPr>
+          </w:p>
+        </w:tc>
+        <w:tc>
+          <w:tcPr>
+            <w:tcW w:w="888" w:type="dxa"/>
+          </w:tcPr>
+          <w:p>
+            <w:pPr>
+              <w:pStyle w:val="ListParagraph"/>
+              <w:ind w:left="0"/>
+              <w:rPr>
+                <w:lang w:val="en-US"/>
+              </w:rPr>
+            </w:pPr>
+          </w:p>
+        </w:tc>
+      </w:tr>
+      <w:tr>
+        <w:tc>
+          <w:tcPr>
+            <w:tcW w:w="790" w:type="dxa"/>
+          </w:tcPr>
+          <w:p>
+            <w:pPr>
+              <w:pStyle w:val="ListParagraph"/>
+              <w:numPr>
+                <w:ilvl w:val="0"/>
+                <w:numId w:val="42"/>
+              </w:numPr>
+              <w:rPr>
+                <w:lang w:val="en-US"/>
+              </w:rPr>
+            </w:pPr>
+          </w:p>
+        </w:tc>
+        <w:tc>
+          <w:tcPr>
+            <w:tcW w:w="1957" w:type="dxa"/>
+          </w:tcPr>
+          <w:p>
+            <w:pPr>
+              <w:pStyle w:val="ListParagraph"/>
+              <w:ind w:left="0"/>
+              <w:rPr>
+                <w:lang w:val="en-US"/>
+              </w:rPr>
+            </w:pPr>
+            <w:r>
+              <w:rPr>
+                <w:lang w:val="en-US"/>
+              </w:rPr>
+              <w:t>lbMaPhieuDatHang</w:t>
+            </w:r>
+          </w:p>
+        </w:tc>
+        <w:tc>
+          <w:tcPr>
+            <w:tcW w:w="1627" w:type="dxa"/>
+          </w:tcPr>
+          <w:p>
+            <w:pPr>
+              <w:pStyle w:val="ListParagraph"/>
+              <w:ind w:left="0"/>
+              <w:rPr>
+                <w:lang w:val="en-US"/>
+              </w:rPr>
+            </w:pPr>
+            <w:r>
+              <w:rPr>
+                <w:lang w:val="en-US"/>
+              </w:rPr>
+              <w:t>A_Label</w:t>
+            </w:r>
+          </w:p>
+        </w:tc>
+        <w:tc>
+          <w:tcPr>
+            <w:tcW w:w="1865" w:type="dxa"/>
+          </w:tcPr>
+          <w:p>
+            <w:pPr>
+              <w:pStyle w:val="ListParagraph"/>
+              <w:ind w:left="0"/>
+              <w:rPr>
+                <w:lang w:val="en-US"/>
+              </w:rPr>
+            </w:pPr>
+            <w:r>
+              <w:rPr>
+                <w:lang w:val="en-US"/>
+              </w:rPr>
+              <w:t xml:space="preserve">Tiêu đề mã phiếu </w:t>
+            </w:r>
+            <w:r>
+              <w:rPr>
+                <w:lang w:val="en-US"/>
+              </w:rPr>
+              <w:t xml:space="preserve">nhập </w:t>
+            </w:r>
+            <w:r>
+              <w:rPr>
+                <w:lang w:val="en-US"/>
+              </w:rPr>
+              <w:t>hàng</w:t>
+            </w:r>
+          </w:p>
+        </w:tc>
+        <w:tc>
+          <w:tcPr>
+            <w:tcW w:w="963" w:type="dxa"/>
+          </w:tcPr>
+          <w:p>
+            <w:pPr>
+              <w:pStyle w:val="ListParagraph"/>
+              <w:ind w:left="0"/>
+              <w:rPr>
+                <w:lang w:val="en-US"/>
+              </w:rPr>
+            </w:pPr>
+          </w:p>
+        </w:tc>
+        <w:tc>
+          <w:tcPr>
+            <w:tcW w:w="931" w:type="dxa"/>
+          </w:tcPr>
+          <w:p>
+            <w:pPr>
+              <w:pStyle w:val="ListParagraph"/>
+              <w:ind w:left="0"/>
+              <w:rPr>
+                <w:lang w:val="en-US"/>
+              </w:rPr>
+            </w:pPr>
+          </w:p>
+        </w:tc>
+        <w:tc>
+          <w:tcPr>
+            <w:tcW w:w="888" w:type="dxa"/>
+          </w:tcPr>
+          <w:p>
+            <w:pPr>
+              <w:pStyle w:val="ListParagraph"/>
+              <w:ind w:left="0"/>
+              <w:rPr>
+                <w:lang w:val="en-US"/>
+              </w:rPr>
+            </w:pPr>
+          </w:p>
+        </w:tc>
+      </w:tr>
+      <w:tr>
+        <w:tc>
+          <w:tcPr>
+            <w:tcW w:w="790" w:type="dxa"/>
+          </w:tcPr>
+          <w:p>
+            <w:pPr>
+              <w:pStyle w:val="ListParagraph"/>
+              <w:numPr>
+                <w:ilvl w:val="0"/>
+                <w:numId w:val="42"/>
+              </w:numPr>
+              <w:rPr>
+                <w:lang w:val="en-US"/>
+              </w:rPr>
+            </w:pPr>
+          </w:p>
+        </w:tc>
+        <w:tc>
+          <w:tcPr>
+            <w:tcW w:w="1957" w:type="dxa"/>
+          </w:tcPr>
+          <w:p>
+            <w:pPr>
+              <w:pStyle w:val="ListParagraph"/>
+              <w:ind w:left="0"/>
+              <w:rPr>
+                <w:lang w:val="en-US"/>
+              </w:rPr>
+            </w:pPr>
+            <w:r>
+              <w:rPr>
+                <w:lang w:val="en-US"/>
+              </w:rPr>
+              <w:t>lbTongTien</w:t>
+            </w:r>
+          </w:p>
+        </w:tc>
+        <w:tc>
+          <w:tcPr>
+            <w:tcW w:w="1627" w:type="dxa"/>
+          </w:tcPr>
+          <w:p>
+            <w:pPr>
+              <w:pStyle w:val="ListParagraph"/>
+              <w:ind w:left="0"/>
+              <w:rPr>
+                <w:lang w:val="en-US"/>
+              </w:rPr>
+            </w:pPr>
+            <w:r>
+              <w:rPr>
+                <w:lang w:val="en-US"/>
+              </w:rPr>
+              <w:t>A_Label</w:t>
+            </w:r>
+          </w:p>
+        </w:tc>
+        <w:tc>
+          <w:tcPr>
+            <w:tcW w:w="1865" w:type="dxa"/>
+          </w:tcPr>
+          <w:p>
+            <w:pPr>
+              <w:pStyle w:val="ListParagraph"/>
+              <w:ind w:left="0"/>
+              <w:rPr>
+                <w:lang w:val="en-US"/>
+              </w:rPr>
+            </w:pPr>
+            <w:r>
+              <w:rPr>
+                <w:lang w:val="en-US"/>
+              </w:rPr>
+              <w:t>Tổng tiền</w:t>
+            </w:r>
+          </w:p>
+        </w:tc>
+        <w:tc>
+          <w:tcPr>
+            <w:tcW w:w="963" w:type="dxa"/>
+          </w:tcPr>
+          <w:p>
+            <w:pPr>
+              <w:pStyle w:val="ListParagraph"/>
+              <w:ind w:left="0"/>
+              <w:rPr>
+                <w:lang w:val="en-US"/>
+              </w:rPr>
+            </w:pPr>
+          </w:p>
+        </w:tc>
+        <w:tc>
+          <w:tcPr>
+            <w:tcW w:w="931" w:type="dxa"/>
+          </w:tcPr>
+          <w:p>
+            <w:pPr>
+              <w:pStyle w:val="ListParagraph"/>
+              <w:ind w:left="0"/>
+              <w:rPr>
+                <w:lang w:val="en-US"/>
+              </w:rPr>
+            </w:pPr>
+          </w:p>
+        </w:tc>
+        <w:tc>
+          <w:tcPr>
+            <w:tcW w:w="888" w:type="dxa"/>
+          </w:tcPr>
+          <w:p>
+            <w:pPr>
+              <w:pStyle w:val="ListParagraph"/>
+              <w:ind w:left="0"/>
+              <w:rPr>
+                <w:lang w:val="en-US"/>
+              </w:rPr>
+            </w:pPr>
+          </w:p>
+        </w:tc>
+      </w:tr>
+      <w:tr>
+        <w:tc>
+          <w:tcPr>
+            <w:tcW w:w="790" w:type="dxa"/>
+          </w:tcPr>
+          <w:p>
+            <w:pPr>
+              <w:pStyle w:val="ListParagraph"/>
+              <w:numPr>
+                <w:ilvl w:val="0"/>
+                <w:numId w:val="42"/>
+              </w:numPr>
+              <w:rPr>
+                <w:lang w:val="en-US"/>
+              </w:rPr>
+            </w:pPr>
+          </w:p>
+        </w:tc>
+        <w:tc>
+          <w:tcPr>
+            <w:tcW w:w="1957" w:type="dxa"/>
+          </w:tcPr>
+          <w:p>
+            <w:pPr>
+              <w:pStyle w:val="ListParagraph"/>
+              <w:ind w:left="0"/>
+              <w:rPr>
+                <w:lang w:val="en-US"/>
+              </w:rPr>
+            </w:pPr>
+            <w:r>
+              <w:rPr>
+                <w:lang w:val="en-US"/>
+              </w:rPr>
+              <w:t>tiSoluongTra</w:t>
+            </w:r>
+          </w:p>
+        </w:tc>
+        <w:tc>
+          <w:tcPr>
+            <w:tcW w:w="1627" w:type="dxa"/>
+          </w:tcPr>
+          <w:p>
+            <w:pPr>
+              <w:pStyle w:val="ListParagraph"/>
+              <w:ind w:left="0"/>
+              <w:rPr>
+                <w:lang w:val="en-US"/>
+              </w:rPr>
+            </w:pPr>
+            <w:r>
+              <w:rPr>
+                <w:lang w:val="en-US"/>
+              </w:rPr>
+              <w:t>A_TextInput</w:t>
+            </w:r>
+          </w:p>
+        </w:tc>
+        <w:tc>
+          <w:tcPr>
+            <w:tcW w:w="1865" w:type="dxa"/>
+          </w:tcPr>
+          <w:p>
+            <w:pPr>
+              <w:pStyle w:val="ListParagraph"/>
+              <w:ind w:left="0"/>
+              <w:rPr>
+                <w:lang w:val="en-US"/>
+              </w:rPr>
+            </w:pPr>
+            <w:r>
+              <w:rPr>
+                <w:lang w:val="en-US"/>
+              </w:rPr>
+              <w:t>Nhập số lượng hàng trả</w:t>
+            </w:r>
+          </w:p>
+        </w:tc>
+        <w:tc>
+          <w:tcPr>
+            <w:tcW w:w="963" w:type="dxa"/>
+          </w:tcPr>
+          <w:p>
+            <w:pPr>
+              <w:pStyle w:val="ListParagraph"/>
+              <w:ind w:left="0"/>
+              <w:rPr>
+                <w:lang w:val="en-US"/>
+              </w:rPr>
+            </w:pPr>
+          </w:p>
+        </w:tc>
+        <w:tc>
+          <w:tcPr>
+            <w:tcW w:w="931" w:type="dxa"/>
+          </w:tcPr>
+          <w:p>
+            <w:pPr>
+              <w:pStyle w:val="ListParagraph"/>
+              <w:ind w:left="0"/>
+              <w:rPr>
+                <w:lang w:val="en-US"/>
+              </w:rPr>
+            </w:pPr>
+          </w:p>
+        </w:tc>
+        <w:tc>
+          <w:tcPr>
+            <w:tcW w:w="888" w:type="dxa"/>
+          </w:tcPr>
+          <w:p>
+            <w:pPr>
+              <w:pStyle w:val="ListParagraph"/>
+              <w:ind w:left="0"/>
+              <w:rPr>
+                <w:lang w:val="en-US"/>
+              </w:rPr>
+            </w:pPr>
+          </w:p>
+        </w:tc>
+      </w:tr>
+      <w:tr>
+        <w:tc>
+          <w:tcPr>
+            <w:tcW w:w="790" w:type="dxa"/>
+          </w:tcPr>
+          <w:p>
+            <w:pPr>
+              <w:pStyle w:val="ListParagraph"/>
+              <w:numPr>
+                <w:ilvl w:val="0"/>
+                <w:numId w:val="42"/>
+              </w:numPr>
+              <w:rPr>
+                <w:lang w:val="en-US"/>
+              </w:rPr>
+            </w:pPr>
+          </w:p>
+        </w:tc>
+        <w:tc>
+          <w:tcPr>
+            <w:tcW w:w="1957" w:type="dxa"/>
+          </w:tcPr>
+          <w:p>
+            <w:pPr>
+              <w:pStyle w:val="ListParagraph"/>
+              <w:ind w:left="0"/>
+              <w:rPr>
+                <w:lang w:val="en-US"/>
+              </w:rPr>
+            </w:pPr>
+            <w:r>
+              <w:rPr>
+                <w:lang w:val="en-US"/>
+              </w:rPr>
+              <w:t>dcThoiGian</w:t>
+            </w:r>
+            <w:r>
+              <w:rPr>
+                <w:lang w:val="en-US"/>
+              </w:rPr>
+              <w:t>Nhap</w:t>
+            </w:r>
+          </w:p>
+        </w:tc>
+        <w:tc>
+          <w:tcPr>
+            <w:tcW w:w="1627" w:type="dxa"/>
+          </w:tcPr>
+          <w:p>
+            <w:pPr>
+              <w:pStyle w:val="ListParagraph"/>
+              <w:ind w:left="0"/>
+              <w:rPr>
+                <w:lang w:val="en-US"/>
+              </w:rPr>
+            </w:pPr>
+            <w:r>
+              <w:rPr>
+                <w:lang w:val="en-US"/>
+              </w:rPr>
+              <w:t>A_TextInput</w:t>
+            </w:r>
+          </w:p>
+        </w:tc>
+        <w:tc>
+          <w:tcPr>
+            <w:tcW w:w="1865" w:type="dxa"/>
+          </w:tcPr>
+          <w:p>
+            <w:pPr>
+              <w:pStyle w:val="ListParagraph"/>
+              <w:ind w:left="0"/>
+              <w:rPr>
+                <w:lang w:val="en-US"/>
+              </w:rPr>
+            </w:pPr>
+            <w:r>
+              <w:rPr>
+                <w:lang w:val="en-US"/>
+              </w:rPr>
+              <w:t xml:space="preserve">Chọn thời gian tạo phiếu </w:t>
+            </w:r>
+            <w:r>
+              <w:rPr>
+                <w:lang w:val="en-US"/>
+              </w:rPr>
+              <w:t>nhập</w:t>
+            </w:r>
+          </w:p>
+        </w:tc>
+        <w:tc>
+          <w:tcPr>
+            <w:tcW w:w="963" w:type="dxa"/>
+          </w:tcPr>
+          <w:p>
+            <w:pPr>
+              <w:pStyle w:val="ListParagraph"/>
+              <w:ind w:left="0"/>
+              <w:rPr>
+                <w:lang w:val="en-US"/>
+              </w:rPr>
+            </w:pPr>
+          </w:p>
+        </w:tc>
+        <w:tc>
+          <w:tcPr>
+            <w:tcW w:w="931" w:type="dxa"/>
+          </w:tcPr>
+          <w:p>
+            <w:pPr>
+              <w:pStyle w:val="ListParagraph"/>
+              <w:ind w:left="0"/>
+              <w:rPr>
+                <w:lang w:val="en-US"/>
+              </w:rPr>
+            </w:pPr>
+          </w:p>
+        </w:tc>
+        <w:tc>
+          <w:tcPr>
+            <w:tcW w:w="888" w:type="dxa"/>
+          </w:tcPr>
+          <w:p>
+            <w:pPr>
+              <w:pStyle w:val="ListParagraph"/>
+              <w:ind w:left="0"/>
+              <w:rPr>
+                <w:lang w:val="en-US"/>
+              </w:rPr>
+            </w:pPr>
+          </w:p>
+        </w:tc>
+      </w:tr>
+      <w:tr>
+        <w:tc>
+          <w:tcPr>
+            <w:tcW w:w="790" w:type="dxa"/>
+          </w:tcPr>
+          <w:p>
+            <w:pPr>
+              <w:pStyle w:val="ListParagraph"/>
+              <w:numPr>
+                <w:ilvl w:val="0"/>
+                <w:numId w:val="42"/>
+              </w:numPr>
+              <w:rPr>
+                <w:lang w:val="en-US"/>
+              </w:rPr>
+            </w:pPr>
+          </w:p>
+        </w:tc>
+        <w:tc>
+          <w:tcPr>
+            <w:tcW w:w="1957" w:type="dxa"/>
+          </w:tcPr>
+          <w:p>
+            <w:pPr>
+              <w:pStyle w:val="ListParagraph"/>
+              <w:ind w:left="0"/>
+              <w:rPr>
+                <w:lang w:val="en-US"/>
+              </w:rPr>
+            </w:pPr>
+            <w:r>
+              <w:rPr>
+                <w:lang w:val="en-US"/>
+              </w:rPr>
+              <w:t>tiMa</w:t>
+            </w:r>
+            <w:r>
+              <w:rPr>
+                <w:lang w:val="en-US"/>
+              </w:rPr>
+              <w:t>SP</w:t>
+            </w:r>
+          </w:p>
+        </w:tc>
+        <w:tc>
+          <w:tcPr>
+            <w:tcW w:w="1627" w:type="dxa"/>
+          </w:tcPr>
+          <w:p>
+            <w:pPr>
+              <w:pStyle w:val="ListParagraph"/>
+              <w:ind w:left="0"/>
+              <w:rPr>
+                <w:lang w:val="en-US"/>
+              </w:rPr>
+            </w:pPr>
+            <w:r>
+              <w:rPr>
+                <w:lang w:val="en-US"/>
+              </w:rPr>
+              <w:t>A_TextInput</w:t>
+            </w:r>
+          </w:p>
+        </w:tc>
+        <w:tc>
+          <w:tcPr>
+            <w:tcW w:w="1865" w:type="dxa"/>
+          </w:tcPr>
+          <w:p>
+            <w:pPr>
+              <w:pStyle w:val="ListParagraph"/>
+              <w:ind w:left="0"/>
+              <w:rPr>
+                <w:lang w:val="en-US"/>
+              </w:rPr>
+            </w:pPr>
+            <w:r>
+              <w:rPr>
+                <w:lang w:val="en-US"/>
+              </w:rPr>
+              <w:t xml:space="preserve">Thông tin mã </w:t>
+            </w:r>
+            <w:r>
+              <w:rPr>
+                <w:lang w:val="en-US"/>
+              </w:rPr>
+              <w:t xml:space="preserve">sản phẩm </w:t>
+            </w:r>
+            <w:r>
+              <w:rPr>
+                <w:lang w:val="en-US"/>
+              </w:rPr>
+              <w:t xml:space="preserve"> (lấy từ CSDL)</w:t>
+            </w:r>
+          </w:p>
+        </w:tc>
+        <w:tc>
+          <w:tcPr>
+            <w:tcW w:w="963" w:type="dxa"/>
+          </w:tcPr>
+          <w:p>
+            <w:pPr>
+              <w:pStyle w:val="ListParagraph"/>
+              <w:ind w:left="0"/>
+              <w:rPr>
+                <w:lang w:val="en-US"/>
+              </w:rPr>
+            </w:pPr>
+          </w:p>
+        </w:tc>
+        <w:tc>
+          <w:tcPr>
+            <w:tcW w:w="931" w:type="dxa"/>
+          </w:tcPr>
+          <w:p>
+            <w:pPr>
+              <w:pStyle w:val="ListParagraph"/>
+              <w:ind w:left="0"/>
+              <w:rPr>
+                <w:lang w:val="en-US"/>
+              </w:rPr>
+            </w:pPr>
+          </w:p>
+        </w:tc>
+        <w:tc>
+          <w:tcPr>
+            <w:tcW w:w="888" w:type="dxa"/>
+          </w:tcPr>
+          <w:p>
+            <w:pPr>
+              <w:pStyle w:val="ListParagraph"/>
+              <w:ind w:left="0"/>
+              <w:rPr>
+                <w:lang w:val="en-US"/>
+              </w:rPr>
+            </w:pPr>
+          </w:p>
+        </w:tc>
+      </w:tr>
+      <w:tr>
+        <w:tc>
+          <w:tcPr>
+            <w:tcW w:w="790" w:type="dxa"/>
+          </w:tcPr>
+          <w:p>
+            <w:pPr>
+              <w:pStyle w:val="ListParagraph"/>
+              <w:numPr>
+                <w:ilvl w:val="0"/>
+                <w:numId w:val="42"/>
+              </w:numPr>
+              <w:rPr>
+                <w:lang w:val="en-US"/>
+              </w:rPr>
+            </w:pPr>
+          </w:p>
+        </w:tc>
+        <w:tc>
+          <w:tcPr>
+            <w:tcW w:w="1957" w:type="dxa"/>
+          </w:tcPr>
+          <w:p>
+            <w:pPr>
+              <w:pStyle w:val="ListParagraph"/>
+              <w:ind w:left="0"/>
+              <w:rPr>
+                <w:lang w:val="en-US"/>
+              </w:rPr>
+            </w:pPr>
+            <w:r>
+              <w:rPr>
+                <w:lang w:val="en-US"/>
+              </w:rPr>
+              <w:t>tiTen</w:t>
+            </w:r>
+            <w:r>
+              <w:rPr>
+                <w:lang w:val="en-US"/>
+              </w:rPr>
+              <w:t>SP</w:t>
+            </w:r>
+          </w:p>
+        </w:tc>
+        <w:tc>
+          <w:tcPr>
+            <w:tcW w:w="1627" w:type="dxa"/>
+          </w:tcPr>
+          <w:p>
+            <w:pPr>
+              <w:pStyle w:val="ListParagraph"/>
+              <w:ind w:left="0"/>
+              <w:rPr>
+                <w:lang w:val="en-US"/>
+              </w:rPr>
+            </w:pPr>
+            <w:r>
+              <w:rPr>
+                <w:lang w:val="en-US"/>
+              </w:rPr>
+              <w:t>A_TextInput</w:t>
+            </w:r>
+          </w:p>
+        </w:tc>
+        <w:tc>
+          <w:tcPr>
+            <w:tcW w:w="1865" w:type="dxa"/>
+          </w:tcPr>
+          <w:p>
+            <w:pPr>
+              <w:pStyle w:val="ListParagraph"/>
+              <w:ind w:left="0"/>
+              <w:rPr>
+                <w:lang w:val="en-US"/>
+              </w:rPr>
+            </w:pPr>
+            <w:r>
+              <w:rPr>
+                <w:lang w:val="en-US"/>
+              </w:rPr>
+              <w:t xml:space="preserve">Thông tin tên </w:t>
+            </w:r>
+            <w:r>
+              <w:rPr>
+                <w:lang w:val="en-US"/>
+              </w:rPr>
+              <w:t xml:space="preserve">sản phẩm </w:t>
+            </w:r>
+            <w:r>
+              <w:rPr>
+                <w:lang w:val="en-US"/>
+              </w:rPr>
+              <w:t xml:space="preserve"> (lấy từ CSDL)</w:t>
+            </w:r>
+          </w:p>
+        </w:tc>
+        <w:tc>
+          <w:tcPr>
+            <w:tcW w:w="963" w:type="dxa"/>
+          </w:tcPr>
+          <w:p>
+            <w:pPr>
+              <w:pStyle w:val="ListParagraph"/>
+              <w:ind w:left="0"/>
+              <w:rPr>
+                <w:lang w:val="en-US"/>
+              </w:rPr>
+            </w:pPr>
+          </w:p>
+        </w:tc>
+        <w:tc>
+          <w:tcPr>
+            <w:tcW w:w="931" w:type="dxa"/>
+          </w:tcPr>
+          <w:p>
+            <w:pPr>
+              <w:pStyle w:val="ListParagraph"/>
+              <w:ind w:left="0"/>
+              <w:rPr>
+                <w:lang w:val="en-US"/>
+              </w:rPr>
+            </w:pPr>
+          </w:p>
+        </w:tc>
+        <w:tc>
+          <w:tcPr>
+            <w:tcW w:w="888" w:type="dxa"/>
+          </w:tcPr>
+          <w:p>
+            <w:pPr>
+              <w:pStyle w:val="ListParagraph"/>
+              <w:ind w:left="0"/>
+              <w:rPr>
+                <w:lang w:val="en-US"/>
+              </w:rPr>
+            </w:pPr>
+          </w:p>
+        </w:tc>
+      </w:tr>
+      <w:tr>
+        <w:tc>
+          <w:tcPr>
+            <w:tcW w:w="790" w:type="dxa"/>
+          </w:tcPr>
+          <w:p>
+            <w:pPr>
+              <w:pStyle w:val="ListParagraph"/>
+              <w:numPr>
+                <w:ilvl w:val="0"/>
+                <w:numId w:val="42"/>
+              </w:numPr>
+              <w:rPr>
+                <w:lang w:val="en-US"/>
+              </w:rPr>
+            </w:pPr>
+          </w:p>
+        </w:tc>
+        <w:tc>
+          <w:tcPr>
+            <w:tcW w:w="1957" w:type="dxa"/>
+          </w:tcPr>
+          <w:p>
+            <w:pPr>
+              <w:pStyle w:val="ListParagraph"/>
+              <w:ind w:left="0"/>
+              <w:rPr>
+                <w:lang w:val="en-US"/>
+              </w:rPr>
+            </w:pPr>
+            <w:r>
+              <w:rPr>
+                <w:lang w:val="en-US"/>
+              </w:rPr>
+              <w:t>TiSLDat</w:t>
+            </w:r>
+          </w:p>
+        </w:tc>
+        <w:tc>
+          <w:tcPr>
+            <w:tcW w:w="1627" w:type="dxa"/>
+          </w:tcPr>
+          <w:p>
+            <w:pPr>
+              <w:pStyle w:val="ListParagraph"/>
+              <w:ind w:left="0"/>
+              <w:rPr>
+                <w:lang w:val="en-US"/>
+              </w:rPr>
+            </w:pPr>
+            <w:r>
+              <w:rPr>
+                <w:lang w:val="en-US"/>
+              </w:rPr>
+              <w:t>A_TextInput</w:t>
+            </w:r>
+          </w:p>
+        </w:tc>
+        <w:tc>
+          <w:tcPr>
+            <w:tcW w:w="1865" w:type="dxa"/>
+          </w:tcPr>
+          <w:p>
+            <w:pPr>
+              <w:pStyle w:val="ListParagraph"/>
+              <w:ind w:left="0"/>
+              <w:rPr>
+                <w:lang w:val="en-US"/>
+              </w:rPr>
+            </w:pPr>
+            <w:r>
+              <w:rPr>
+                <w:lang w:val="en-US"/>
+              </w:rPr>
+              <w:t>Thông tin SL đặt hàng (lấy từ CSDL)</w:t>
+            </w:r>
+          </w:p>
+        </w:tc>
+        <w:tc>
+          <w:tcPr>
+            <w:tcW w:w="963" w:type="dxa"/>
+          </w:tcPr>
+          <w:p>
+            <w:pPr>
+              <w:pStyle w:val="ListParagraph"/>
+              <w:ind w:left="0"/>
+              <w:rPr>
+                <w:lang w:val="en-US"/>
+              </w:rPr>
+            </w:pPr>
+          </w:p>
+        </w:tc>
+        <w:tc>
+          <w:tcPr>
+            <w:tcW w:w="931" w:type="dxa"/>
+          </w:tcPr>
+          <w:p>
+            <w:pPr>
+              <w:pStyle w:val="ListParagraph"/>
+              <w:ind w:left="0"/>
+              <w:rPr>
+                <w:lang w:val="en-US"/>
+              </w:rPr>
+            </w:pPr>
+          </w:p>
+        </w:tc>
+        <w:tc>
+          <w:tcPr>
+            <w:tcW w:w="888" w:type="dxa"/>
+          </w:tcPr>
+          <w:p>
+            <w:pPr>
+              <w:pStyle w:val="ListParagraph"/>
+              <w:ind w:left="0"/>
+              <w:rPr>
+                <w:lang w:val="en-US"/>
+              </w:rPr>
+            </w:pPr>
+          </w:p>
+        </w:tc>
+      </w:tr>
+      <w:tr>
+        <w:tc>
+          <w:tcPr>
+            <w:tcW w:w="790" w:type="dxa"/>
+          </w:tcPr>
+          <w:p>
+            <w:pPr>
+              <w:pStyle w:val="ListParagraph"/>
+              <w:numPr>
+                <w:ilvl w:val="0"/>
+                <w:numId w:val="42"/>
+              </w:numPr>
+              <w:rPr>
+                <w:lang w:val="en-US"/>
+              </w:rPr>
+            </w:pPr>
+          </w:p>
+        </w:tc>
+        <w:tc>
+          <w:tcPr>
+            <w:tcW w:w="1957" w:type="dxa"/>
+          </w:tcPr>
+          <w:p>
+            <w:pPr>
+              <w:pStyle w:val="ListParagraph"/>
+              <w:ind w:left="0"/>
+              <w:rPr>
+                <w:lang w:val="en-US"/>
+              </w:rPr>
+            </w:pPr>
+            <w:r>
+              <w:rPr>
+                <w:lang w:val="en-US"/>
+              </w:rPr>
+              <w:t>tiDonViTinh</w:t>
+            </w:r>
+          </w:p>
+        </w:tc>
+        <w:tc>
+          <w:tcPr>
+            <w:tcW w:w="1627" w:type="dxa"/>
+          </w:tcPr>
+          <w:p>
+            <w:pPr>
+              <w:pStyle w:val="ListParagraph"/>
+              <w:ind w:left="0"/>
+              <w:rPr>
+                <w:lang w:val="en-US"/>
+              </w:rPr>
+            </w:pPr>
+            <w:r>
+              <w:rPr>
+                <w:lang w:val="en-US"/>
+              </w:rPr>
+              <w:t>A_TextInput</w:t>
+            </w:r>
+          </w:p>
+        </w:tc>
+        <w:tc>
+          <w:tcPr>
+            <w:tcW w:w="1865" w:type="dxa"/>
+          </w:tcPr>
+          <w:p>
+            <w:pPr>
+              <w:pStyle w:val="ListParagraph"/>
+              <w:ind w:left="0"/>
+              <w:rPr>
+                <w:lang w:val="en-US"/>
+              </w:rPr>
+            </w:pPr>
+            <w:r>
+              <w:rPr>
+                <w:lang w:val="en-US"/>
+              </w:rPr>
+              <w:t>Thông tin đơn vị tính (lấy từ CSDL)</w:t>
+            </w:r>
+          </w:p>
+        </w:tc>
+        <w:tc>
+          <w:tcPr>
+            <w:tcW w:w="963" w:type="dxa"/>
+          </w:tcPr>
+          <w:p>
+            <w:pPr>
+              <w:pStyle w:val="ListParagraph"/>
+              <w:ind w:left="0"/>
+              <w:rPr>
+                <w:lang w:val="en-US"/>
+              </w:rPr>
+            </w:pPr>
+          </w:p>
+        </w:tc>
+        <w:tc>
+          <w:tcPr>
+            <w:tcW w:w="931" w:type="dxa"/>
+          </w:tcPr>
+          <w:p>
+            <w:pPr>
+              <w:pStyle w:val="ListParagraph"/>
+              <w:ind w:left="0"/>
+              <w:rPr>
+                <w:lang w:val="en-US"/>
+              </w:rPr>
+            </w:pPr>
+          </w:p>
+        </w:tc>
+        <w:tc>
+          <w:tcPr>
+            <w:tcW w:w="888" w:type="dxa"/>
+          </w:tcPr>
+          <w:p>
+            <w:pPr>
+              <w:pStyle w:val="ListParagraph"/>
+              <w:ind w:left="0"/>
+              <w:rPr>
+                <w:lang w:val="en-US"/>
+              </w:rPr>
+            </w:pPr>
+          </w:p>
+        </w:tc>
+      </w:tr>
+      <w:tr>
+        <w:tc>
+          <w:tcPr>
+            <w:tcW w:w="790" w:type="dxa"/>
+          </w:tcPr>
+          <w:p>
+            <w:pPr>
+              <w:pStyle w:val="ListParagraph"/>
+              <w:numPr>
+                <w:ilvl w:val="0"/>
+                <w:numId w:val="42"/>
+              </w:numPr>
+              <w:rPr>
+                <w:lang w:val="en-US"/>
+              </w:rPr>
+            </w:pPr>
+          </w:p>
+        </w:tc>
+        <w:tc>
+          <w:tcPr>
+            <w:tcW w:w="1957" w:type="dxa"/>
+          </w:tcPr>
+          <w:p>
+            <w:pPr>
+              <w:pStyle w:val="ListParagraph"/>
+              <w:ind w:left="0"/>
+              <w:rPr>
+                <w:lang w:val="en-US"/>
+              </w:rPr>
+            </w:pPr>
+            <w:r>
+              <w:rPr>
+                <w:lang w:val="en-US"/>
+              </w:rPr>
+              <w:t>tiDonGia</w:t>
+            </w:r>
+          </w:p>
+        </w:tc>
+        <w:tc>
+          <w:tcPr>
+            <w:tcW w:w="1627" w:type="dxa"/>
+          </w:tcPr>
+          <w:p>
+            <w:pPr>
+              <w:pStyle w:val="ListParagraph"/>
+              <w:ind w:left="0"/>
+              <w:rPr>
+                <w:lang w:val="en-US"/>
+              </w:rPr>
+            </w:pPr>
+            <w:r>
+              <w:rPr>
+                <w:lang w:val="en-US"/>
+              </w:rPr>
+              <w:t xml:space="preserve">A_TextInput </w:t>
+            </w:r>
+          </w:p>
+        </w:tc>
+        <w:tc>
+          <w:tcPr>
+            <w:tcW w:w="1865" w:type="dxa"/>
+          </w:tcPr>
+          <w:p>
+            <w:pPr>
+              <w:pStyle w:val="ListParagraph"/>
+              <w:ind w:left="0"/>
+              <w:rPr>
+                <w:lang w:val="en-US"/>
+              </w:rPr>
+            </w:pPr>
+            <w:r>
+              <w:rPr>
+                <w:lang w:val="en-US"/>
+              </w:rPr>
+              <w:t>Thông tin đơn giá(lấy từ CSDL)</w:t>
+            </w:r>
+          </w:p>
+        </w:tc>
+        <w:tc>
+          <w:tcPr>
+            <w:tcW w:w="963" w:type="dxa"/>
+          </w:tcPr>
+          <w:p>
+            <w:pPr>
+              <w:pStyle w:val="ListParagraph"/>
+              <w:ind w:left="0"/>
+              <w:rPr>
+                <w:lang w:val="en-US"/>
+              </w:rPr>
+            </w:pPr>
+          </w:p>
+        </w:tc>
+        <w:tc>
+          <w:tcPr>
+            <w:tcW w:w="931" w:type="dxa"/>
+          </w:tcPr>
+          <w:p>
+            <w:pPr>
+              <w:pStyle w:val="ListParagraph"/>
+              <w:ind w:left="0"/>
+              <w:rPr>
+                <w:lang w:val="en-US"/>
+              </w:rPr>
+            </w:pPr>
+          </w:p>
+        </w:tc>
+        <w:tc>
+          <w:tcPr>
+            <w:tcW w:w="888" w:type="dxa"/>
+          </w:tcPr>
+          <w:p>
+            <w:pPr>
+              <w:pStyle w:val="ListParagraph"/>
+              <w:ind w:left="0"/>
+              <w:rPr>
+                <w:lang w:val="en-US"/>
+              </w:rPr>
+            </w:pPr>
+          </w:p>
+        </w:tc>
+      </w:tr>
+      <w:tr>
+        <w:tc>
+          <w:tcPr>
+            <w:tcW w:w="790" w:type="dxa"/>
+          </w:tcPr>
+          <w:p>
+            <w:pPr>
+              <w:pStyle w:val="ListParagraph"/>
+              <w:numPr>
+                <w:ilvl w:val="0"/>
+                <w:numId w:val="42"/>
+              </w:numPr>
+              <w:rPr>
+                <w:lang w:val="en-US"/>
+              </w:rPr>
+            </w:pPr>
+          </w:p>
+        </w:tc>
+        <w:tc>
+          <w:tcPr>
+            <w:tcW w:w="1957" w:type="dxa"/>
+          </w:tcPr>
+          <w:p>
+            <w:pPr>
+              <w:pStyle w:val="ListParagraph"/>
+              <w:ind w:left="0"/>
+              <w:rPr>
+                <w:lang w:val="en-US"/>
+              </w:rPr>
+            </w:pPr>
+            <w:r>
+              <w:rPr>
+                <w:lang w:val="en-US"/>
+              </w:rPr>
+              <w:t>tiThanhTien</w:t>
+            </w:r>
+          </w:p>
+        </w:tc>
+        <w:tc>
+          <w:tcPr>
+            <w:tcW w:w="1627" w:type="dxa"/>
+          </w:tcPr>
+          <w:p>
+            <w:pPr>
+              <w:pStyle w:val="ListParagraph"/>
+              <w:ind w:left="0"/>
+              <w:rPr>
+                <w:lang w:val="en-US"/>
+              </w:rPr>
+            </w:pPr>
+            <w:r>
+              <w:rPr>
+                <w:lang w:val="en-US"/>
+              </w:rPr>
+              <w:t>A_TextInput</w:t>
+            </w:r>
+          </w:p>
+        </w:tc>
+        <w:tc>
+          <w:tcPr>
+            <w:tcW w:w="1865" w:type="dxa"/>
+          </w:tcPr>
+          <w:p>
+            <w:pPr>
+              <w:pStyle w:val="ListParagraph"/>
+              <w:ind w:left="0"/>
+              <w:rPr>
+                <w:lang w:val="en-US"/>
+              </w:rPr>
+            </w:pPr>
+            <w:r>
+              <w:rPr>
+                <w:lang w:val="en-US"/>
+              </w:rPr>
+              <w:t>Thông tin thành tiền(lấy từ CSDL)</w:t>
+            </w:r>
+          </w:p>
+        </w:tc>
+        <w:tc>
+          <w:tcPr>
+            <w:tcW w:w="963" w:type="dxa"/>
+          </w:tcPr>
+          <w:p>
+            <w:pPr>
+              <w:pStyle w:val="ListParagraph"/>
+              <w:ind w:left="0"/>
+              <w:rPr>
+                <w:lang w:val="en-US"/>
+              </w:rPr>
+            </w:pPr>
+          </w:p>
+        </w:tc>
+        <w:tc>
+          <w:tcPr>
+            <w:tcW w:w="931" w:type="dxa"/>
+          </w:tcPr>
+          <w:p>
+            <w:pPr>
+              <w:pStyle w:val="ListParagraph"/>
+              <w:ind w:left="0"/>
+              <w:rPr>
+                <w:lang w:val="en-US"/>
+              </w:rPr>
+            </w:pPr>
+          </w:p>
+        </w:tc>
+        <w:tc>
+          <w:tcPr>
+            <w:tcW w:w="888" w:type="dxa"/>
+          </w:tcPr>
+          <w:p>
+            <w:pPr>
+              <w:pStyle w:val="ListParagraph"/>
+              <w:ind w:left="0"/>
+              <w:rPr>
+                <w:lang w:val="en-US"/>
+              </w:rPr>
+            </w:pPr>
+          </w:p>
+        </w:tc>
+      </w:tr>
+      <w:tr>
+        <w:tc>
+          <w:tcPr>
+            <w:tcW w:w="790" w:type="dxa"/>
+          </w:tcPr>
+          <w:p>
+            <w:pPr>
+              <w:rPr>
+                <w:lang w:val="en-US"/>
+              </w:rPr>
+            </w:pPr>
+          </w:p>
+        </w:tc>
+        <w:tc>
+          <w:tcPr>
+            <w:tcW w:w="1957" w:type="dxa"/>
+          </w:tcPr>
+          <w:p>
+            <w:pPr>
+              <w:pStyle w:val="ListParagraph"/>
+              <w:ind w:left="0"/>
+              <w:rPr>
+                <w:lang w:val="en-US"/>
+              </w:rPr>
+            </w:pPr>
+            <w:r>
+              <w:rPr>
+                <w:lang w:val="en-US"/>
+              </w:rPr>
+              <w:t>btnTaoPhieuTra</w:t>
+            </w:r>
+          </w:p>
+        </w:tc>
+        <w:tc>
+          <w:tcPr>
+            <w:tcW w:w="1627" w:type="dxa"/>
+          </w:tcPr>
+          <w:p>
+            <w:pPr>
+              <w:pStyle w:val="ListParagraph"/>
+              <w:ind w:left="0"/>
+              <w:rPr>
+                <w:lang w:val="en-US"/>
+              </w:rPr>
+            </w:pPr>
+            <w:r>
+              <w:rPr>
+                <w:lang w:val="en-US"/>
+              </w:rPr>
+              <w:t>A_Button</w:t>
+            </w:r>
+          </w:p>
+        </w:tc>
+        <w:tc>
+          <w:tcPr>
+            <w:tcW w:w="1865" w:type="dxa"/>
+          </w:tcPr>
+          <w:p>
+            <w:pPr>
+              <w:pStyle w:val="ListParagraph"/>
+              <w:ind w:left="0"/>
+              <w:rPr>
+                <w:lang w:val="en-US"/>
+              </w:rPr>
+            </w:pPr>
+            <w:r>
+              <w:rPr>
+                <w:lang w:val="en-US"/>
+              </w:rPr>
+              <w:t xml:space="preserve">Tạo phiếu </w:t>
+            </w:r>
+          </w:p>
+        </w:tc>
+        <w:tc>
+          <w:tcPr>
+            <w:tcW w:w="963" w:type="dxa"/>
+          </w:tcPr>
+          <w:p>
+            <w:pPr>
+              <w:pStyle w:val="ListParagraph"/>
+              <w:ind w:left="0"/>
+              <w:rPr>
+                <w:lang w:val="en-US"/>
+              </w:rPr>
+            </w:pPr>
+          </w:p>
+        </w:tc>
+        <w:tc>
+          <w:tcPr>
+            <w:tcW w:w="931" w:type="dxa"/>
+          </w:tcPr>
+          <w:p>
+            <w:pPr>
+              <w:pStyle w:val="ListParagraph"/>
+              <w:ind w:left="0"/>
+              <w:rPr>
+                <w:lang w:val="en-US"/>
+              </w:rPr>
+            </w:pPr>
+          </w:p>
+        </w:tc>
+        <w:tc>
+          <w:tcPr>
+            <w:tcW w:w="888" w:type="dxa"/>
+          </w:tcPr>
+          <w:p>
+            <w:pPr>
+              <w:pStyle w:val="ListParagraph"/>
+              <w:ind w:left="0"/>
+              <w:rPr>
+                <w:lang w:val="en-US"/>
+              </w:rPr>
+            </w:pPr>
+          </w:p>
+        </w:tc>
+      </w:tr>
+      <w:tr>
+        <w:tc>
+          <w:tcPr>
+            <w:tcW w:w="790" w:type="dxa"/>
+          </w:tcPr>
+          <w:p>
+            <w:pPr>
+              <w:pStyle w:val="ListParagraph"/>
+              <w:numPr>
+                <w:ilvl w:val="0"/>
+                <w:numId w:val="42"/>
+              </w:numPr>
+              <w:rPr>
+                <w:lang w:val="en-US"/>
+              </w:rPr>
+            </w:pPr>
+          </w:p>
+        </w:tc>
+        <w:tc>
+          <w:tcPr>
+            <w:tcW w:w="1957" w:type="dxa"/>
+          </w:tcPr>
+          <w:p>
+            <w:pPr>
+              <w:pStyle w:val="ListParagraph"/>
+              <w:ind w:left="0"/>
+              <w:rPr>
+                <w:lang w:val="en-US"/>
+              </w:rPr>
+            </w:pPr>
+            <w:r>
+              <w:rPr>
+                <w:lang w:val="en-US"/>
+              </w:rPr>
+              <w:t>btnHuyBo</w:t>
+            </w:r>
+          </w:p>
+        </w:tc>
+        <w:tc>
+          <w:tcPr>
+            <w:tcW w:w="1627" w:type="dxa"/>
+          </w:tcPr>
+          <w:p>
+            <w:pPr>
+              <w:pStyle w:val="ListParagraph"/>
+              <w:ind w:left="0"/>
+              <w:rPr>
+                <w:lang w:val="en-US"/>
+              </w:rPr>
+            </w:pPr>
+            <w:r>
+              <w:rPr>
+                <w:lang w:val="en-US"/>
+              </w:rPr>
+              <w:t>A_Button</w:t>
+            </w:r>
+          </w:p>
+        </w:tc>
+        <w:tc>
+          <w:tcPr>
+            <w:tcW w:w="1865" w:type="dxa"/>
+          </w:tcPr>
+          <w:p>
+            <w:pPr>
+              <w:pStyle w:val="ListParagraph"/>
+              <w:ind w:left="0"/>
+              <w:rPr>
+                <w:lang w:val="en-US"/>
+              </w:rPr>
+            </w:pPr>
+            <w:r>
+              <w:rPr>
+                <w:lang w:val="en-US"/>
+              </w:rPr>
+              <w:t>Trở về màn hình chính</w:t>
+            </w:r>
+          </w:p>
+        </w:tc>
+        <w:tc>
+          <w:tcPr>
+            <w:tcW w:w="963" w:type="dxa"/>
+          </w:tcPr>
+          <w:p>
+            <w:pPr>
+              <w:pStyle w:val="ListParagraph"/>
+              <w:ind w:left="0"/>
+              <w:rPr>
+                <w:lang w:val="en-US"/>
+              </w:rPr>
+            </w:pPr>
+          </w:p>
+        </w:tc>
+        <w:tc>
+          <w:tcPr>
+            <w:tcW w:w="931" w:type="dxa"/>
+          </w:tcPr>
+          <w:p>
+            <w:pPr>
+              <w:pStyle w:val="ListParagraph"/>
+              <w:ind w:left="0"/>
+              <w:rPr>
+                <w:lang w:val="en-US"/>
+              </w:rPr>
+            </w:pPr>
+          </w:p>
+        </w:tc>
+        <w:tc>
+          <w:tcPr>
+            <w:tcW w:w="888" w:type="dxa"/>
+          </w:tcPr>
+          <w:p>
+            <w:pPr>
+              <w:pStyle w:val="ListParagraph"/>
+              <w:ind w:left="0"/>
+              <w:rPr>
+                <w:lang w:val="en-US"/>
+              </w:rPr>
+            </w:pPr>
+          </w:p>
+        </w:tc>
+      </w:tr>
+    </w:tbl>
+    <w:p>
+      <w:pPr>
+        <w:pStyle w:val="ListParagraph"/>
+        <w:rPr>
+          <w:lang w:val="en-US"/>
+        </w:rPr>
+      </w:pPr>
+    </w:p>
+    <w:p>
+      <w:pPr>
+        <w:pStyle w:val="ListParagraph"/>
+        <w:ind w:left="0"/>
+        <w:jc w:val="center"/>
+        <w:rPr>
+          <w:lang w:val="en-US"/>
+        </w:rPr>
+      </w:pPr>
+    </w:p>
     <w:sectPr>
-      <w:footerReference w:type="default" r:id="rId14"/>
+      <w:footerReference w:type="default" r:id="rId15"/>
       <w:pgSz w:w="11906" w:h="16838"/>
       <w:pgMar w:top="851" w:right="1440" w:bottom="1440" w:left="1440" w:header="708" w:footer="708" w:gutter="0"/>
       <w:cols w:space="708"/>
@@ -14257,6 +19155,95 @@
     </w:lvl>
   </w:abstractNum>
   <w:abstractNum w:abstractNumId="10" w15:restartNumberingAfterBreak="0">
+    <w:nsid w:val="254E51CB"/>
+    <w:multiLevelType w:val="hybridMultilevel"/>
+    <w:tmpl w:val="A2E47968"/>
+    <w:lvl w:ilvl="0" w:tplc="60F88326">
+      <w:start w:val="1"/>
+      <w:numFmt w:val="lowerLetter"/>
+      <w:lvlText w:val="%1."/>
+      <w:lvlJc w:val="left"/>
+      <w:pPr>
+        <w:ind w:left="1440" w:hanging="360"/>
+      </w:pPr>
+      <w:rPr>
+        <w:rFonts w:hint="default"/>
+      </w:rPr>
+    </w:lvl>
+    <w:lvl w:ilvl="1" w:tplc="20000019" w:tentative="1">
+      <w:start w:val="1"/>
+      <w:numFmt w:val="lowerLetter"/>
+      <w:lvlText w:val="%2."/>
+      <w:lvlJc w:val="left"/>
+      <w:pPr>
+        <w:ind w:left="2160" w:hanging="360"/>
+      </w:pPr>
+    </w:lvl>
+    <w:lvl w:ilvl="2" w:tplc="2000001B" w:tentative="1">
+      <w:start w:val="1"/>
+      <w:numFmt w:val="lowerRoman"/>
+      <w:lvlText w:val="%3."/>
+      <w:lvlJc w:val="right"/>
+      <w:pPr>
+        <w:ind w:left="2880" w:hanging="180"/>
+      </w:pPr>
+    </w:lvl>
+    <w:lvl w:ilvl="3" w:tplc="2000000F" w:tentative="1">
+      <w:start w:val="1"/>
+      <w:numFmt w:val="decimal"/>
+      <w:lvlText w:val="%4."/>
+      <w:lvlJc w:val="left"/>
+      <w:pPr>
+        <w:ind w:left="3600" w:hanging="360"/>
+      </w:pPr>
+    </w:lvl>
+    <w:lvl w:ilvl="4" w:tplc="20000019" w:tentative="1">
+      <w:start w:val="1"/>
+      <w:numFmt w:val="lowerLetter"/>
+      <w:lvlText w:val="%5."/>
+      <w:lvlJc w:val="left"/>
+      <w:pPr>
+        <w:ind w:left="4320" w:hanging="360"/>
+      </w:pPr>
+    </w:lvl>
+    <w:lvl w:ilvl="5" w:tplc="2000001B" w:tentative="1">
+      <w:start w:val="1"/>
+      <w:numFmt w:val="lowerRoman"/>
+      <w:lvlText w:val="%6."/>
+      <w:lvlJc w:val="right"/>
+      <w:pPr>
+        <w:ind w:left="5040" w:hanging="180"/>
+      </w:pPr>
+    </w:lvl>
+    <w:lvl w:ilvl="6" w:tplc="2000000F" w:tentative="1">
+      <w:start w:val="1"/>
+      <w:numFmt w:val="decimal"/>
+      <w:lvlText w:val="%7."/>
+      <w:lvlJc w:val="left"/>
+      <w:pPr>
+        <w:ind w:left="5760" w:hanging="360"/>
+      </w:pPr>
+    </w:lvl>
+    <w:lvl w:ilvl="7" w:tplc="20000019" w:tentative="1">
+      <w:start w:val="1"/>
+      <w:numFmt w:val="lowerLetter"/>
+      <w:lvlText w:val="%8."/>
+      <w:lvlJc w:val="left"/>
+      <w:pPr>
+        <w:ind w:left="6480" w:hanging="360"/>
+      </w:pPr>
+    </w:lvl>
+    <w:lvl w:ilvl="8" w:tplc="2000001B" w:tentative="1">
+      <w:start w:val="1"/>
+      <w:numFmt w:val="lowerRoman"/>
+      <w:lvlText w:val="%9."/>
+      <w:lvlJc w:val="right"/>
+      <w:pPr>
+        <w:ind w:left="7200" w:hanging="180"/>
+      </w:pPr>
+    </w:lvl>
+  </w:abstractNum>
+  <w:abstractNum w:abstractNumId="11" w15:restartNumberingAfterBreak="0">
     <w:nsid w:val="271D3AEC"/>
     <w:multiLevelType w:val="hybridMultilevel"/>
     <w:tmpl w:val="5E626A0C"/>
@@ -14345,7 +19332,7 @@
       </w:pPr>
     </w:lvl>
   </w:abstractNum>
-  <w:abstractNum w:abstractNumId="11" w15:restartNumberingAfterBreak="0">
+  <w:abstractNum w:abstractNumId="12" w15:restartNumberingAfterBreak="0">
     <w:nsid w:val="2A2041E8"/>
     <w:multiLevelType w:val="hybridMultilevel"/>
     <w:tmpl w:val="5F5A8A1C"/>
@@ -14434,7 +19421,7 @@
       </w:pPr>
     </w:lvl>
   </w:abstractNum>
-  <w:abstractNum w:abstractNumId="12" w15:restartNumberingAfterBreak="0">
+  <w:abstractNum w:abstractNumId="13" w15:restartNumberingAfterBreak="0">
     <w:nsid w:val="2DB070CA"/>
     <w:multiLevelType w:val="hybridMultilevel"/>
     <w:tmpl w:val="9F78701C"/>
@@ -14546,7 +19533,7 @@
       </w:rPr>
     </w:lvl>
   </w:abstractNum>
-  <w:abstractNum w:abstractNumId="13" w15:restartNumberingAfterBreak="0">
+  <w:abstractNum w:abstractNumId="14" w15:restartNumberingAfterBreak="0">
     <w:nsid w:val="33FC7DD7"/>
     <w:multiLevelType w:val="hybridMultilevel"/>
     <w:tmpl w:val="9FA4EB90"/>
@@ -14635,7 +19622,7 @@
       </w:pPr>
     </w:lvl>
   </w:abstractNum>
-  <w:abstractNum w:abstractNumId="14" w15:restartNumberingAfterBreak="0">
+  <w:abstractNum w:abstractNumId="15" w15:restartNumberingAfterBreak="0">
     <w:nsid w:val="36CF6749"/>
     <w:multiLevelType w:val="hybridMultilevel"/>
     <w:tmpl w:val="32C06C30"/>
@@ -14725,7 +19712,7 @@
       </w:pPr>
     </w:lvl>
   </w:abstractNum>
-  <w:abstractNum w:abstractNumId="15" w15:restartNumberingAfterBreak="0">
+  <w:abstractNum w:abstractNumId="16" w15:restartNumberingAfterBreak="0">
     <w:nsid w:val="37A44B6A"/>
     <w:multiLevelType w:val="hybridMultilevel"/>
     <w:tmpl w:val="C02CEF5E"/>
@@ -14814,7 +19801,7 @@
       </w:pPr>
     </w:lvl>
   </w:abstractNum>
-  <w:abstractNum w:abstractNumId="16" w15:restartNumberingAfterBreak="0">
+  <w:abstractNum w:abstractNumId="17" w15:restartNumberingAfterBreak="0">
     <w:nsid w:val="3A840C8E"/>
     <w:multiLevelType w:val="hybridMultilevel"/>
     <w:tmpl w:val="C3D4286A"/>
@@ -14903,7 +19890,7 @@
       </w:pPr>
     </w:lvl>
   </w:abstractNum>
-  <w:abstractNum w:abstractNumId="17" w15:restartNumberingAfterBreak="0">
+  <w:abstractNum w:abstractNumId="18" w15:restartNumberingAfterBreak="0">
     <w:nsid w:val="3E2434DA"/>
     <w:multiLevelType w:val="hybridMultilevel"/>
     <w:tmpl w:val="C02CEF5E"/>
@@ -14992,7 +19979,7 @@
       </w:pPr>
     </w:lvl>
   </w:abstractNum>
-  <w:abstractNum w:abstractNumId="18" w15:restartNumberingAfterBreak="0">
+  <w:abstractNum w:abstractNumId="19" w15:restartNumberingAfterBreak="0">
     <w:nsid w:val="3EE05C5D"/>
     <w:multiLevelType w:val="hybridMultilevel"/>
     <w:tmpl w:val="65D8AB6C"/>
@@ -15081,7 +20068,7 @@
       </w:pPr>
     </w:lvl>
   </w:abstractNum>
-  <w:abstractNum w:abstractNumId="19" w15:restartNumberingAfterBreak="0">
+  <w:abstractNum w:abstractNumId="20" w15:restartNumberingAfterBreak="0">
     <w:nsid w:val="475B38E1"/>
     <w:multiLevelType w:val="hybridMultilevel"/>
     <w:tmpl w:val="C02CEF5E"/>
@@ -15170,7 +20157,7 @@
       </w:pPr>
     </w:lvl>
   </w:abstractNum>
-  <w:abstractNum w:abstractNumId="20" w15:restartNumberingAfterBreak="0">
+  <w:abstractNum w:abstractNumId="21" w15:restartNumberingAfterBreak="0">
     <w:nsid w:val="486228A1"/>
     <w:multiLevelType w:val="hybridMultilevel"/>
     <w:tmpl w:val="65D8AB6C"/>
@@ -15259,7 +20246,7 @@
       </w:pPr>
     </w:lvl>
   </w:abstractNum>
-  <w:abstractNum w:abstractNumId="21" w15:restartNumberingAfterBreak="0">
+  <w:abstractNum w:abstractNumId="22" w15:restartNumberingAfterBreak="0">
     <w:nsid w:val="4924295E"/>
     <w:multiLevelType w:val="hybridMultilevel"/>
     <w:tmpl w:val="5F5A8A1C"/>
@@ -15348,7 +20335,7 @@
       </w:pPr>
     </w:lvl>
   </w:abstractNum>
-  <w:abstractNum w:abstractNumId="22" w15:restartNumberingAfterBreak="0">
+  <w:abstractNum w:abstractNumId="23" w15:restartNumberingAfterBreak="0">
     <w:nsid w:val="50005B7D"/>
     <w:multiLevelType w:val="hybridMultilevel"/>
     <w:tmpl w:val="4F2A64E0"/>
@@ -15437,7 +20424,96 @@
       </w:pPr>
     </w:lvl>
   </w:abstractNum>
-  <w:abstractNum w:abstractNumId="23" w15:restartNumberingAfterBreak="0">
+  <w:abstractNum w:abstractNumId="24" w15:restartNumberingAfterBreak="0">
+    <w:nsid w:val="52596085"/>
+    <w:multiLevelType w:val="hybridMultilevel"/>
+    <w:tmpl w:val="C02CEF5E"/>
+    <w:lvl w:ilvl="0" w:tplc="9D30A714">
+      <w:start w:val="1"/>
+      <w:numFmt w:val="decimal"/>
+      <w:lvlText w:val="%1"/>
+      <w:lvlJc w:val="left"/>
+      <w:pPr>
+        <w:ind w:left="720" w:hanging="360"/>
+      </w:pPr>
+      <w:rPr>
+        <w:rFonts w:hint="default"/>
+      </w:rPr>
+    </w:lvl>
+    <w:lvl w:ilvl="1" w:tplc="20000019" w:tentative="1">
+      <w:start w:val="1"/>
+      <w:numFmt w:val="lowerLetter"/>
+      <w:lvlText w:val="%2."/>
+      <w:lvlJc w:val="left"/>
+      <w:pPr>
+        <w:ind w:left="1440" w:hanging="360"/>
+      </w:pPr>
+    </w:lvl>
+    <w:lvl w:ilvl="2" w:tplc="2000001B" w:tentative="1">
+      <w:start w:val="1"/>
+      <w:numFmt w:val="lowerRoman"/>
+      <w:lvlText w:val="%3."/>
+      <w:lvlJc w:val="right"/>
+      <w:pPr>
+        <w:ind w:left="2160" w:hanging="180"/>
+      </w:pPr>
+    </w:lvl>
+    <w:lvl w:ilvl="3" w:tplc="2000000F" w:tentative="1">
+      <w:start w:val="1"/>
+      <w:numFmt w:val="decimal"/>
+      <w:lvlText w:val="%4."/>
+      <w:lvlJc w:val="left"/>
+      <w:pPr>
+        <w:ind w:left="2880" w:hanging="360"/>
+      </w:pPr>
+    </w:lvl>
+    <w:lvl w:ilvl="4" w:tplc="20000019" w:tentative="1">
+      <w:start w:val="1"/>
+      <w:numFmt w:val="lowerLetter"/>
+      <w:lvlText w:val="%5."/>
+      <w:lvlJc w:val="left"/>
+      <w:pPr>
+        <w:ind w:left="3600" w:hanging="360"/>
+      </w:pPr>
+    </w:lvl>
+    <w:lvl w:ilvl="5" w:tplc="2000001B" w:tentative="1">
+      <w:start w:val="1"/>
+      <w:numFmt w:val="lowerRoman"/>
+      <w:lvlText w:val="%6."/>
+      <w:lvlJc w:val="right"/>
+      <w:pPr>
+        <w:ind w:left="4320" w:hanging="180"/>
+      </w:pPr>
+    </w:lvl>
+    <w:lvl w:ilvl="6" w:tplc="2000000F" w:tentative="1">
+      <w:start w:val="1"/>
+      <w:numFmt w:val="decimal"/>
+      <w:lvlText w:val="%7."/>
+      <w:lvlJc w:val="left"/>
+      <w:pPr>
+        <w:ind w:left="5040" w:hanging="360"/>
+      </w:pPr>
+    </w:lvl>
+    <w:lvl w:ilvl="7" w:tplc="20000019" w:tentative="1">
+      <w:start w:val="1"/>
+      <w:numFmt w:val="lowerLetter"/>
+      <w:lvlText w:val="%8."/>
+      <w:lvlJc w:val="left"/>
+      <w:pPr>
+        <w:ind w:left="5760" w:hanging="360"/>
+      </w:pPr>
+    </w:lvl>
+    <w:lvl w:ilvl="8" w:tplc="2000001B" w:tentative="1">
+      <w:start w:val="1"/>
+      <w:numFmt w:val="lowerRoman"/>
+      <w:lvlText w:val="%9."/>
+      <w:lvlJc w:val="right"/>
+      <w:pPr>
+        <w:ind w:left="6480" w:hanging="180"/>
+      </w:pPr>
+    </w:lvl>
+  </w:abstractNum>
+  <w:abstractNum w:abstractNumId="25" w15:restartNumberingAfterBreak="0">
     <w:nsid w:val="52FC4767"/>
     <w:multiLevelType w:val="hybridMultilevel"/>
     <w:tmpl w:val="09CC3188"/>
@@ -15526,7 +20602,7 @@
       </w:pPr>
     </w:lvl>
   </w:abstractNum>
-  <w:abstractNum w:abstractNumId="24" w15:restartNumberingAfterBreak="0">
+  <w:abstractNum w:abstractNumId="26" w15:restartNumberingAfterBreak="0">
     <w:nsid w:val="54B023F1"/>
     <w:multiLevelType w:val="hybridMultilevel"/>
     <w:tmpl w:val="32EC190A"/>
@@ -15612,7 +20688,7 @@
       </w:pPr>
     </w:lvl>
   </w:abstractNum>
-  <w:abstractNum w:abstractNumId="25" w15:restartNumberingAfterBreak="0">
+  <w:abstractNum w:abstractNumId="27" w15:restartNumberingAfterBreak="0">
     <w:nsid w:val="590D0349"/>
     <w:multiLevelType w:val="hybridMultilevel"/>
     <w:tmpl w:val="6908F012"/>
@@ -15701,7 +20777,7 @@
       </w:pPr>
     </w:lvl>
   </w:abstractNum>
-  <w:abstractNum w:abstractNumId="26" w15:restartNumberingAfterBreak="0">
+  <w:abstractNum w:abstractNumId="28" w15:restartNumberingAfterBreak="0">
     <w:nsid w:val="5A9D0727"/>
     <w:multiLevelType w:val="hybridMultilevel"/>
     <w:tmpl w:val="C02CEF5E"/>
@@ -15790,7 +20866,7 @@
       </w:pPr>
     </w:lvl>
   </w:abstractNum>
-  <w:abstractNum w:abstractNumId="27" w15:restartNumberingAfterBreak="0">
+  <w:abstractNum w:abstractNumId="29" w15:restartNumberingAfterBreak="0">
     <w:nsid w:val="5C0C142E"/>
     <w:multiLevelType w:val="hybridMultilevel"/>
     <w:tmpl w:val="C3D4286A"/>
@@ -15879,7 +20955,7 @@
       </w:pPr>
     </w:lvl>
   </w:abstractNum>
-  <w:abstractNum w:abstractNumId="28" w15:restartNumberingAfterBreak="0">
+  <w:abstractNum w:abstractNumId="30" w15:restartNumberingAfterBreak="0">
     <w:nsid w:val="5C614BD3"/>
     <w:multiLevelType w:val="hybridMultilevel"/>
     <w:tmpl w:val="2BE08EFA"/>
@@ -15968,7 +21044,7 @@
       </w:pPr>
     </w:lvl>
   </w:abstractNum>
-  <w:abstractNum w:abstractNumId="29" w15:restartNumberingAfterBreak="0">
+  <w:abstractNum w:abstractNumId="31" w15:restartNumberingAfterBreak="0">
     <w:nsid w:val="629D6E1B"/>
     <w:multiLevelType w:val="hybridMultilevel"/>
     <w:tmpl w:val="7E587E76"/>
@@ -16057,7 +21133,7 @@
       </w:pPr>
     </w:lvl>
   </w:abstractNum>
-  <w:abstractNum w:abstractNumId="30" w15:restartNumberingAfterBreak="0">
+  <w:abstractNum w:abstractNumId="32" w15:restartNumberingAfterBreak="0">
     <w:nsid w:val="63587991"/>
     <w:multiLevelType w:val="hybridMultilevel"/>
     <w:tmpl w:val="C3D4286A"/>
@@ -16146,7 +21222,7 @@
       </w:pPr>
     </w:lvl>
   </w:abstractNum>
-  <w:abstractNum w:abstractNumId="31" w15:restartNumberingAfterBreak="0">
+  <w:abstractNum w:abstractNumId="33" w15:restartNumberingAfterBreak="0">
     <w:nsid w:val="63FD2CBD"/>
     <w:multiLevelType w:val="hybridMultilevel"/>
     <w:tmpl w:val="2BE08EFA"/>
@@ -16235,7 +21311,96 @@
       </w:pPr>
     </w:lvl>
   </w:abstractNum>
-  <w:abstractNum w:abstractNumId="32" w15:restartNumberingAfterBreak="0">
+  <w:abstractNum w:abstractNumId="34" w15:restartNumberingAfterBreak="0">
+    <w:nsid w:val="644A3168"/>
+    <w:multiLevelType w:val="hybridMultilevel"/>
+    <w:tmpl w:val="C3D4286A"/>
+    <w:lvl w:ilvl="0" w:tplc="9D30A714">
+      <w:start w:val="1"/>
+      <w:numFmt w:val="decimal"/>
+      <w:lvlText w:val="%1"/>
+      <w:lvlJc w:val="left"/>
+      <w:pPr>
+        <w:ind w:left="720" w:hanging="360"/>
+      </w:pPr>
+      <w:rPr>
+        <w:rFonts w:hint="default"/>
+      </w:rPr>
+    </w:lvl>
+    <w:lvl w:ilvl="1" w:tplc="20000019" w:tentative="1">
+      <w:start w:val="1"/>
+      <w:numFmt w:val="lowerLetter"/>
+      <w:lvlText w:val="%2."/>
+      <w:lvlJc w:val="left"/>
+      <w:pPr>
+        <w:ind w:left="1440" w:hanging="360"/>
+      </w:pPr>
+    </w:lvl>
+    <w:lvl w:ilvl="2" w:tplc="2000001B" w:tentative="1">
+      <w:start w:val="1"/>
+      <w:numFmt w:val="lowerRoman"/>
+      <w:lvlText w:val="%3."/>
+      <w:lvlJc w:val="right"/>
+      <w:pPr>
+        <w:ind w:left="2160" w:hanging="180"/>
+      </w:pPr>
+    </w:lvl>
+    <w:lvl w:ilvl="3" w:tplc="2000000F" w:tentative="1">
+      <w:start w:val="1"/>
+      <w:numFmt w:val="decimal"/>
+      <w:lvlText w:val="%4."/>
+      <w:lvlJc w:val="left"/>
+      <w:pPr>
+        <w:ind w:left="2880" w:hanging="360"/>
+      </w:pPr>
+    </w:lvl>
+    <w:lvl w:ilvl="4" w:tplc="20000019" w:tentative="1">
+      <w:start w:val="1"/>
+      <w:numFmt w:val="lowerLetter"/>
+      <w:lvlText w:val="%5."/>
+      <w:lvlJc w:val="left"/>
+      <w:pPr>
+        <w:ind w:left="3600" w:hanging="360"/>
+      </w:pPr>
+    </w:lvl>
+    <w:lvl w:ilvl="5" w:tplc="2000001B" w:tentative="1">
+      <w:start w:val="1"/>
+      <w:numFmt w:val="lowerRoman"/>
+      <w:lvlText w:val="%6."/>
+      <w:lvlJc w:val="right"/>
+      <w:pPr>
+        <w:ind w:left="4320" w:hanging="180"/>
+      </w:pPr>
+    </w:lvl>
+    <w:lvl w:ilvl="6" w:tplc="2000000F" w:tentative="1">
+      <w:start w:val="1"/>
+      <w:numFmt w:val="decimal"/>
+      <w:lvlText w:val="%7."/>
+      <w:lvlJc w:val="left"/>
+      <w:pPr>
+        <w:ind w:left="5040" w:hanging="360"/>
+      </w:pPr>
+    </w:lvl>
+    <w:lvl w:ilvl="7" w:tplc="20000019" w:tentative="1">
+      <w:start w:val="1"/>
+      <w:numFmt w:val="lowerLetter"/>
+      <w:lvlText w:val="%8."/>
+      <w:lvlJc w:val="left"/>
+      <w:pPr>
+        <w:ind w:left="5760" w:hanging="360"/>
+      </w:pPr>
+    </w:lvl>
+    <w:lvl w:ilvl="8" w:tplc="2000001B" w:tentative="1">
+      <w:start w:val="1"/>
+      <w:numFmt w:val="lowerRoman"/>
+      <w:lvlText w:val="%9."/>
+      <w:lvlJc w:val="right"/>
+      <w:pPr>
+        <w:ind w:left="6480" w:hanging="180"/>
+      </w:pPr>
+    </w:lvl>
+  </w:abstractNum>
+  <w:abstractNum w:abstractNumId="35" w15:restartNumberingAfterBreak="0">
     <w:nsid w:val="69FC44FB"/>
     <w:multiLevelType w:val="hybridMultilevel"/>
     <w:tmpl w:val="D1E012C6"/>
@@ -16325,7 +21490,7 @@
       </w:pPr>
     </w:lvl>
   </w:abstractNum>
-  <w:abstractNum w:abstractNumId="33" w15:restartNumberingAfterBreak="0">
+  <w:abstractNum w:abstractNumId="36" w15:restartNumberingAfterBreak="0">
     <w:nsid w:val="6A574D8D"/>
     <w:multiLevelType w:val="hybridMultilevel"/>
     <w:tmpl w:val="2BE08EFA"/>
@@ -16414,7 +21579,209 @@
       </w:pPr>
     </w:lvl>
   </w:abstractNum>
-  <w:abstractNum w:abstractNumId="34" w15:restartNumberingAfterBreak="0">
+  <w:abstractNum w:abstractNumId="37" w15:restartNumberingAfterBreak="0">
+    <w:nsid w:val="6BB422FD"/>
+    <w:multiLevelType w:val="hybridMultilevel"/>
+    <w:tmpl w:val="DB168F10"/>
+    <w:lvl w:ilvl="0" w:tplc="9D30A714">
+      <w:start w:val="1"/>
+      <w:numFmt w:val="decimal"/>
+      <w:lvlText w:val="%1"/>
+      <w:lvlJc w:val="left"/>
+      <w:pPr>
+        <w:ind w:left="1440" w:hanging="360"/>
+      </w:pPr>
+      <w:rPr>
+        <w:rFonts w:hint="default"/>
+      </w:rPr>
+    </w:lvl>
+    <w:lvl w:ilvl="1" w:tplc="20000019" w:tentative="1">
+      <w:start w:val="1"/>
+      <w:numFmt w:val="lowerLetter"/>
+      <w:lvlText w:val="%2."/>
+      <w:lvlJc w:val="left"/>
+      <w:pPr>
+        <w:ind w:left="2160" w:hanging="360"/>
+      </w:pPr>
+    </w:lvl>
+    <w:lvl w:ilvl="2" w:tplc="2000001B" w:tentative="1">
+      <w:start w:val="1"/>
+      <w:numFmt w:val="lowerRoman"/>
+      <w:lvlText w:val="%3."/>
+      <w:lvlJc w:val="right"/>
+      <w:pPr>
+        <w:ind w:left="2880" w:hanging="180"/>
+      </w:pPr>
+    </w:lvl>
+    <w:lvl w:ilvl="3" w:tplc="2000000F" w:tentative="1">
+      <w:start w:val="1"/>
+      <w:numFmt w:val="decimal"/>
+      <w:lvlText w:val="%4."/>
+      <w:lvlJc w:val="left"/>
+      <w:pPr>
+        <w:ind w:left="3600" w:hanging="360"/>
+      </w:pPr>
+    </w:lvl>
+    <w:lvl w:ilvl="4" w:tplc="20000019" w:tentative="1">
+      <w:start w:val="1"/>
+      <w:numFmt w:val="lowerLetter"/>
+      <w:lvlText w:val="%5."/>
+      <w:lvlJc w:val="left"/>
+      <w:pPr>
+        <w:ind w:left="4320" w:hanging="360"/>
+      </w:pPr>
+    </w:lvl>
+    <w:lvl w:ilvl="5" w:tplc="2000001B" w:tentative="1">
+      <w:start w:val="1"/>
+      <w:numFmt w:val="lowerRoman"/>
+      <w:lvlText w:val="%6."/>
+      <w:lvlJc w:val="right"/>
+      <w:pPr>
+        <w:ind w:left="5040" w:hanging="180"/>
+      </w:pPr>
+    </w:lvl>
+    <w:lvl w:ilvl="6" w:tplc="2000000F" w:tentative="1">
+      <w:start w:val="1"/>
+      <w:numFmt w:val="decimal"/>
+      <w:lvlText w:val="%7."/>
+      <w:lvlJc w:val="left"/>
+      <w:pPr>
+        <w:ind w:left="5760" w:hanging="360"/>
+      </w:pPr>
+    </w:lvl>
+    <w:lvl w:ilvl="7" w:tplc="20000019" w:tentative="1">
+      <w:start w:val="1"/>
+      <w:numFmt w:val="lowerLetter"/>
+      <w:lvlText w:val="%8."/>
+      <w:lvlJc w:val="left"/>
+      <w:pPr>
+        <w:ind w:left="6480" w:hanging="360"/>
+      </w:pPr>
+    </w:lvl>
+    <w:lvl w:ilvl="8" w:tplc="2000001B" w:tentative="1">
+      <w:start w:val="1"/>
+      <w:numFmt w:val="lowerRoman"/>
+      <w:lvlText w:val="%9."/>
+      <w:lvlJc w:val="right"/>
+      <w:pPr>
+        <w:ind w:left="7200" w:hanging="180"/>
+      </w:pPr>
+    </w:lvl>
+  </w:abstractNum>
+  <w:abstractNum w:abstractNumId="38" w15:restartNumberingAfterBreak="0">
+    <w:nsid w:val="6E2022F3"/>
+    <w:multiLevelType w:val="hybridMultilevel"/>
+    <w:tmpl w:val="09A0AFFE"/>
+    <w:lvl w:ilvl="0" w:tplc="F24024BE">
+      <w:start w:val="3"/>
+      <w:numFmt w:val="bullet"/>
+      <w:lvlText w:val=""/>
+      <w:lvlJc w:val="left"/>
+      <w:pPr>
+        <w:ind w:left="408" w:hanging="360"/>
+      </w:pPr>
+      <w:rPr>
+        <w:rFonts w:ascii="Symbol" w:eastAsiaTheme="minorHAnsi" w:hAnsi="Symbol" w:cstheme="minorBidi" w:hint="default"/>
+      </w:rPr>
+    </w:lvl>
+    <w:lvl w:ilvl="1" w:tplc="20000003" w:tentative="1">
+      <w:start w:val="1"/>
+      <w:numFmt w:val="bullet"/>
+      <w:lvlText w:val="o"/>
+      <w:lvlJc w:val="left"/>
+      <w:pPr>
+        <w:ind w:left="1128" w:hanging="360"/>
+      </w:pPr>
+      <w:rPr>
+        <w:rFonts w:ascii="Courier New" w:hAnsi="Courier New" w:cs="Courier New" w:hint="default"/>
+      </w:rPr>
+    </w:lvl>
+    <w:lvl w:ilvl="2" w:tplc="20000005" w:tentative="1">
+      <w:start w:val="1"/>
+      <w:numFmt w:val="bullet"/>
+      <w:lvlText w:val=""/>
+      <w:lvlJc w:val="left"/>
+      <w:pPr>
+        <w:ind w:left="1848" w:hanging="360"/>
+      </w:pPr>
+      <w:rPr>
+        <w:rFonts w:ascii="Wingdings" w:hAnsi="Wingdings" w:hint="default"/>
+      </w:rPr>
+    </w:lvl>
+    <w:lvl w:ilvl="3" w:tplc="20000001" w:tentative="1">
+      <w:start w:val="1"/>
+      <w:numFmt w:val="bullet"/>
+      <w:lvlText w:val=""/>
+      <w:lvlJc w:val="left"/>
+      <w:pPr>
+        <w:ind w:left="2568" w:hanging="360"/>
+      </w:pPr>
+      <w:rPr>
+        <w:rFonts w:ascii="Symbol" w:hAnsi="Symbol" w:hint="default"/>
+      </w:rPr>
+    </w:lvl>
+    <w:lvl w:ilvl="4" w:tplc="20000003" w:tentative="1">
+      <w:start w:val="1"/>
+      <w:numFmt w:val="bullet"/>
+      <w:lvlText w:val="o"/>
+      <w:lvlJc w:val="left"/>
+      <w:pPr>
+        <w:ind w:left="3288" w:hanging="360"/>
+      </w:pPr>
+      <w:rPr>
+        <w:rFonts w:ascii="Courier New" w:hAnsi="Courier New" w:cs="Courier New" w:hint="default"/>
+      </w:rPr>
+    </w:lvl>
+    <w:lvl w:ilvl="5" w:tplc="20000005" w:tentative="1">
+      <w:start w:val="1"/>
+      <w:numFmt w:val="bullet"/>
+      <w:lvlText w:val=""/>
+      <w:lvlJc w:val="left"/>
+      <w:pPr>
+        <w:ind w:left="4008" w:hanging="360"/>
+      </w:pPr>
+      <w:rPr>
+        <w:rFonts w:ascii="Wingdings" w:hAnsi="Wingdings" w:hint="default"/>
+      </w:rPr>
+    </w:lvl>
+    <w:lvl w:ilvl="6" w:tplc="20000001" w:tentative="1">
+      <w:start w:val="1"/>
+      <w:numFmt w:val="bullet"/>
+      <w:lvlText w:val=""/>
+      <w:lvlJc w:val="left"/>
+      <w:pPr>
+        <w:ind w:left="4728" w:hanging="360"/>
+      </w:pPr>
+      <w:rPr>
+        <w:rFonts w:ascii="Symbol" w:hAnsi="Symbol" w:hint="default"/>
+      </w:rPr>
+    </w:lvl>
+    <w:lvl w:ilvl="7" w:tplc="20000003" w:tentative="1">
+      <w:start w:val="1"/>
+      <w:numFmt w:val="bullet"/>
+      <w:lvlText w:val="o"/>
+      <w:lvlJc w:val="left"/>
+      <w:pPr>
+        <w:ind w:left="5448" w:hanging="360"/>
+      </w:pPr>
+      <w:rPr>
+        <w:rFonts w:ascii="Courier New" w:hAnsi="Courier New" w:cs="Courier New" w:hint="default"/>
+      </w:rPr>
+    </w:lvl>
+    <w:lvl w:ilvl="8" w:tplc="20000005" w:tentative="1">
+      <w:start w:val="1"/>
+      <w:numFmt w:val="bullet"/>
+      <w:lvlText w:val=""/>
+      <w:lvlJc w:val="left"/>
+      <w:pPr>
+        <w:ind w:left="6168" w:hanging="360"/>
+      </w:pPr>
+      <w:rPr>
+        <w:rFonts w:ascii="Wingdings" w:hAnsi="Wingdings" w:hint="default"/>
+      </w:rPr>
+    </w:lvl>
+  </w:abstractNum>
+  <w:abstractNum w:abstractNumId="39" w15:restartNumberingAfterBreak="0">
     <w:nsid w:val="6E52000F"/>
     <w:multiLevelType w:val="hybridMultilevel"/>
     <w:tmpl w:val="2BE08EFA"/>
@@ -16503,7 +21870,7 @@
       </w:pPr>
     </w:lvl>
   </w:abstractNum>
-  <w:abstractNum w:abstractNumId="35" w15:restartNumberingAfterBreak="0">
+  <w:abstractNum w:abstractNumId="40" w15:restartNumberingAfterBreak="0">
     <w:nsid w:val="76E164B8"/>
     <w:multiLevelType w:val="hybridMultilevel"/>
     <w:tmpl w:val="6FAEDBE6"/>
@@ -16592,7 +21959,7 @@
       </w:pPr>
     </w:lvl>
   </w:abstractNum>
-  <w:abstractNum w:abstractNumId="36" w15:restartNumberingAfterBreak="0">
+  <w:abstractNum w:abstractNumId="41" w15:restartNumberingAfterBreak="0">
     <w:nsid w:val="7BC22603"/>
     <w:multiLevelType w:val="hybridMultilevel"/>
     <w:tmpl w:val="2BE08EFA"/>
@@ -16682,79 +22049,79 @@
     </w:lvl>
   </w:abstractNum>
   <w:num w:numId="1">
-    <w:abstractNumId w:val="12"/>
+    <w:abstractNumId w:val="13"/>
   </w:num>
   <w:num w:numId="2">
-    <w:abstractNumId w:val="24"/>
+    <w:abstractNumId w:val="26"/>
   </w:num>
   <w:num w:numId="3">
-    <w:abstractNumId w:val="28"/>
+    <w:abstractNumId w:val="30"/>
   </w:num>
   <w:num w:numId="4">
     <w:abstractNumId w:val="6"/>
   </w:num>
   <w:num w:numId="5">
-    <w:abstractNumId w:val="11"/>
+    <w:abstractNumId w:val="12"/>
   </w:num>
   <w:num w:numId="6">
-    <w:abstractNumId w:val="10"/>
+    <w:abstractNumId w:val="11"/>
   </w:num>
   <w:num w:numId="7">
     <w:abstractNumId w:val="9"/>
   </w:num>
   <w:num w:numId="8">
-    <w:abstractNumId w:val="19"/>
+    <w:abstractNumId w:val="20"/>
   </w:num>
   <w:num w:numId="9">
-    <w:abstractNumId w:val="21"/>
+    <w:abstractNumId w:val="22"/>
   </w:num>
   <w:num w:numId="10">
-    <w:abstractNumId w:val="29"/>
+    <w:abstractNumId w:val="31"/>
   </w:num>
   <w:num w:numId="11">
-    <w:abstractNumId w:val="16"/>
+    <w:abstractNumId w:val="17"/>
   </w:num>
   <w:num w:numId="12">
-    <w:abstractNumId w:val="26"/>
+    <w:abstractNumId w:val="28"/>
   </w:num>
   <w:num w:numId="13">
-    <w:abstractNumId w:val="17"/>
+    <w:abstractNumId w:val="18"/>
   </w:num>
   <w:num w:numId="14">
-    <w:abstractNumId w:val="15"/>
+    <w:abstractNumId w:val="16"/>
   </w:num>
   <w:num w:numId="15">
     <w:abstractNumId w:val="7"/>
   </w:num>
   <w:num w:numId="16">
-    <w:abstractNumId w:val="30"/>
+    <w:abstractNumId w:val="32"/>
   </w:num>
   <w:num w:numId="17">
-    <w:abstractNumId w:val="27"/>
+    <w:abstractNumId w:val="29"/>
   </w:num>
   <w:num w:numId="18">
-    <w:abstractNumId w:val="18"/>
+    <w:abstractNumId w:val="19"/>
   </w:num>
   <w:num w:numId="19">
     <w:abstractNumId w:val="1"/>
   </w:num>
   <w:num w:numId="20">
-    <w:abstractNumId w:val="33"/>
+    <w:abstractNumId w:val="36"/>
   </w:num>
   <w:num w:numId="21">
-    <w:abstractNumId w:val="36"/>
+    <w:abstractNumId w:val="41"/>
   </w:num>
   <w:num w:numId="22">
     <w:abstractNumId w:val="0"/>
   </w:num>
   <w:num w:numId="23">
-    <w:abstractNumId w:val="31"/>
+    <w:abstractNumId w:val="33"/>
   </w:num>
   <w:num w:numId="24">
-    <w:abstractNumId w:val="20"/>
+    <w:abstractNumId w:val="21"/>
   </w:num>
   <w:num w:numId="25">
-    <w:abstractNumId w:val="34"/>
+    <w:abstractNumId w:val="39"/>
   </w:num>
   <w:num w:numId="26">
     <w:abstractNumId w:val="2"/>
@@ -16769,28 +22136,43 @@
     <w:abstractNumId w:val="3"/>
   </w:num>
   <w:num w:numId="30">
-    <w:abstractNumId w:val="13"/>
+    <w:abstractNumId w:val="14"/>
   </w:num>
   <w:num w:numId="31">
-    <w:abstractNumId w:val="22"/>
+    <w:abstractNumId w:val="23"/>
   </w:num>
   <w:num w:numId="32">
     <w:abstractNumId w:val="5"/>
   </w:num>
   <w:num w:numId="33">
-    <w:abstractNumId w:val="32"/>
+    <w:abstractNumId w:val="35"/>
   </w:num>
   <w:num w:numId="34">
-    <w:abstractNumId w:val="14"/>
+    <w:abstractNumId w:val="15"/>
   </w:num>
   <w:num w:numId="35">
-    <w:abstractNumId w:val="35"/>
+    <w:abstractNumId w:val="40"/>
   </w:num>
   <w:num w:numId="36">
-    <w:abstractNumId w:val="23"/>
+    <w:abstractNumId w:val="25"/>
   </w:num>
   <w:num w:numId="37">
-    <w:abstractNumId w:val="25"/>
+    <w:abstractNumId w:val="27"/>
+  </w:num>
+  <w:num w:numId="38">
+    <w:abstractNumId w:val="38"/>
+  </w:num>
+  <w:num w:numId="39">
+    <w:abstractNumId w:val="10"/>
+  </w:num>
+  <w:num w:numId="40">
+    <w:abstractNumId w:val="37"/>
+  </w:num>
+  <w:num w:numId="41">
+    <w:abstractNumId w:val="24"/>
+  </w:num>
+  <w:num w:numId="42">
+    <w:abstractNumId w:val="34"/>
   </w:num>
 </w:numbering>
 </file>

--- a/GIAO DIỆN/Thiết kế giao diện QLDM + KT HANG TREN PHIEU NHAP HANG.docx
+++ b/GIAO DIỆN/Thiết kế giao diện QLDM + KT HANG TREN PHIEU NHAP HANG.docx
@@ -79,6 +79,7 @@
           <w:lang w:val="en-US"/>
         </w:rPr>
       </w:pPr>
+      <w:bookmarkStart w:id="1" w:name="_Hlk58053818"/>
       <w:r>
         <w:rPr>
           <w:rFonts w:ascii="Times New Roman" w:hAnsi="Times New Roman" w:cs="Times New Roman"/>
@@ -8543,6 +8544,7 @@
       </w:tr>
     </w:tbl>
     <w:p/>
+    <w:bookmarkEnd w:id="1"/>
     <w:p>
       <w:pPr>
         <w:pStyle w:val="ListParagraph"/>
@@ -8572,6 +8574,7 @@
           <w:lang w:val="en-US"/>
         </w:rPr>
       </w:pPr>
+      <w:bookmarkStart w:id="2" w:name="_Hlk58053855"/>
       <w:r>
         <w:rPr>
           <w:b/>
@@ -10200,13 +10203,7 @@
               <w:rPr>
                 <w:lang w:val="en-US"/>
               </w:rPr>
-              <w:t>btnTaoPhieu</w:t>
-            </w:r>
-            <w:r>
-              <w:rPr>
-                <w:lang w:val="en-US"/>
-              </w:rPr>
-              <w:t>Nhap</w:t>
+              <w:t>btnTaoPhieuNhap</w:t>
             </w:r>
             <w:r>
               <w:rPr>
@@ -10252,19 +10249,7 @@
               <w:rPr>
                 <w:lang w:val="en-US"/>
               </w:rPr>
-              <w:t xml:space="preserve">Tạo phiếu </w:t>
-            </w:r>
-            <w:r>
-              <w:rPr>
-                <w:lang w:val="en-US"/>
-              </w:rPr>
-              <w:t xml:space="preserve">nhập </w:t>
-            </w:r>
-            <w:r>
-              <w:rPr>
-                <w:lang w:val="en-US"/>
-              </w:rPr>
-              <w:t xml:space="preserve">những </w:t>
+              <w:t xml:space="preserve">Tạo phiếu nhập những </w:t>
             </w:r>
             <w:r>
               <w:rPr>
@@ -13575,13 +13560,7 @@
               <w:rPr>
                 <w:lang w:val="en-US"/>
               </w:rPr>
-              <w:t>Thông tin</w:t>
-            </w:r>
-            <w:r>
-              <w:rPr>
-                <w:lang w:val="en-US"/>
-              </w:rPr>
-              <w:t xml:space="preserve"> tên </w:t>
+              <w:t xml:space="preserve">Thông tin tên </w:t>
             </w:r>
             <w:r>
               <w:rPr>
@@ -13714,19 +13693,7 @@
               <w:rPr>
                 <w:lang w:val="en-US"/>
               </w:rPr>
-              <w:t xml:space="preserve">Thông tin </w:t>
-            </w:r>
-            <w:r>
-              <w:rPr>
-                <w:lang w:val="en-US"/>
-              </w:rPr>
-              <w:t xml:space="preserve">SL đặt </w:t>
-            </w:r>
-            <w:r>
-              <w:rPr>
-                <w:lang w:val="en-US"/>
-              </w:rPr>
-              <w:t>hàng (lấy từ CSDL)</w:t>
+              <w:t>Thông tin SL đặt hàng (lấy từ CSDL)</w:t>
             </w:r>
           </w:p>
         </w:tc>
@@ -13847,19 +13814,7 @@
               <w:rPr>
                 <w:lang w:val="en-US"/>
               </w:rPr>
-              <w:t xml:space="preserve">Thông tin </w:t>
-            </w:r>
-            <w:r>
-              <w:rPr>
-                <w:lang w:val="en-US"/>
-              </w:rPr>
-              <w:t xml:space="preserve">đơn vị tính </w:t>
-            </w:r>
-            <w:r>
-              <w:rPr>
-                <w:lang w:val="en-US"/>
-              </w:rPr>
-              <w:t>(lấy từ CSDL)</w:t>
+              <w:t>Thông tin đơn vị tính (lấy từ CSDL)</w:t>
             </w:r>
           </w:p>
         </w:tc>
@@ -13980,19 +13935,7 @@
               <w:rPr>
                 <w:lang w:val="en-US"/>
               </w:rPr>
-              <w:t>Thông tin</w:t>
-            </w:r>
-            <w:r>
-              <w:rPr>
-                <w:lang w:val="en-US"/>
-              </w:rPr>
-              <w:t xml:space="preserve"> đơn giá</w:t>
-            </w:r>
-            <w:r>
-              <w:rPr>
-                <w:lang w:val="en-US"/>
-              </w:rPr>
-              <w:t>(lấy từ CSDL)</w:t>
+              <w:t>Thông tin đơn giá(lấy từ CSDL)</w:t>
             </w:r>
           </w:p>
         </w:tc>
@@ -14113,19 +14056,7 @@
               <w:rPr>
                 <w:lang w:val="en-US"/>
               </w:rPr>
-              <w:t>Thông tin</w:t>
-            </w:r>
-            <w:r>
-              <w:rPr>
-                <w:lang w:val="en-US"/>
-              </w:rPr>
-              <w:t xml:space="preserve"> thành tiền</w:t>
-            </w:r>
-            <w:r>
-              <w:rPr>
-                <w:lang w:val="en-US"/>
-              </w:rPr>
-              <w:t>(lấy từ CSDL)</w:t>
+              <w:t>Thông tin thành tiền(lấy từ CSDL)</w:t>
             </w:r>
           </w:p>
         </w:tc>
@@ -14754,13 +14685,7 @@
               <w:rPr>
                 <w:lang w:val="en-US"/>
               </w:rPr>
-              <w:t xml:space="preserve">Chọn ngày </w:t>
-            </w:r>
-            <w:r>
-              <w:rPr>
-                <w:lang w:val="en-US"/>
-              </w:rPr>
-              <w:t>nhập hàn</w:t>
+              <w:t>Chọn ngày nhập hàn</w:t>
             </w:r>
           </w:p>
         </w:tc>
@@ -14778,31 +14703,7 @@
               <w:rPr>
                 <w:lang w:val="en-US"/>
               </w:rPr>
-              <w:t xml:space="preserve">Kiểm tra ngày </w:t>
-            </w:r>
-            <w:r>
-              <w:rPr>
-                <w:lang w:val="en-US"/>
-              </w:rPr>
-              <w:t>nhập</w:t>
-            </w:r>
-            <w:r>
-              <w:rPr>
-                <w:lang w:val="en-US"/>
-              </w:rPr>
-              <w:t xml:space="preserve"> có sau ngày </w:t>
-            </w:r>
-            <w:r>
-              <w:rPr>
-                <w:lang w:val="en-US"/>
-              </w:rPr>
-              <w:t xml:space="preserve">đặt </w:t>
-            </w:r>
-            <w:r>
-              <w:rPr>
-                <w:lang w:val="en-US"/>
-              </w:rPr>
-              <w:t xml:space="preserve">hay không. Thông báo lỗi nếu không hợp lệ </w:t>
+              <w:t xml:space="preserve">Kiểm tra ngày nhập có sau ngày đặt hay không. Thông báo lỗi nếu không hợp lệ </w:t>
             </w:r>
           </w:p>
         </w:tc>
@@ -14846,19 +14747,7 @@
               <w:rPr>
                 <w:lang w:val="en-US"/>
               </w:rPr>
-              <w:t xml:space="preserve">Chọn nút tạo phiếu </w:t>
-            </w:r>
-            <w:r>
-              <w:rPr>
-                <w:lang w:val="en-US"/>
-              </w:rPr>
-              <w:t>nhập</w:t>
-            </w:r>
-            <w:r>
-              <w:rPr>
-                <w:lang w:val="en-US"/>
-              </w:rPr>
-              <w:t xml:space="preserve"> hàng</w:t>
+              <w:t>Chọn nút tạo phiếu nhập hàng</w:t>
             </w:r>
           </w:p>
         </w:tc>
@@ -14876,19 +14765,7 @@
               <w:rPr>
                 <w:lang w:val="en-US"/>
               </w:rPr>
-              <w:t xml:space="preserve">+ Hiện ra thông tin chi tiết của phiếu </w:t>
-            </w:r>
-            <w:r>
-              <w:rPr>
-                <w:lang w:val="en-US"/>
-              </w:rPr>
-              <w:t>nhập</w:t>
-            </w:r>
-            <w:r>
-              <w:rPr>
-                <w:lang w:val="en-US"/>
-              </w:rPr>
-              <w:t xml:space="preserve"> hàng cho người dùng kiểm tra lại thông tin</w:t>
+              <w:t>+ Hiện ra thông tin chi tiết của phiếu nhập hàng cho người dùng kiểm tra lại thông tin</w:t>
             </w:r>
           </w:p>
           <w:p>
@@ -15265,13 +15142,7 @@
               <w:rPr>
                 <w:lang w:val="en-US"/>
               </w:rPr>
-              <w:t>lbTieuDeP</w:t>
-            </w:r>
-            <w:r>
-              <w:rPr>
-                <w:lang w:val="en-US"/>
-              </w:rPr>
-              <w:t>N</w:t>
+              <w:t>lbTieuDePN</w:t>
             </w:r>
           </w:p>
         </w:tc>
@@ -15311,19 +15182,7 @@
               <w:rPr>
                 <w:lang w:val="en-US"/>
               </w:rPr>
-              <w:t xml:space="preserve">Tiêu đề phiếu </w:t>
-            </w:r>
-            <w:r>
-              <w:rPr>
-                <w:lang w:val="en-US"/>
-              </w:rPr>
-              <w:t xml:space="preserve">nhập </w:t>
-            </w:r>
-            <w:r>
-              <w:rPr>
-                <w:lang w:val="en-US"/>
-              </w:rPr>
-              <w:t>hàng</w:t>
+              <w:t>Tiêu đề phiếu nhập hàng</w:t>
             </w:r>
           </w:p>
         </w:tc>
@@ -15906,13 +15765,7 @@
               <w:rPr>
                 <w:lang w:val="en-US"/>
               </w:rPr>
-              <w:t>lbSL</w:t>
-            </w:r>
-            <w:r>
-              <w:rPr>
-                <w:lang w:val="en-US"/>
-              </w:rPr>
-              <w:t>Nhap</w:t>
+              <w:t>lbSLNhap</w:t>
             </w:r>
           </w:p>
         </w:tc>
@@ -15952,13 +15805,7 @@
               <w:rPr>
                 <w:lang w:val="en-US"/>
               </w:rPr>
-              <w:t xml:space="preserve">Số lượng hàng </w:t>
-            </w:r>
-            <w:r>
-              <w:rPr>
-                <w:lang w:val="en-US"/>
-              </w:rPr>
-              <w:t>nhập</w:t>
+              <w:t>Số lượng hàng nhập</w:t>
             </w:r>
           </w:p>
         </w:tc>
@@ -16402,13 +16249,7 @@
               <w:rPr>
                 <w:lang w:val="en-US"/>
               </w:rPr>
-              <w:t>dcNgay</w:t>
-            </w:r>
-            <w:r>
-              <w:rPr>
-                <w:lang w:val="en-US"/>
-              </w:rPr>
-              <w:t>Nhap</w:t>
+              <w:t>dcNgayNhap</w:t>
             </w:r>
           </w:p>
         </w:tc>
@@ -16448,13 +16289,7 @@
               <w:rPr>
                 <w:lang w:val="en-US"/>
               </w:rPr>
-              <w:t xml:space="preserve">Ngày </w:t>
-            </w:r>
-            <w:r>
-              <w:rPr>
-                <w:lang w:val="en-US"/>
-              </w:rPr>
-              <w:t>nhập</w:t>
+              <w:t>Ngày nhập</w:t>
             </w:r>
           </w:p>
         </w:tc>
@@ -16696,19 +16531,7 @@
               <w:rPr>
                 <w:lang w:val="en-US"/>
               </w:rPr>
-              <w:t xml:space="preserve">Tiêu đề mã phiếu </w:t>
-            </w:r>
-            <w:r>
-              <w:rPr>
-                <w:lang w:val="en-US"/>
-              </w:rPr>
-              <w:t xml:space="preserve">nhập </w:t>
-            </w:r>
-            <w:r>
-              <w:rPr>
-                <w:lang w:val="en-US"/>
-              </w:rPr>
-              <w:t>hàng</w:t>
+              <w:t>Tiêu đề mã phiếu nhập hàng</w:t>
             </w:r>
           </w:p>
         </w:tc>
@@ -17031,13 +16854,7 @@
               <w:rPr>
                 <w:lang w:val="en-US"/>
               </w:rPr>
-              <w:t>dcThoiGian</w:t>
-            </w:r>
-            <w:r>
-              <w:rPr>
-                <w:lang w:val="en-US"/>
-              </w:rPr>
-              <w:t>Nhap</w:t>
+              <w:t>dcThoiGianNhap</w:t>
             </w:r>
           </w:p>
         </w:tc>
@@ -17077,13 +16894,7 @@
               <w:rPr>
                 <w:lang w:val="en-US"/>
               </w:rPr>
-              <w:t xml:space="preserve">Chọn thời gian tạo phiếu </w:t>
-            </w:r>
-            <w:r>
-              <w:rPr>
-                <w:lang w:val="en-US"/>
-              </w:rPr>
-              <w:t>nhập</w:t>
+              <w:t>Chọn thời gian tạo phiếu nhập</w:t>
             </w:r>
           </w:p>
         </w:tc>
@@ -18138,6 +17949,7 @@
         </w:rPr>
       </w:pPr>
     </w:p>
+    <w:bookmarkEnd w:id="2"/>
     <w:p>
       <w:pPr>
         <w:pStyle w:val="ListParagraph"/>
